--- a/Discrete Optimisation Project Documentation.docx
+++ b/Discrete Optimisation Project Documentation.docx
@@ -1,6 +1,6 @@
 
 <file path=word/document.xml><?xml version="1.0" encoding="utf-8"?>
-<w:document xmlns:wpc="http://schemas.microsoft.com/office/word/2010/wordprocessingCanvas" xmlns:cx="http://schemas.microsoft.com/office/drawing/2014/chartex" xmlns:cx1="http://schemas.microsoft.com/office/drawing/2015/9/8/chartex" xmlns:cx2="http://schemas.microsoft.com/office/drawing/2015/10/21/chartex" xmlns:cx3="http://schemas.microsoft.com/office/drawing/2016/5/9/chartex" xmlns:cx4="http://schemas.microsoft.com/office/drawing/2016/5/10/chartex" xmlns:cx5="http://schemas.microsoft.com/office/drawing/2016/5/11/chartex" xmlns:cx6="http://schemas.microsoft.com/office/drawing/2016/5/12/chartex" xmlns:cx7="http://schemas.microsoft.com/office/drawing/2016/5/13/chartex" xmlns:cx8="http://schemas.microsoft.com/office/drawing/2016/5/14/chartex" xmlns:mc="http://schemas.openxmlformats.org/markup-compatibility/2006" xmlns:aink="http://schemas.microsoft.com/office/drawing/2016/ink" xmlns:am3d="http://schemas.microsoft.com/office/drawing/2017/model3d" xmlns:o="urn:schemas-microsoft-com:office:office" xmlns:oel="http://schemas.microsoft.com/office/2019/extlst" xmlns:r="http://schemas.openxmlformats.org/officeDocument/2006/relationships" xmlns:m="http://schemas.openxmlformats.org/officeDocument/2006/math" xmlns:v="urn:schemas-microsoft-com:vml" xmlns:wp14="http://schemas.microsoft.com/office/word/2010/wordprocessingDrawing" xmlns:wp="http://schemas.openxmlformats.org/drawingml/2006/wordprocessingDrawing" xmlns:w10="urn:schemas-microsoft-com:office:word" xmlns:w="http://schemas.openxmlformats.org/wordprocessingml/2006/main" xmlns:w14="http://schemas.microsoft.com/office/word/2010/wordml" xmlns:w15="http://schemas.microsoft.com/office/word/2012/wordml" xmlns:w16cex="http://schemas.microsoft.com/office/word/2018/wordml/cex" xmlns:w16cid="http://schemas.microsoft.com/office/word/2016/wordml/cid" xmlns:w16="http://schemas.microsoft.com/office/word/2018/wordml" xmlns:w16du="http://schemas.microsoft.com/office/word/2023/wordml/word16du" xmlns:w16sdtdh="http://schemas.microsoft.com/office/word/2020/wordml/sdtdatahash" xmlns:w16se="http://schemas.microsoft.com/office/word/2015/wordml/symex" xmlns:wpg="http://schemas.microsoft.com/office/word/2010/wordprocessingGroup" xmlns:wpi="http://schemas.microsoft.com/office/word/2010/wordprocessingInk" xmlns:wne="http://schemas.microsoft.com/office/word/2006/wordml" xmlns:wps="http://schemas.microsoft.com/office/word/2010/wordprocessingShape" mc:Ignorable="w14 w15 w16se w16cid w16 w16cex w16sdtdh wp14">
+<w:document xmlns:wpc="http://schemas.microsoft.com/office/word/2010/wordprocessingCanvas" xmlns:cx="http://schemas.microsoft.com/office/drawing/2014/chartex" xmlns:cx1="http://schemas.microsoft.com/office/drawing/2015/9/8/chartex" xmlns:cx2="http://schemas.microsoft.com/office/drawing/2015/10/21/chartex" xmlns:cx3="http://schemas.microsoft.com/office/drawing/2016/5/9/chartex" xmlns:cx4="http://schemas.microsoft.com/office/drawing/2016/5/10/chartex" xmlns:cx5="http://schemas.microsoft.com/office/drawing/2016/5/11/chartex" xmlns:cx6="http://schemas.microsoft.com/office/drawing/2016/5/12/chartex" xmlns:cx7="http://schemas.microsoft.com/office/drawing/2016/5/13/chartex" xmlns:cx8="http://schemas.microsoft.com/office/drawing/2016/5/14/chartex" xmlns:mc="http://schemas.openxmlformats.org/markup-compatibility/2006" xmlns:aink="http://schemas.microsoft.com/office/drawing/2016/ink" xmlns:am3d="http://schemas.microsoft.com/office/drawing/2017/model3d" xmlns:o="urn:schemas-microsoft-com:office:office" xmlns:oel="http://schemas.microsoft.com/office/2019/extlst" xmlns:r="http://schemas.openxmlformats.org/officeDocument/2006/relationships" xmlns:m="http://schemas.openxmlformats.org/officeDocument/2006/math" xmlns:v="urn:schemas-microsoft-com:vml" xmlns:wp14="http://schemas.microsoft.com/office/word/2010/wordprocessingDrawing" xmlns:wp="http://schemas.openxmlformats.org/drawingml/2006/wordprocessingDrawing" xmlns:w10="urn:schemas-microsoft-com:office:word" xmlns:w="http://schemas.openxmlformats.org/wordprocessingml/2006/main" xmlns:w14="http://schemas.microsoft.com/office/word/2010/wordml" xmlns:w15="http://schemas.microsoft.com/office/word/2012/wordml" xmlns:w16cex="http://schemas.microsoft.com/office/word/2018/wordml/cex" xmlns:w16cid="http://schemas.microsoft.com/office/word/2016/wordml/cid" xmlns:w16="http://schemas.microsoft.com/office/word/2018/wordml" xmlns:w16du="http://schemas.microsoft.com/office/word/2023/wordml/word16du" xmlns:w16sdtdh="http://schemas.microsoft.com/office/word/2020/wordml/sdtdatahash" xmlns:w16se="http://schemas.microsoft.com/office/word/2015/wordml/symex" xmlns:wpg="http://schemas.microsoft.com/office/word/2010/wordprocessingGroup" xmlns:wpi="http://schemas.microsoft.com/office/word/2010/wordprocessingInk" xmlns:wne="http://schemas.microsoft.com/office/word/2006/wordml" xmlns:wps="http://schemas.microsoft.com/office/word/2010/wordprocessingShape" mc:Ignorable="w14 w15 w16se w16cid w16 w16cex w16sdtdh w16du wp14">
   <w:body>
     <w:sdt>
       <w:sdtPr>
@@ -267,7 +267,7 @@
               </mc:Choice>
               <mc:Fallback>
                 <w:pict>
-                  <v:group w14:anchorId="7D28F97E" id="Gruppo 149" o:spid="_x0000_s1026" style="position:absolute;margin-left:0;margin-top:0;width:8in;height:95.7pt;z-index:251662336;mso-width-percent:941;mso-height-percent:121;mso-top-percent:23;mso-position-horizontal:center;mso-position-horizontal-relative:page;mso-position-vertical-relative:page;mso-width-percent:941;mso-height-percent:121;mso-top-percent:23" coordorigin="" coordsize="73152,12161" o:gfxdata="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">
+                  <v:group w14:anchorId="1436612A" id="Gruppo 149" o:spid="_x0000_s1026" style="position:absolute;margin-left:0;margin-top:0;width:8in;height:95.7pt;z-index:251658242;mso-width-percent:941;mso-height-percent:121;mso-top-percent:23;mso-position-horizontal:center;mso-position-horizontal-relative:page;mso-position-vertical-relative:page;mso-width-percent:941;mso-height-percent:121;mso-top-percent:23" coordorigin="" coordsize="73152,12161" o:gfxdata="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">
                     <v:shape id="Rettangolo 51" o:spid="_x0000_s1027" style="position:absolute;width:73152;height:11303;visibility:visible;mso-wrap-style:square;v-text-anchor:middle" coordsize="7312660,1129665" o:gfxdata="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" path="m,l7312660,r,1129665l3619500,733425,,1091565,,xe" fillcolor="#4472c4 [3204]" stroked="f" strokeweight="1pt">
                       <v:stroke joinstyle="miter"/>
                       <v:path arrowok="t" o:connecttype="custom" o:connectlocs="0,0;7315200,0;7315200,1130373;3620757,733885;0,1092249;0,0" o:connectangles="0,0,0,0,0,0"/>
@@ -358,6 +358,7 @@
                                   <w:dataBinding w:prefixMappings="xmlns:ns0='http://purl.org/dc/elements/1.1/' xmlns:ns1='http://schemas.openxmlformats.org/package/2006/metadata/core-properties' " w:xpath="/ns1:coreProperties[1]/ns0:creator[1]" w:storeItemID="{6C3C8BC8-F283-45AE-878A-BAB7291924A1}"/>
                                   <w:text/>
                                 </w:sdtPr>
+                                <w:sdtEndPr/>
                                 <w:sdtContent>
                                   <w:p>
                                     <w:pPr>
@@ -462,6 +463,7 @@
                             <w:dataBinding w:prefixMappings="xmlns:ns0='http://purl.org/dc/elements/1.1/' xmlns:ns1='http://schemas.openxmlformats.org/package/2006/metadata/core-properties' " w:xpath="/ns1:coreProperties[1]/ns0:creator[1]" w:storeItemID="{6C3C8BC8-F283-45AE-878A-BAB7291924A1}"/>
                             <w:text/>
                           </w:sdtPr>
+                          <w:sdtEndPr/>
                           <w:sdtContent>
                             <w:p>
                               <w:pPr>
@@ -2353,4543 +2355,20 @@
         <w:lastRenderedPageBreak/>
         <w:t>Requirements</w:t>
       </w:r>
+      <w:bookmarkStart w:id="1" w:name="_Toc136269293"/>
       <w:bookmarkEnd w:id="0"/>
     </w:p>
-    <w:tbl>
-      <w:tblPr>
-        <w:tblStyle w:val="TableGridLight"/>
-        <w:tblW w:w="9209" w:type="dxa"/>
-        <w:tblLayout w:type="fixed"/>
-        <w:tblLook w:val="04A0" w:firstRow="1" w:lastRow="0" w:firstColumn="1" w:lastColumn="0" w:noHBand="0" w:noVBand="1"/>
-      </w:tblPr>
-      <w:tblGrid>
-        <w:gridCol w:w="1555"/>
-        <w:gridCol w:w="6095"/>
-        <w:gridCol w:w="1559"/>
-      </w:tblGrid>
-      <w:tr>
-        <w:tc>
-          <w:tcPr>
-            <w:tcW w:w="1555" w:type="dxa"/>
-          </w:tcPr>
-          <w:p>
-            <w:r>
-              <w:t>#1</w:t>
-            </w:r>
-          </w:p>
-          <w:p>
-            <w:r>
-              <w:t>OBJECTIVE FUNCTIONS</w:t>
-            </w:r>
-          </w:p>
-        </w:tc>
-        <w:tc>
-          <w:tcPr>
-            <w:tcW w:w="6095" w:type="dxa"/>
-          </w:tcPr>
-          <w:p>
-            <w:pPr>
-              <w:autoSpaceDE w:val="0"/>
-              <w:autoSpaceDN w:val="0"/>
-              <w:adjustRightInd w:val="0"/>
-            </w:pPr>
-            <w:r>
-              <w:rPr>
-                <w:rFonts w:ascii="FiraSans-Light" w:eastAsia="FiraSans-Light" w:cs="FiraSans-Light"/>
-                <w:sz w:val="20"/>
-                <w:szCs w:val="20"/>
-              </w:rPr>
-              <w:t xml:space="preserve">Determine the tours that all people </w:t>
-            </w:r>
-            <w:proofErr w:type="gramStart"/>
-            <w:r>
-              <w:rPr>
-                <w:rFonts w:ascii="FiraSans-Light" w:eastAsia="FiraSans-Light" w:cs="FiraSans-Light"/>
-                <w:sz w:val="20"/>
-                <w:szCs w:val="20"/>
-              </w:rPr>
-              <w:t>have to</w:t>
-            </w:r>
-            <w:proofErr w:type="gramEnd"/>
-            <w:r>
-              <w:rPr>
-                <w:rFonts w:ascii="FiraSans-Light" w:eastAsia="FiraSans-Light" w:cs="FiraSans-Light"/>
-                <w:sz w:val="20"/>
-                <w:szCs w:val="20"/>
-              </w:rPr>
-              <w:t xml:space="preserve"> do in order to perform their tasks, by considering the different modes of transportation available and all the constraints, in order to minimize the total travelled time by also taking into account the overall fitness score.</w:t>
-            </w:r>
-          </w:p>
-        </w:tc>
-        <w:tc>
-          <w:tcPr>
-            <w:tcW w:w="1559" w:type="dxa"/>
-          </w:tcPr>
-          <w:p>
-            <w:pPr>
-              <w:autoSpaceDE w:val="0"/>
-              <w:autoSpaceDN w:val="0"/>
-              <w:adjustRightInd w:val="0"/>
-              <w:rPr>
-                <w:rFonts w:ascii="FiraSans-Light" w:eastAsia="FiraSans-Light" w:cs="FiraSans-Light"/>
-                <w:color w:val="002060"/>
-                <w:sz w:val="20"/>
-                <w:szCs w:val="20"/>
-              </w:rPr>
-            </w:pPr>
-            <w:r>
-              <w:rPr>
-                <w:rFonts w:ascii="FiraSans-Light" w:eastAsia="FiraSans-Light" w:cs="FiraSans-Light"/>
-                <w:color w:val="002060"/>
-                <w:sz w:val="20"/>
-                <w:szCs w:val="20"/>
-              </w:rPr>
-              <w:t>Done</w:t>
-            </w:r>
-          </w:p>
-        </w:tc>
-      </w:tr>
-      <w:tr>
-        <w:tc>
-          <w:tcPr>
-            <w:tcW w:w="1555" w:type="dxa"/>
-          </w:tcPr>
-          <w:p>
-            <w:r>
-              <w:t xml:space="preserve">#2 </w:t>
-            </w:r>
-          </w:p>
-          <w:p>
-            <w:r>
-              <w:t>PEOPLE</w:t>
-            </w:r>
-          </w:p>
-        </w:tc>
-        <w:tc>
-          <w:tcPr>
-            <w:tcW w:w="6095" w:type="dxa"/>
-          </w:tcPr>
-          <w:p>
-            <w:pPr>
-              <w:autoSpaceDE w:val="0"/>
-              <w:autoSpaceDN w:val="0"/>
-              <w:adjustRightInd w:val="0"/>
-              <w:rPr>
-                <w:rFonts w:ascii="FiraSans-Light" w:eastAsia="FiraSans-Light" w:cs="FiraSans-Light"/>
-                <w:sz w:val="20"/>
-                <w:szCs w:val="20"/>
-              </w:rPr>
-            </w:pPr>
-            <w:r>
-              <w:rPr>
-                <w:rFonts w:ascii="FiraSans-Light" w:eastAsia="FiraSans-Light" w:cs="FiraSans-Light"/>
-                <w:sz w:val="20"/>
-                <w:szCs w:val="20"/>
-              </w:rPr>
-              <w:t xml:space="preserve">It is a new day in Verona, and a set </w:t>
-            </w:r>
-            <w:proofErr w:type="gramStart"/>
-            <w:r>
-              <w:rPr>
-                <w:rFonts w:ascii="CMSY10" w:eastAsia="CMSY10" w:cs="CMSY10"/>
-                <w:sz w:val="20"/>
-                <w:szCs w:val="20"/>
-              </w:rPr>
-              <w:t xml:space="preserve">N </w:t>
-            </w:r>
-            <w:r>
-              <w:rPr>
-                <w:rFonts w:ascii="CMSS10" w:eastAsia="CMSS10" w:cs="CMSS10"/>
-                <w:sz w:val="20"/>
-                <w:szCs w:val="20"/>
-              </w:rPr>
-              <w:t>:</w:t>
-            </w:r>
-            <w:proofErr w:type="gramEnd"/>
-            <w:r>
-              <w:rPr>
-                <w:rFonts w:ascii="CMSS10" w:eastAsia="CMSS10" w:cs="CMSS10"/>
-                <w:sz w:val="20"/>
-                <w:szCs w:val="20"/>
-              </w:rPr>
-              <w:t xml:space="preserve">= </w:t>
-            </w:r>
-            <w:r>
-              <w:rPr>
-                <w:rFonts w:ascii="CMSY10" w:eastAsia="CMSY10" w:cs="CMSY10"/>
-                <w:sz w:val="20"/>
-                <w:szCs w:val="20"/>
-              </w:rPr>
-              <w:t>{</w:t>
-            </w:r>
-            <w:r>
-              <w:rPr>
-                <w:rFonts w:ascii="CMSS10" w:eastAsia="CMSS10" w:cs="CMSS10"/>
-                <w:sz w:val="20"/>
-                <w:szCs w:val="20"/>
-              </w:rPr>
-              <w:t>1</w:t>
-            </w:r>
-            <w:r>
-              <w:rPr>
-                <w:rFonts w:ascii="CMMI10" w:eastAsia="CMMI10" w:cs="CMMI10"/>
-                <w:sz w:val="20"/>
-                <w:szCs w:val="20"/>
-              </w:rPr>
-              <w:t>, . . . ,</w:t>
-            </w:r>
-            <w:r>
-              <w:rPr>
-                <w:rFonts w:ascii="CMSSI10" w:eastAsia="CMSSI10" w:cs="CMSSI10"/>
-                <w:sz w:val="20"/>
-                <w:szCs w:val="20"/>
-              </w:rPr>
-              <w:t>N</w:t>
-            </w:r>
-            <w:r>
-              <w:rPr>
-                <w:rFonts w:ascii="CMSY10" w:eastAsia="CMSY10" w:cs="CMSY10"/>
-                <w:sz w:val="20"/>
-                <w:szCs w:val="20"/>
-              </w:rPr>
-              <w:t xml:space="preserve">} </w:t>
-            </w:r>
-            <w:r>
-              <w:rPr>
-                <w:rFonts w:ascii="FiraSans-Light" w:eastAsia="FiraSans-Light" w:cs="FiraSans-Light"/>
-                <w:sz w:val="20"/>
-                <w:szCs w:val="20"/>
-              </w:rPr>
-              <w:t xml:space="preserve">of people is ready to perform all their errands as efficient as they can be. </w:t>
-            </w:r>
-          </w:p>
-          <w:p>
-            <w:pPr>
-              <w:autoSpaceDE w:val="0"/>
-              <w:autoSpaceDN w:val="0"/>
-              <w:adjustRightInd w:val="0"/>
-            </w:pPr>
-            <w:r>
-              <w:rPr>
-                <w:rFonts w:ascii="FiraSans-Light" w:eastAsia="FiraSans-Light" w:cs="FiraSans-Light"/>
-                <w:sz w:val="20"/>
-                <w:szCs w:val="20"/>
-              </w:rPr>
-              <w:t xml:space="preserve">Each person </w:t>
-            </w:r>
-            <w:r>
-              <w:rPr>
-                <w:rFonts w:ascii="CMSSI10" w:eastAsia="CMSSI10" w:cs="CMSSI10"/>
-                <w:sz w:val="20"/>
-                <w:szCs w:val="20"/>
-              </w:rPr>
-              <w:t xml:space="preserve">n </w:t>
-            </w:r>
-            <w:r>
-              <w:rPr>
-                <w:rFonts w:ascii="CMSY10" w:eastAsia="CMSY10" w:cs="CMSY10" w:hint="eastAsia"/>
-                <w:sz w:val="20"/>
-                <w:szCs w:val="20"/>
-              </w:rPr>
-              <w:t>∈</w:t>
-            </w:r>
-            <w:r>
-              <w:rPr>
-                <w:rFonts w:ascii="CMSY10" w:eastAsia="CMSY10" w:cs="CMSY10"/>
-                <w:sz w:val="20"/>
-                <w:szCs w:val="20"/>
-              </w:rPr>
-              <w:t xml:space="preserve"> N</w:t>
-            </w:r>
-            <w:r>
-              <w:rPr>
-                <w:rFonts w:ascii="FiraSans-Light" w:eastAsia="FiraSans-Light" w:cs="FiraSans-Light"/>
-                <w:sz w:val="20"/>
-                <w:szCs w:val="20"/>
-              </w:rPr>
-              <w:t xml:space="preserve">, who starts from a known point </w:t>
-            </w:r>
-            <w:proofErr w:type="spellStart"/>
-            <w:r>
-              <w:rPr>
-                <w:rFonts w:ascii="CMSSI10" w:eastAsia="CMSSI10" w:cs="CMSSI10"/>
-                <w:sz w:val="20"/>
-                <w:szCs w:val="20"/>
-              </w:rPr>
-              <w:t>H</w:t>
-            </w:r>
-            <w:r>
-              <w:rPr>
-                <w:rFonts w:ascii="CMSSI8" w:eastAsia="CMSSI8" w:cs="CMSSI8"/>
-                <w:sz w:val="14"/>
-                <w:szCs w:val="14"/>
-              </w:rPr>
-              <w:t>n</w:t>
-            </w:r>
-            <w:proofErr w:type="spellEnd"/>
-            <w:r>
-              <w:rPr>
-                <w:rFonts w:ascii="CMSSI8" w:eastAsia="CMSSI8" w:cs="CMSSI8"/>
-                <w:sz w:val="14"/>
-                <w:szCs w:val="14"/>
-              </w:rPr>
-              <w:t xml:space="preserve"> </w:t>
-            </w:r>
-            <w:r>
-              <w:rPr>
-                <w:rFonts w:ascii="FiraSans-Light" w:eastAsia="FiraSans-Light" w:cs="FiraSans-Light"/>
-                <w:sz w:val="20"/>
-                <w:szCs w:val="20"/>
-              </w:rPr>
-              <w:t xml:space="preserve">(e.g., their home) with a given amount of money </w:t>
-            </w:r>
-            <w:proofErr w:type="spellStart"/>
-            <w:r>
-              <w:rPr>
-                <w:rFonts w:ascii="CMSSI10" w:eastAsia="CMSSI10" w:cs="CMSSI10"/>
-                <w:sz w:val="20"/>
-                <w:szCs w:val="20"/>
-              </w:rPr>
-              <w:t>W</w:t>
-            </w:r>
-            <w:r>
-              <w:rPr>
-                <w:rFonts w:ascii="CMSSI8" w:eastAsia="CMSSI8" w:cs="CMSSI8"/>
-                <w:sz w:val="14"/>
-                <w:szCs w:val="14"/>
-              </w:rPr>
-              <w:t>n</w:t>
-            </w:r>
-            <w:proofErr w:type="spellEnd"/>
-            <w:r>
-              <w:rPr>
-                <w:rFonts w:ascii="FiraSans-Light" w:eastAsia="FiraSans-Light" w:cs="FiraSans-Light"/>
-                <w:sz w:val="20"/>
-                <w:szCs w:val="20"/>
-              </w:rPr>
-              <w:t xml:space="preserve">, has a certain set </w:t>
-            </w:r>
-            <w:r>
-              <w:rPr>
-                <w:rFonts w:ascii="CMSY10" w:eastAsia="CMSY10" w:cs="CMSY10"/>
-                <w:sz w:val="20"/>
-                <w:szCs w:val="20"/>
-              </w:rPr>
-              <w:t>T</w:t>
-            </w:r>
-            <w:r>
-              <w:rPr>
-                <w:rFonts w:ascii="CMSSI8" w:eastAsia="CMSSI8" w:cs="CMSSI8"/>
-                <w:sz w:val="14"/>
-                <w:szCs w:val="14"/>
-              </w:rPr>
-              <w:t xml:space="preserve">n </w:t>
-            </w:r>
-            <w:r>
-              <w:rPr>
-                <w:rFonts w:ascii="FiraSans-Light" w:eastAsia="FiraSans-Light" w:cs="FiraSans-Light"/>
-                <w:sz w:val="20"/>
-                <w:szCs w:val="20"/>
-              </w:rPr>
-              <w:t>of tasks to do.</w:t>
-            </w:r>
-          </w:p>
-        </w:tc>
-        <w:tc>
-          <w:tcPr>
-            <w:tcW w:w="1559" w:type="dxa"/>
-          </w:tcPr>
-          <w:p>
-            <w:pPr>
-              <w:autoSpaceDE w:val="0"/>
-              <w:autoSpaceDN w:val="0"/>
-              <w:adjustRightInd w:val="0"/>
-              <w:rPr>
-                <w:rFonts w:ascii="FiraSans-Light" w:eastAsia="FiraSans-Light" w:cs="FiraSans-Light"/>
-                <w:color w:val="002060"/>
-                <w:sz w:val="20"/>
-                <w:szCs w:val="20"/>
-              </w:rPr>
-            </w:pPr>
-            <w:r>
-              <w:rPr>
-                <w:rFonts w:ascii="FiraSans-Light" w:eastAsia="FiraSans-Light" w:cs="FiraSans-Light"/>
-                <w:color w:val="002060"/>
-                <w:sz w:val="20"/>
-                <w:szCs w:val="20"/>
-              </w:rPr>
-              <w:t>Done</w:t>
-            </w:r>
-          </w:p>
-        </w:tc>
-      </w:tr>
-      <w:tr>
-        <w:tc>
-          <w:tcPr>
-            <w:tcW w:w="1555" w:type="dxa"/>
-          </w:tcPr>
-          <w:p>
-            <w:r>
-              <w:t xml:space="preserve">#3 </w:t>
-            </w:r>
-          </w:p>
-          <w:p>
-            <w:r>
-              <w:t>TASKS</w:t>
-            </w:r>
-          </w:p>
-        </w:tc>
-        <w:tc>
-          <w:tcPr>
-            <w:tcW w:w="6095" w:type="dxa"/>
-          </w:tcPr>
-          <w:p>
-            <w:pPr>
-              <w:autoSpaceDE w:val="0"/>
-              <w:autoSpaceDN w:val="0"/>
-              <w:adjustRightInd w:val="0"/>
-              <w:rPr>
-                <w:rFonts w:ascii="FiraSans-Light" w:eastAsia="FiraSans-Light" w:cs="FiraSans-Light"/>
-                <w:sz w:val="20"/>
-                <w:szCs w:val="20"/>
-              </w:rPr>
-            </w:pPr>
-            <w:r>
-              <w:rPr>
-                <w:rFonts w:ascii="FiraSans-Light" w:eastAsia="FiraSans-Light" w:cs="FiraSans-Light"/>
-                <w:sz w:val="20"/>
-                <w:szCs w:val="20"/>
-              </w:rPr>
-              <w:t xml:space="preserve">Each task </w:t>
-            </w:r>
-            <w:r>
-              <w:rPr>
-                <w:rFonts w:ascii="CMSSI10" w:eastAsia="CMSSI10" w:cs="CMSSI10"/>
-                <w:sz w:val="20"/>
-                <w:szCs w:val="20"/>
-              </w:rPr>
-              <w:t xml:space="preserve">t </w:t>
-            </w:r>
-            <w:r>
-              <w:rPr>
-                <w:rFonts w:ascii="FiraSans-Light" w:eastAsia="FiraSans-Light" w:cs="FiraSans-Light"/>
-                <w:sz w:val="20"/>
-                <w:szCs w:val="20"/>
-              </w:rPr>
-              <w:t xml:space="preserve">may cost </w:t>
-            </w:r>
-            <w:proofErr w:type="spellStart"/>
-            <w:r>
-              <w:rPr>
-                <w:rFonts w:ascii="CMSSI10" w:eastAsia="CMSSI10" w:cs="CMSSI10"/>
-                <w:sz w:val="20"/>
-                <w:szCs w:val="20"/>
-              </w:rPr>
-              <w:t>c</w:t>
-            </w:r>
-            <w:r>
-              <w:rPr>
-                <w:rFonts w:ascii="CMSSI8" w:eastAsia="CMSSI8" w:cs="CMSSI8"/>
-                <w:sz w:val="14"/>
-                <w:szCs w:val="14"/>
-              </w:rPr>
-              <w:t>t</w:t>
-            </w:r>
-            <w:proofErr w:type="spellEnd"/>
-            <w:r>
-              <w:rPr>
-                <w:rFonts w:ascii="CMSSI8" w:eastAsia="CMSSI8" w:cs="CMSSI8"/>
-                <w:sz w:val="14"/>
-                <w:szCs w:val="14"/>
-              </w:rPr>
-              <w:t xml:space="preserve"> </w:t>
-            </w:r>
-            <w:r>
-              <w:rPr>
-                <w:rFonts w:ascii="FiraSans-Light" w:eastAsia="FiraSans-Light" w:cs="FiraSans-Light" w:hint="eastAsia"/>
-                <w:sz w:val="20"/>
-                <w:szCs w:val="20"/>
-              </w:rPr>
-              <w:t>€</w:t>
-            </w:r>
-            <w:r>
-              <w:rPr>
-                <w:rFonts w:ascii="FiraSans-Light" w:eastAsia="FiraSans-Light" w:cs="FiraSans-Light"/>
-                <w:sz w:val="20"/>
-                <w:szCs w:val="20"/>
-              </w:rPr>
-              <w:t xml:space="preserve">, has to start during the related time window </w:t>
-            </w:r>
-            <w:r>
-              <w:rPr>
-                <w:rFonts w:ascii="CMSS10" w:eastAsia="CMSS10" w:cs="CMSS10"/>
-                <w:sz w:val="20"/>
-                <w:szCs w:val="20"/>
-              </w:rPr>
-              <w:t>[</w:t>
-            </w:r>
-            <w:proofErr w:type="gramStart"/>
-            <w:r>
-              <w:rPr>
-                <w:rFonts w:ascii="CMSSI10" w:eastAsia="CMSSI10" w:cs="CMSSI10"/>
-                <w:sz w:val="20"/>
-                <w:szCs w:val="20"/>
-              </w:rPr>
-              <w:t>a</w:t>
-            </w:r>
-            <w:r>
-              <w:rPr>
-                <w:rFonts w:ascii="CMSSI8" w:eastAsia="CMSSI8" w:cs="CMSSI8"/>
-                <w:sz w:val="14"/>
-                <w:szCs w:val="14"/>
-              </w:rPr>
-              <w:t xml:space="preserve">t </w:t>
-            </w:r>
-            <w:r>
-              <w:rPr>
-                <w:rFonts w:ascii="CMMI10" w:eastAsia="CMMI10" w:cs="CMMI10"/>
-                <w:sz w:val="20"/>
-                <w:szCs w:val="20"/>
-              </w:rPr>
-              <w:t>,</w:t>
-            </w:r>
-            <w:proofErr w:type="gramEnd"/>
-            <w:r>
-              <w:rPr>
-                <w:rFonts w:ascii="CMMI10" w:eastAsia="CMMI10" w:cs="CMMI10"/>
-                <w:sz w:val="20"/>
-                <w:szCs w:val="20"/>
-              </w:rPr>
-              <w:t xml:space="preserve"> </w:t>
-            </w:r>
-            <w:proofErr w:type="spellStart"/>
-            <w:r>
-              <w:rPr>
-                <w:rFonts w:ascii="CMSSI10" w:eastAsia="CMSSI10" w:cs="CMSSI10"/>
-                <w:sz w:val="20"/>
-                <w:szCs w:val="20"/>
-              </w:rPr>
-              <w:t>b</w:t>
-            </w:r>
-            <w:r>
-              <w:rPr>
-                <w:rFonts w:ascii="CMSSI8" w:eastAsia="CMSSI8" w:cs="CMSSI8"/>
-                <w:sz w:val="14"/>
-                <w:szCs w:val="14"/>
-              </w:rPr>
-              <w:t>t</w:t>
-            </w:r>
-            <w:proofErr w:type="spellEnd"/>
-            <w:r>
-              <w:rPr>
-                <w:rFonts w:ascii="CMSSI8" w:eastAsia="CMSSI8" w:cs="CMSSI8"/>
-                <w:sz w:val="14"/>
-                <w:szCs w:val="14"/>
-              </w:rPr>
-              <w:t xml:space="preserve"> </w:t>
-            </w:r>
-            <w:r>
-              <w:rPr>
-                <w:rFonts w:ascii="CMSS10" w:eastAsia="CMSS10" w:cs="CMSS10"/>
-                <w:sz w:val="20"/>
-                <w:szCs w:val="20"/>
-              </w:rPr>
-              <w:t>]</w:t>
-            </w:r>
-            <w:r>
-              <w:rPr>
-                <w:rFonts w:ascii="FiraSans-Light" w:eastAsia="FiraSans-Light" w:cs="FiraSans-Light"/>
-                <w:sz w:val="20"/>
-                <w:szCs w:val="20"/>
-              </w:rPr>
-              <w:t xml:space="preserve">, and generally lasts </w:t>
-            </w:r>
-            <w:r>
-              <w:rPr>
-                <w:rFonts w:ascii="CMMI10" w:eastAsia="CMMI10" w:cs="CMMI10" w:hint="eastAsia"/>
-                <w:sz w:val="20"/>
-                <w:szCs w:val="20"/>
-              </w:rPr>
-              <w:t>τ</w:t>
-            </w:r>
-            <w:r>
-              <w:rPr>
-                <w:rFonts w:ascii="CMSSI8" w:eastAsia="CMSSI8" w:cs="CMSSI8"/>
-                <w:sz w:val="14"/>
-                <w:szCs w:val="14"/>
-              </w:rPr>
-              <w:t xml:space="preserve">t </w:t>
-            </w:r>
-            <w:r>
-              <w:rPr>
-                <w:rFonts w:ascii="FiraSans-Light" w:eastAsia="FiraSans-Light" w:cs="FiraSans-Light"/>
-                <w:sz w:val="20"/>
-                <w:szCs w:val="20"/>
-              </w:rPr>
-              <w:t xml:space="preserve">minutes. </w:t>
-            </w:r>
-          </w:p>
-          <w:p>
-            <w:pPr>
-              <w:autoSpaceDE w:val="0"/>
-              <w:autoSpaceDN w:val="0"/>
-              <w:adjustRightInd w:val="0"/>
-              <w:rPr>
-                <w:rFonts w:ascii="FiraSans-Light" w:eastAsia="FiraSans-Light" w:cs="FiraSans-Light"/>
-                <w:sz w:val="20"/>
-                <w:szCs w:val="20"/>
-              </w:rPr>
-            </w:pPr>
-            <w:r>
-              <w:rPr>
-                <w:rFonts w:ascii="FiraSans-Light" w:eastAsia="FiraSans-Light" w:cs="FiraSans-Light"/>
-                <w:sz w:val="20"/>
-                <w:szCs w:val="20"/>
-              </w:rPr>
-              <w:t xml:space="preserve">Some special tasks </w:t>
-            </w:r>
-            <w:r>
-              <w:rPr>
-                <w:rFonts w:ascii="CMSSI10" w:eastAsia="CMSSI10" w:cs="CMSSI10"/>
-                <w:sz w:val="20"/>
-                <w:szCs w:val="20"/>
-              </w:rPr>
-              <w:t>t</w:t>
-            </w:r>
-            <w:r>
-              <w:rPr>
-                <w:rFonts w:ascii="Cambria Math" w:eastAsia="CMSY7" w:hAnsi="Cambria Math" w:cs="Cambria Math"/>
-                <w:sz w:val="14"/>
-                <w:szCs w:val="14"/>
-              </w:rPr>
-              <w:t>∗</w:t>
-            </w:r>
-            <w:r>
-              <w:rPr>
-                <w:rFonts w:ascii="CMSY7" w:eastAsia="CMSY7" w:cs="CMSY7"/>
-                <w:sz w:val="14"/>
-                <w:szCs w:val="14"/>
-              </w:rPr>
-              <w:t xml:space="preserve"> </w:t>
-            </w:r>
-            <w:r>
-              <w:rPr>
-                <w:rFonts w:ascii="CMSY10" w:eastAsia="CMSY10" w:cs="CMSY10" w:hint="eastAsia"/>
-                <w:sz w:val="20"/>
-                <w:szCs w:val="20"/>
-              </w:rPr>
-              <w:t>∈</w:t>
-            </w:r>
-            <w:r>
-              <w:rPr>
-                <w:rFonts w:ascii="CMSY10" w:eastAsia="CMSY10" w:cs="CMSY10"/>
-                <w:sz w:val="20"/>
-                <w:szCs w:val="20"/>
-              </w:rPr>
-              <w:t xml:space="preserve"> T</w:t>
-            </w:r>
-            <w:r>
-              <w:rPr>
-                <w:rFonts w:ascii="Cambria Math" w:eastAsia="CMSY7" w:hAnsi="Cambria Math" w:cs="Cambria Math"/>
-                <w:sz w:val="14"/>
-                <w:szCs w:val="14"/>
-              </w:rPr>
-              <w:t xml:space="preserve">∗ </w:t>
-            </w:r>
-            <w:r>
-              <w:rPr>
-                <w:rFonts w:ascii="CMSSI8" w:eastAsia="CMSSI8" w:cs="CMSSI8"/>
-                <w:sz w:val="14"/>
-                <w:szCs w:val="14"/>
-              </w:rPr>
-              <w:t xml:space="preserve">n </w:t>
-            </w:r>
-            <w:r>
-              <w:rPr>
-                <w:rFonts w:ascii="CMSY10" w:eastAsia="CMSY10" w:cs="CMSY10" w:hint="eastAsia"/>
-                <w:sz w:val="20"/>
-                <w:szCs w:val="20"/>
-              </w:rPr>
-              <w:t>⊆</w:t>
-            </w:r>
-            <w:r>
-              <w:rPr>
-                <w:rFonts w:ascii="CMSY10" w:eastAsia="CMSY10" w:cs="CMSY10"/>
-                <w:sz w:val="20"/>
-                <w:szCs w:val="20"/>
-              </w:rPr>
-              <w:t xml:space="preserve"> T</w:t>
-            </w:r>
-            <w:r>
-              <w:rPr>
-                <w:rFonts w:ascii="CMSSI8" w:eastAsia="CMSSI8" w:cs="CMSSI8"/>
-                <w:sz w:val="14"/>
-                <w:szCs w:val="14"/>
-              </w:rPr>
-              <w:t>n</w:t>
-            </w:r>
-            <w:r>
-              <w:rPr>
-                <w:rFonts w:ascii="FiraSans-Light" w:eastAsia="FiraSans-Light" w:cs="FiraSans-Light"/>
-                <w:sz w:val="20"/>
-                <w:szCs w:val="20"/>
-              </w:rPr>
-              <w:t xml:space="preserve">, either </w:t>
-            </w:r>
-            <w:r>
-              <w:rPr>
-                <w:rFonts w:ascii="CMSSI10" w:eastAsia="CMSSI10" w:cs="CMSSI10"/>
-                <w:sz w:val="20"/>
-                <w:szCs w:val="20"/>
-              </w:rPr>
-              <w:t>t</w:t>
-            </w:r>
-            <w:r>
-              <w:rPr>
-                <w:rFonts w:ascii="Cambria Math" w:eastAsia="CMSY7" w:hAnsi="Cambria Math" w:cs="Cambria Math"/>
-                <w:sz w:val="14"/>
-                <w:szCs w:val="14"/>
-              </w:rPr>
-              <w:t>∗</w:t>
-            </w:r>
-            <w:r>
-              <w:rPr>
-                <w:rFonts w:ascii="CMSY7" w:eastAsia="CMSY7" w:cs="CMSY7"/>
-                <w:sz w:val="14"/>
-                <w:szCs w:val="14"/>
-              </w:rPr>
-              <w:t xml:space="preserve"> </w:t>
-            </w:r>
-            <w:r>
-              <w:rPr>
-                <w:rFonts w:ascii="FiraSans-Light" w:eastAsia="FiraSans-Light" w:cs="FiraSans-Light"/>
-                <w:sz w:val="20"/>
-                <w:szCs w:val="20"/>
-              </w:rPr>
-              <w:t xml:space="preserve">has to start in the related time window, or it can be started anytime. However, in this latter case, the duration of </w:t>
-            </w:r>
-            <w:r>
-              <w:rPr>
-                <w:rFonts w:ascii="CMSSI10" w:eastAsia="CMSSI10" w:cs="CMSSI10"/>
-                <w:sz w:val="20"/>
-                <w:szCs w:val="20"/>
-              </w:rPr>
-              <w:t>t</w:t>
-            </w:r>
-            <w:r>
-              <w:rPr>
-                <w:rFonts w:ascii="Cambria Math" w:eastAsia="CMSY7" w:hAnsi="Cambria Math" w:cs="Cambria Math"/>
-                <w:sz w:val="14"/>
-                <w:szCs w:val="14"/>
-              </w:rPr>
-              <w:t>∗</w:t>
-            </w:r>
-            <w:r>
-              <w:rPr>
-                <w:rFonts w:ascii="CMSY7" w:eastAsia="CMSY7" w:cs="CMSY7"/>
-                <w:sz w:val="14"/>
-                <w:szCs w:val="14"/>
-              </w:rPr>
-              <w:t xml:space="preserve"> </w:t>
-            </w:r>
-            <w:r>
-              <w:rPr>
-                <w:rFonts w:ascii="FiraSans-Light" w:eastAsia="FiraSans-Light" w:cs="FiraSans-Light"/>
-                <w:sz w:val="20"/>
-                <w:szCs w:val="20"/>
-              </w:rPr>
-              <w:t xml:space="preserve">will be increased by a certain </w:t>
-            </w:r>
-            <w:proofErr w:type="gramStart"/>
-            <w:r>
-              <w:rPr>
-                <w:rFonts w:ascii="FiraSans-Light" w:eastAsia="FiraSans-Light" w:cs="FiraSans-Light"/>
-                <w:sz w:val="20"/>
-                <w:szCs w:val="20"/>
-              </w:rPr>
-              <w:t>amount</w:t>
-            </w:r>
-            <w:proofErr w:type="gramEnd"/>
-            <w:r>
-              <w:rPr>
-                <w:rFonts w:ascii="FiraSans-Light" w:eastAsia="FiraSans-Light" w:cs="FiraSans-Light"/>
-                <w:sz w:val="20"/>
-                <w:szCs w:val="20"/>
-              </w:rPr>
-              <w:t xml:space="preserve"> of minutes.</w:t>
-            </w:r>
-          </w:p>
-          <w:p>
-            <w:pPr>
-              <w:autoSpaceDE w:val="0"/>
-              <w:autoSpaceDN w:val="0"/>
-              <w:adjustRightInd w:val="0"/>
-              <w:rPr>
-                <w:rFonts w:ascii="FiraSans-Light" w:eastAsia="FiraSans-Light" w:cs="FiraSans-Light"/>
-                <w:sz w:val="20"/>
-                <w:szCs w:val="20"/>
-              </w:rPr>
-            </w:pPr>
-            <w:r>
-              <w:rPr>
-                <w:rFonts w:ascii="FiraSans-Light" w:eastAsia="FiraSans-Light" w:cs="FiraSans-Light"/>
-                <w:sz w:val="20"/>
-                <w:szCs w:val="20"/>
-              </w:rPr>
-              <w:t xml:space="preserve">Each task </w:t>
-            </w:r>
-            <w:r>
-              <w:rPr>
-                <w:rFonts w:ascii="CMSSI10" w:eastAsia="CMSSI10" w:cs="CMSSI10"/>
-                <w:sz w:val="20"/>
-                <w:szCs w:val="20"/>
-              </w:rPr>
-              <w:t xml:space="preserve">t </w:t>
-            </w:r>
-            <w:r>
-              <w:rPr>
-                <w:rFonts w:ascii="FiraSans-Light" w:eastAsia="FiraSans-Light" w:cs="FiraSans-Light"/>
-                <w:sz w:val="20"/>
-                <w:szCs w:val="20"/>
-              </w:rPr>
-              <w:t xml:space="preserve">occurs in a different place </w:t>
-            </w:r>
-            <w:r>
-              <w:rPr>
-                <w:rFonts w:ascii="CMSSI10" w:eastAsia="CMSSI10" w:cs="CMSSI10"/>
-                <w:sz w:val="20"/>
-                <w:szCs w:val="20"/>
-              </w:rPr>
-              <w:t>p</w:t>
-            </w:r>
-            <w:r>
-              <w:rPr>
-                <w:rFonts w:ascii="FiraSans-Light" w:eastAsia="FiraSans-Light" w:cs="FiraSans-Light"/>
-                <w:sz w:val="20"/>
-                <w:szCs w:val="20"/>
-              </w:rPr>
-              <w:t xml:space="preserve">. </w:t>
-            </w:r>
-          </w:p>
-        </w:tc>
-        <w:tc>
-          <w:tcPr>
-            <w:tcW w:w="1559" w:type="dxa"/>
-          </w:tcPr>
-          <w:p>
-            <w:pPr>
-              <w:autoSpaceDE w:val="0"/>
-              <w:autoSpaceDN w:val="0"/>
-              <w:adjustRightInd w:val="0"/>
-              <w:rPr>
-                <w:rFonts w:ascii="FiraSans-Light" w:eastAsia="FiraSans-Light" w:cs="FiraSans-Light"/>
-                <w:color w:val="002060"/>
-                <w:sz w:val="20"/>
-                <w:szCs w:val="20"/>
-              </w:rPr>
-            </w:pPr>
-            <w:r>
-              <w:rPr>
-                <w:rFonts w:ascii="FiraSans-Light" w:eastAsia="FiraSans-Light" w:cs="FiraSans-Light"/>
-                <w:color w:val="002060"/>
-                <w:sz w:val="20"/>
-                <w:szCs w:val="20"/>
-              </w:rPr>
-              <w:t>D</w:t>
-            </w:r>
-            <w:r>
-              <w:rPr>
-                <w:rFonts w:ascii="FiraSans-Light" w:eastAsia="FiraSans-Light" w:cs="FiraSans-Light"/>
-                <w:color w:val="002060"/>
-                <w:sz w:val="20"/>
-                <w:szCs w:val="20"/>
-              </w:rPr>
-              <w:t>one</w:t>
-            </w:r>
-          </w:p>
-        </w:tc>
-      </w:tr>
-      <w:tr>
-        <w:tc>
-          <w:tcPr>
-            <w:tcW w:w="1555" w:type="dxa"/>
-          </w:tcPr>
-          <w:p>
-            <w:r>
-              <w:t xml:space="preserve">#4 </w:t>
-            </w:r>
-          </w:p>
-          <w:p>
-            <w:r>
-              <w:t>PLACES</w:t>
-            </w:r>
-          </w:p>
-        </w:tc>
-        <w:tc>
-          <w:tcPr>
-            <w:tcW w:w="6095" w:type="dxa"/>
-          </w:tcPr>
-          <w:p>
-            <w:pPr>
-              <w:autoSpaceDE w:val="0"/>
-              <w:autoSpaceDN w:val="0"/>
-              <w:adjustRightInd w:val="0"/>
-              <w:rPr>
-                <w:rFonts w:ascii="FiraSans-Light" w:eastAsia="FiraSans-Light" w:cs="FiraSans-Light"/>
-                <w:sz w:val="20"/>
-                <w:szCs w:val="20"/>
-              </w:rPr>
-            </w:pPr>
-            <w:r>
-              <w:rPr>
-                <w:rFonts w:ascii="FiraSans-Light" w:eastAsia="FiraSans-Light" w:cs="FiraSans-Light"/>
-                <w:sz w:val="20"/>
-                <w:szCs w:val="20"/>
-              </w:rPr>
-              <w:t xml:space="preserve">Let </w:t>
-            </w:r>
-            <w:proofErr w:type="gramStart"/>
-            <w:r>
-              <w:rPr>
-                <w:rFonts w:ascii="CMSY10" w:eastAsia="CMSY10" w:cs="CMSY10"/>
-                <w:sz w:val="20"/>
-                <w:szCs w:val="20"/>
-              </w:rPr>
-              <w:t xml:space="preserve">P </w:t>
-            </w:r>
-            <w:r>
-              <w:rPr>
-                <w:rFonts w:ascii="CMSS10" w:eastAsia="CMSS10" w:cs="CMSS10"/>
-                <w:sz w:val="20"/>
-                <w:szCs w:val="20"/>
-              </w:rPr>
-              <w:t>:</w:t>
-            </w:r>
-            <w:proofErr w:type="gramEnd"/>
-            <w:r>
-              <w:rPr>
-                <w:rFonts w:ascii="CMSS10" w:eastAsia="CMSS10" w:cs="CMSS10"/>
-                <w:sz w:val="20"/>
-                <w:szCs w:val="20"/>
-              </w:rPr>
-              <w:t xml:space="preserve">= </w:t>
-            </w:r>
-            <w:r>
-              <w:rPr>
-                <w:rFonts w:ascii="CMSY10" w:eastAsia="CMSY10" w:cs="CMSY10"/>
-                <w:sz w:val="20"/>
-                <w:szCs w:val="20"/>
-              </w:rPr>
-              <w:t>{</w:t>
-            </w:r>
-            <w:r>
-              <w:rPr>
-                <w:rFonts w:ascii="CMSS10" w:eastAsia="CMSS10" w:cs="CMSS10"/>
-                <w:sz w:val="20"/>
-                <w:szCs w:val="20"/>
-              </w:rPr>
-              <w:t>1</w:t>
-            </w:r>
-            <w:r>
-              <w:rPr>
-                <w:rFonts w:ascii="CMMI10" w:eastAsia="CMMI10" w:cs="CMMI10"/>
-                <w:sz w:val="20"/>
-                <w:szCs w:val="20"/>
-              </w:rPr>
-              <w:t xml:space="preserve">, . . . , </w:t>
-            </w:r>
-            <w:r>
-              <w:rPr>
-                <w:rFonts w:ascii="CMSSI10" w:eastAsia="CMSSI10" w:cs="CMSSI10"/>
-                <w:sz w:val="20"/>
-                <w:szCs w:val="20"/>
-              </w:rPr>
-              <w:t>P</w:t>
-            </w:r>
-            <w:r>
-              <w:rPr>
-                <w:rFonts w:ascii="CMSY10" w:eastAsia="CMSY10" w:cs="CMSY10"/>
-                <w:sz w:val="20"/>
-                <w:szCs w:val="20"/>
-              </w:rPr>
-              <w:t xml:space="preserve">} </w:t>
-            </w:r>
-            <w:r>
-              <w:rPr>
-                <w:rFonts w:ascii="FiraSans-Light" w:eastAsia="FiraSans-Light" w:cs="FiraSans-Light"/>
-                <w:sz w:val="20"/>
-                <w:szCs w:val="20"/>
-              </w:rPr>
-              <w:t xml:space="preserve">be the set of all places of the tasks of all people in </w:t>
-            </w:r>
-            <w:r>
-              <w:rPr>
-                <w:rFonts w:ascii="CMSY10" w:eastAsia="CMSY10" w:cs="CMSY10"/>
-                <w:sz w:val="20"/>
-                <w:szCs w:val="20"/>
-              </w:rPr>
-              <w:t xml:space="preserve">N </w:t>
-            </w:r>
-            <w:r>
-              <w:rPr>
-                <w:rFonts w:ascii="FiraSans-Light" w:eastAsia="FiraSans-Light" w:cs="FiraSans-Light"/>
-                <w:sz w:val="20"/>
-                <w:szCs w:val="20"/>
-              </w:rPr>
-              <w:t xml:space="preserve">(e.g., shops, squares, bars, facilities, etc.). </w:t>
-            </w:r>
-          </w:p>
-          <w:p>
-            <w:pPr>
-              <w:autoSpaceDE w:val="0"/>
-              <w:autoSpaceDN w:val="0"/>
-              <w:adjustRightInd w:val="0"/>
-            </w:pPr>
-            <w:r>
-              <w:rPr>
-                <w:rFonts w:ascii="FiraSans-Light" w:eastAsia="FiraSans-Light" w:cs="FiraSans-Light"/>
-                <w:sz w:val="20"/>
-                <w:szCs w:val="20"/>
-              </w:rPr>
-              <w:t xml:space="preserve">Each place </w:t>
-            </w:r>
-            <w:r>
-              <w:rPr>
-                <w:rFonts w:ascii="CMSSI10" w:eastAsia="CMSSI10" w:cs="CMSSI10"/>
-                <w:sz w:val="20"/>
-                <w:szCs w:val="20"/>
-              </w:rPr>
-              <w:t xml:space="preserve">p </w:t>
-            </w:r>
-            <w:r>
-              <w:rPr>
-                <w:rFonts w:ascii="CMSY10" w:eastAsia="CMSY10" w:cs="CMSY10" w:hint="eastAsia"/>
-                <w:sz w:val="20"/>
-                <w:szCs w:val="20"/>
-              </w:rPr>
-              <w:t>∈</w:t>
-            </w:r>
-            <w:r>
-              <w:rPr>
-                <w:rFonts w:ascii="CMSY10" w:eastAsia="CMSY10" w:cs="CMSY10"/>
-                <w:sz w:val="20"/>
-                <w:szCs w:val="20"/>
-              </w:rPr>
-              <w:t xml:space="preserve"> P </w:t>
-            </w:r>
-            <w:r>
-              <w:rPr>
-                <w:rFonts w:ascii="FiraSans-Light" w:eastAsia="FiraSans-Light" w:cs="FiraSans-Light"/>
-                <w:sz w:val="20"/>
-                <w:szCs w:val="20"/>
-              </w:rPr>
-              <w:t xml:space="preserve">is described by a latitude value </w:t>
-            </w:r>
-            <w:proofErr w:type="spellStart"/>
-            <w:r>
-              <w:rPr>
-                <w:rFonts w:ascii="CMSSI10" w:eastAsia="CMSSI10" w:cs="CMSSI10"/>
-                <w:sz w:val="20"/>
-                <w:szCs w:val="20"/>
-              </w:rPr>
-              <w:t>lat</w:t>
-            </w:r>
-            <w:r>
-              <w:rPr>
-                <w:rFonts w:ascii="CMSSI8" w:eastAsia="CMSSI8" w:cs="CMSSI8"/>
-                <w:sz w:val="14"/>
-                <w:szCs w:val="14"/>
-              </w:rPr>
-              <w:t>p</w:t>
-            </w:r>
-            <w:proofErr w:type="spellEnd"/>
-            <w:r>
-              <w:rPr>
-                <w:rFonts w:ascii="CMSSI8" w:eastAsia="CMSSI8" w:cs="CMSSI8"/>
-                <w:sz w:val="14"/>
-                <w:szCs w:val="14"/>
-              </w:rPr>
-              <w:t xml:space="preserve"> </w:t>
-            </w:r>
-            <w:r>
-              <w:rPr>
-                <w:rFonts w:ascii="FiraSans-Light" w:eastAsia="FiraSans-Light" w:cs="FiraSans-Light"/>
-                <w:sz w:val="20"/>
-                <w:szCs w:val="20"/>
-              </w:rPr>
-              <w:t xml:space="preserve">and a longitude value </w:t>
-            </w:r>
-            <w:proofErr w:type="spellStart"/>
-            <w:r>
-              <w:rPr>
-                <w:rFonts w:ascii="CMSSI10" w:eastAsia="CMSSI10" w:cs="CMSSI10"/>
-                <w:sz w:val="20"/>
-                <w:szCs w:val="20"/>
-              </w:rPr>
-              <w:t>lon</w:t>
-            </w:r>
-            <w:r>
-              <w:rPr>
-                <w:rFonts w:ascii="CMSSI8" w:eastAsia="CMSSI8" w:cs="CMSSI8"/>
-                <w:sz w:val="14"/>
-                <w:szCs w:val="14"/>
-              </w:rPr>
-              <w:t>p</w:t>
-            </w:r>
-            <w:proofErr w:type="spellEnd"/>
-            <w:r>
-              <w:rPr>
-                <w:rFonts w:ascii="FiraSans-Light" w:eastAsia="FiraSans-Light" w:cs="FiraSans-Light"/>
-                <w:sz w:val="20"/>
-                <w:szCs w:val="20"/>
-              </w:rPr>
-              <w:t xml:space="preserve">. </w:t>
-            </w:r>
-          </w:p>
-        </w:tc>
-        <w:tc>
-          <w:tcPr>
-            <w:tcW w:w="1559" w:type="dxa"/>
-          </w:tcPr>
-          <w:p>
-            <w:pPr>
-              <w:autoSpaceDE w:val="0"/>
-              <w:autoSpaceDN w:val="0"/>
-              <w:adjustRightInd w:val="0"/>
-              <w:rPr>
-                <w:rFonts w:ascii="FiraSans-Light" w:eastAsia="FiraSans-Light" w:cs="FiraSans-Light"/>
-                <w:color w:val="002060"/>
-                <w:sz w:val="20"/>
-                <w:szCs w:val="20"/>
-              </w:rPr>
-            </w:pPr>
-            <w:r>
-              <w:rPr>
-                <w:rFonts w:ascii="FiraSans-Light" w:eastAsia="FiraSans-Light" w:cs="FiraSans-Light"/>
-                <w:color w:val="002060"/>
-                <w:sz w:val="20"/>
-                <w:szCs w:val="20"/>
-              </w:rPr>
-              <w:t>Done</w:t>
-            </w:r>
-          </w:p>
-        </w:tc>
-      </w:tr>
-      <w:tr>
-        <w:tc>
-          <w:tcPr>
-            <w:tcW w:w="1555" w:type="dxa"/>
-          </w:tcPr>
-          <w:p>
-            <w:r>
-              <w:t>#4.1</w:t>
-            </w:r>
-          </w:p>
-          <w:p>
-            <w:r>
-              <w:t>MAX NUMBER OF PEOPLE</w:t>
-            </w:r>
-          </w:p>
-        </w:tc>
-        <w:tc>
-          <w:tcPr>
-            <w:tcW w:w="6095" w:type="dxa"/>
-          </w:tcPr>
-          <w:p>
-            <w:pPr>
-              <w:autoSpaceDE w:val="0"/>
-              <w:autoSpaceDN w:val="0"/>
-              <w:adjustRightInd w:val="0"/>
-              <w:rPr>
-                <w:rFonts w:ascii="FiraSans-Light" w:eastAsia="FiraSans-Light" w:cs="FiraSans-Light"/>
-                <w:sz w:val="20"/>
-                <w:szCs w:val="20"/>
-              </w:rPr>
-            </w:pPr>
-            <w:r>
-              <w:rPr>
-                <w:rFonts w:ascii="FiraSans-Light" w:eastAsia="FiraSans-Light" w:cs="FiraSans-Light"/>
-                <w:sz w:val="20"/>
-                <w:szCs w:val="20"/>
-              </w:rPr>
-              <w:t xml:space="preserve">Also, a place </w:t>
-            </w:r>
-            <w:r>
-              <w:rPr>
-                <w:rFonts w:ascii="CMSSI10" w:eastAsia="CMSSI10" w:cs="CMSSI10"/>
-                <w:sz w:val="20"/>
-                <w:szCs w:val="20"/>
-              </w:rPr>
-              <w:t xml:space="preserve">p </w:t>
-            </w:r>
-            <w:r>
-              <w:rPr>
-                <w:rFonts w:ascii="FiraSans-Light" w:eastAsia="FiraSans-Light" w:cs="FiraSans-Light"/>
-                <w:sz w:val="20"/>
-                <w:szCs w:val="20"/>
-              </w:rPr>
-              <w:t xml:space="preserve">cannot be visited by more than </w:t>
-            </w:r>
-            <w:r>
-              <w:rPr>
-                <w:rFonts w:ascii="CMSSI10" w:eastAsia="CMSSI10" w:cs="CMSSI10"/>
-                <w:sz w:val="20"/>
-                <w:szCs w:val="20"/>
-              </w:rPr>
-              <w:t>N</w:t>
-            </w:r>
-            <w:r>
-              <w:rPr>
-                <w:rFonts w:ascii="CMSSI8" w:eastAsia="CMSSI8" w:cs="CMSSI8"/>
-                <w:sz w:val="14"/>
-                <w:szCs w:val="14"/>
-              </w:rPr>
-              <w:t xml:space="preserve">p </w:t>
-            </w:r>
-            <w:r>
-              <w:rPr>
-                <w:rFonts w:ascii="FiraSans-Light" w:eastAsia="FiraSans-Light" w:cs="FiraSans-Light"/>
-                <w:sz w:val="20"/>
-                <w:szCs w:val="20"/>
-              </w:rPr>
-              <w:t>people at the same time.</w:t>
-            </w:r>
-          </w:p>
-        </w:tc>
-        <w:tc>
-          <w:tcPr>
-            <w:tcW w:w="1559" w:type="dxa"/>
-          </w:tcPr>
-          <w:p>
-            <w:pPr>
-              <w:autoSpaceDE w:val="0"/>
-              <w:autoSpaceDN w:val="0"/>
-              <w:adjustRightInd w:val="0"/>
-              <w:rPr>
-                <w:rFonts w:ascii="FiraSans-Light" w:eastAsia="FiraSans-Light" w:cs="FiraSans-Light"/>
-                <w:color w:val="002060"/>
-                <w:sz w:val="20"/>
-                <w:szCs w:val="20"/>
-              </w:rPr>
-            </w:pPr>
-            <w:r>
-              <w:rPr>
-                <w:rFonts w:ascii="FiraSans-Light" w:eastAsia="FiraSans-Light" w:cs="FiraSans-Light"/>
-                <w:color w:val="002060"/>
-                <w:sz w:val="20"/>
-                <w:szCs w:val="20"/>
-              </w:rPr>
-              <w:t>Not implemented</w:t>
-            </w:r>
-            <w:r>
-              <w:rPr>
-                <w:rFonts w:ascii="FiraSans-Light" w:eastAsia="FiraSans-Light" w:cs="FiraSans-Light"/>
-                <w:color w:val="002060"/>
-                <w:sz w:val="20"/>
-                <w:szCs w:val="20"/>
-              </w:rPr>
-              <w:t>, discussed in calculations</w:t>
-            </w:r>
-          </w:p>
-        </w:tc>
-      </w:tr>
-      <w:tr>
-        <w:tc>
-          <w:tcPr>
-            <w:tcW w:w="1555" w:type="dxa"/>
-          </w:tcPr>
-          <w:p>
-            <w:r>
-              <w:t>#5</w:t>
-            </w:r>
-          </w:p>
-          <w:p>
-            <w:r>
-              <w:t>MODES OF TRANSPORTATION</w:t>
-            </w:r>
-          </w:p>
-        </w:tc>
-        <w:tc>
-          <w:tcPr>
-            <w:tcW w:w="6095" w:type="dxa"/>
-          </w:tcPr>
-          <w:p>
-            <w:pPr>
-              <w:autoSpaceDE w:val="0"/>
-              <w:autoSpaceDN w:val="0"/>
-              <w:adjustRightInd w:val="0"/>
-            </w:pPr>
-            <w:r>
-              <w:rPr>
-                <w:rFonts w:ascii="FiraSans-Light" w:eastAsia="FiraSans-Light" w:cs="FiraSans-Light"/>
-                <w:sz w:val="20"/>
-                <w:szCs w:val="20"/>
-              </w:rPr>
-              <w:t xml:space="preserve">To reach the places associated to their tasks </w:t>
-            </w:r>
-            <w:r>
-              <w:rPr>
-                <w:rFonts w:ascii="CMSY10" w:eastAsia="CMSY10" w:cs="CMSY10"/>
-                <w:sz w:val="20"/>
-                <w:szCs w:val="20"/>
-              </w:rPr>
-              <w:t>T</w:t>
-            </w:r>
-            <w:r>
-              <w:rPr>
-                <w:rFonts w:ascii="CMSSI8" w:eastAsia="CMSSI8" w:cs="CMSSI8"/>
-                <w:sz w:val="14"/>
-                <w:szCs w:val="14"/>
-              </w:rPr>
-              <w:t>n</w:t>
-            </w:r>
-            <w:r>
-              <w:rPr>
-                <w:rFonts w:ascii="FiraSans-Light" w:eastAsia="FiraSans-Light" w:cs="FiraSans-Light"/>
-                <w:sz w:val="20"/>
-                <w:szCs w:val="20"/>
-              </w:rPr>
-              <w:t xml:space="preserve">, each person </w:t>
-            </w:r>
-            <w:r>
-              <w:rPr>
-                <w:rFonts w:ascii="CMSSI10" w:eastAsia="CMSSI10" w:cs="CMSSI10"/>
-                <w:sz w:val="20"/>
-                <w:szCs w:val="20"/>
-              </w:rPr>
-              <w:t xml:space="preserve">n </w:t>
-            </w:r>
-            <w:r>
-              <w:rPr>
-                <w:rFonts w:ascii="FiraSans-Light" w:eastAsia="FiraSans-Light" w:cs="FiraSans-Light"/>
-                <w:sz w:val="20"/>
-                <w:szCs w:val="20"/>
-              </w:rPr>
-              <w:t>is allowed to either walk, or to ride a bike offered by the bike-sharing company in Verona, or also to take a bus, according to the distribution of the bike-sharing stations and the bus lines in the city.</w:t>
-            </w:r>
-          </w:p>
-        </w:tc>
-        <w:tc>
-          <w:tcPr>
-            <w:tcW w:w="1559" w:type="dxa"/>
-          </w:tcPr>
-          <w:p>
-            <w:pPr>
-              <w:autoSpaceDE w:val="0"/>
-              <w:autoSpaceDN w:val="0"/>
-              <w:adjustRightInd w:val="0"/>
-              <w:rPr>
-                <w:rFonts w:ascii="FiraSans-Light" w:eastAsia="FiraSans-Light" w:cs="FiraSans-Light"/>
-                <w:color w:val="002060"/>
-                <w:sz w:val="20"/>
-                <w:szCs w:val="20"/>
-              </w:rPr>
-            </w:pPr>
-            <w:r>
-              <w:rPr>
-                <w:rFonts w:ascii="FiraSans-Light" w:eastAsia="FiraSans-Light" w:cs="FiraSans-Light"/>
-                <w:color w:val="002060"/>
-                <w:sz w:val="20"/>
-                <w:szCs w:val="20"/>
-              </w:rPr>
-              <w:t>Done</w:t>
-            </w:r>
-          </w:p>
-        </w:tc>
-      </w:tr>
-      <w:tr>
-        <w:tc>
-          <w:tcPr>
-            <w:tcW w:w="1555" w:type="dxa"/>
-          </w:tcPr>
-          <w:p>
-            <w:r>
-              <w:t>#6</w:t>
-            </w:r>
-          </w:p>
-          <w:p>
-            <w:r>
-              <w:t>TRANSPORTATION MODES CHANGES</w:t>
-            </w:r>
-          </w:p>
-        </w:tc>
-        <w:tc>
-          <w:tcPr>
-            <w:tcW w:w="6095" w:type="dxa"/>
-          </w:tcPr>
-          <w:p>
-            <w:pPr>
-              <w:autoSpaceDE w:val="0"/>
-              <w:autoSpaceDN w:val="0"/>
-              <w:adjustRightInd w:val="0"/>
-              <w:rPr>
-                <w:rFonts w:ascii="FiraSans-Light" w:eastAsia="FiraSans-Light" w:cs="FiraSans-Light"/>
-                <w:sz w:val="20"/>
-                <w:szCs w:val="20"/>
-              </w:rPr>
-            </w:pPr>
-            <w:r>
-              <w:rPr>
-                <w:rFonts w:ascii="FiraSans-Light" w:eastAsia="FiraSans-Light" w:cs="FiraSans-Light"/>
-                <w:sz w:val="20"/>
-                <w:szCs w:val="20"/>
-              </w:rPr>
-              <w:t xml:space="preserve">Let </w:t>
-            </w:r>
-            <w:proofErr w:type="spellStart"/>
-            <w:proofErr w:type="gramStart"/>
-            <w:r>
-              <w:rPr>
-                <w:rFonts w:ascii="CMSY10" w:eastAsia="CMSY10" w:cs="CMSY10"/>
-                <w:sz w:val="20"/>
-                <w:szCs w:val="20"/>
-              </w:rPr>
-              <w:t>M</w:t>
-            </w:r>
-            <w:proofErr w:type="spellEnd"/>
-            <w:r>
-              <w:rPr>
-                <w:rFonts w:ascii="CMSS10" w:eastAsia="CMSS10" w:cs="CMSS10"/>
-                <w:sz w:val="20"/>
-                <w:szCs w:val="20"/>
-              </w:rPr>
-              <w:t>:=</w:t>
-            </w:r>
-            <w:proofErr w:type="gramEnd"/>
-            <w:r>
-              <w:rPr>
-                <w:rFonts w:ascii="CMSS10" w:eastAsia="CMSS10" w:cs="CMSS10"/>
-                <w:sz w:val="20"/>
-                <w:szCs w:val="20"/>
-              </w:rPr>
-              <w:t xml:space="preserve"> </w:t>
-            </w:r>
-            <w:r>
-              <w:rPr>
-                <w:rFonts w:ascii="CMSY10" w:eastAsia="CMSY10" w:cs="CMSY10"/>
-                <w:sz w:val="20"/>
-                <w:szCs w:val="20"/>
-              </w:rPr>
-              <w:t>{</w:t>
-            </w:r>
-            <w:r>
-              <w:rPr>
-                <w:rFonts w:ascii="CMSSI10" w:eastAsia="CMSSI10" w:cs="CMSSI10"/>
-                <w:sz w:val="20"/>
-                <w:szCs w:val="20"/>
-              </w:rPr>
-              <w:t xml:space="preserve">Walking </w:t>
-            </w:r>
-            <w:r>
-              <w:rPr>
-                <w:rFonts w:ascii="CMMI10" w:eastAsia="CMMI10" w:cs="CMMI10"/>
-                <w:sz w:val="20"/>
-                <w:szCs w:val="20"/>
-              </w:rPr>
-              <w:t xml:space="preserve">, </w:t>
-            </w:r>
-            <w:r>
-              <w:rPr>
-                <w:rFonts w:ascii="CMSSI10" w:eastAsia="CMSSI10" w:cs="CMSSI10"/>
-                <w:sz w:val="20"/>
-                <w:szCs w:val="20"/>
-              </w:rPr>
-              <w:t>Cycling</w:t>
-            </w:r>
-            <w:r>
-              <w:rPr>
-                <w:rFonts w:ascii="CMMI10" w:eastAsia="CMMI10" w:cs="CMMI10"/>
-                <w:sz w:val="20"/>
-                <w:szCs w:val="20"/>
-              </w:rPr>
-              <w:t xml:space="preserve">, </w:t>
-            </w:r>
-            <w:r>
-              <w:rPr>
-                <w:rFonts w:ascii="CMSSI10" w:eastAsia="CMSSI10" w:cs="CMSSI10"/>
-                <w:sz w:val="20"/>
-                <w:szCs w:val="20"/>
-              </w:rPr>
-              <w:t>Bus</w:t>
-            </w:r>
-            <w:r>
-              <w:rPr>
-                <w:rFonts w:ascii="CMSY10" w:eastAsia="CMSY10" w:cs="CMSY10"/>
-                <w:sz w:val="20"/>
-                <w:szCs w:val="20"/>
-              </w:rPr>
-              <w:t xml:space="preserve">} </w:t>
-            </w:r>
-            <w:r>
-              <w:rPr>
-                <w:rFonts w:ascii="FiraSans-Light" w:eastAsia="FiraSans-Light" w:cs="FiraSans-Light"/>
-                <w:sz w:val="20"/>
-                <w:szCs w:val="20"/>
-              </w:rPr>
-              <w:t xml:space="preserve">be the set of modes of transportation. </w:t>
-            </w:r>
-          </w:p>
-          <w:p>
-            <w:pPr>
-              <w:autoSpaceDE w:val="0"/>
-              <w:autoSpaceDN w:val="0"/>
-              <w:adjustRightInd w:val="0"/>
-            </w:pPr>
-            <w:r>
-              <w:rPr>
-                <w:rFonts w:ascii="FiraSans-Light" w:eastAsia="FiraSans-Light" w:cs="FiraSans-Light"/>
-                <w:sz w:val="20"/>
-                <w:szCs w:val="20"/>
-              </w:rPr>
-              <w:t xml:space="preserve">Each person </w:t>
-            </w:r>
-            <w:r>
-              <w:rPr>
-                <w:rFonts w:ascii="CMSSI10" w:eastAsia="CMSSI10" w:cs="CMSSI10"/>
-                <w:sz w:val="20"/>
-                <w:szCs w:val="20"/>
-              </w:rPr>
-              <w:t xml:space="preserve">n </w:t>
-            </w:r>
-            <w:r>
-              <w:rPr>
-                <w:rFonts w:ascii="CMSY10" w:eastAsia="CMSY10" w:cs="CMSY10" w:hint="eastAsia"/>
-                <w:sz w:val="20"/>
-                <w:szCs w:val="20"/>
-              </w:rPr>
-              <w:t>∈</w:t>
-            </w:r>
-            <w:r>
-              <w:rPr>
-                <w:rFonts w:ascii="CMSY10" w:eastAsia="CMSY10" w:cs="CMSY10"/>
-                <w:sz w:val="20"/>
-                <w:szCs w:val="20"/>
-              </w:rPr>
-              <w:t xml:space="preserve"> N </w:t>
-            </w:r>
-            <w:r>
-              <w:rPr>
-                <w:rFonts w:ascii="FiraSans-Light" w:eastAsia="FiraSans-Light" w:cs="FiraSans-Light"/>
-                <w:sz w:val="20"/>
-                <w:szCs w:val="20"/>
-              </w:rPr>
-              <w:t xml:space="preserve">can change their mode of transportation at most </w:t>
-            </w:r>
-            <w:proofErr w:type="spellStart"/>
-            <w:r>
-              <w:rPr>
-                <w:rFonts w:ascii="CMSSI10" w:eastAsia="CMSSI10" w:cs="CMSSI10"/>
-                <w:sz w:val="20"/>
-                <w:szCs w:val="20"/>
-              </w:rPr>
-              <w:t>K</w:t>
-            </w:r>
-            <w:r>
-              <w:rPr>
-                <w:rFonts w:ascii="CMSSI8" w:eastAsia="CMSSI8" w:cs="CMSSI8"/>
-                <w:sz w:val="14"/>
-                <w:szCs w:val="14"/>
-              </w:rPr>
-              <w:t>n</w:t>
-            </w:r>
-            <w:proofErr w:type="spellEnd"/>
-            <w:r>
-              <w:rPr>
-                <w:rFonts w:ascii="CMSSI8" w:eastAsia="CMSSI8" w:cs="CMSSI8"/>
-                <w:sz w:val="14"/>
-                <w:szCs w:val="14"/>
-              </w:rPr>
-              <w:t xml:space="preserve"> </w:t>
-            </w:r>
-            <w:r>
-              <w:rPr>
-                <w:rFonts w:ascii="FiraSans-Light" w:eastAsia="FiraSans-Light" w:cs="FiraSans-Light"/>
-                <w:sz w:val="20"/>
-                <w:szCs w:val="20"/>
-              </w:rPr>
-              <w:t xml:space="preserve">times, and, in the end, </w:t>
-            </w:r>
-            <w:r>
-              <w:rPr>
-                <w:rFonts w:ascii="CMSSI10" w:eastAsia="CMSSI10" w:cs="CMSSI10"/>
-                <w:sz w:val="20"/>
-                <w:szCs w:val="20"/>
-              </w:rPr>
-              <w:t xml:space="preserve">n </w:t>
-            </w:r>
-            <w:r>
-              <w:rPr>
-                <w:rFonts w:ascii="FiraSans-Light" w:eastAsia="FiraSans-Light" w:cs="FiraSans-Light"/>
-                <w:sz w:val="20"/>
-                <w:szCs w:val="20"/>
-              </w:rPr>
-              <w:t xml:space="preserve">must return to their starting point </w:t>
-            </w:r>
-            <w:r>
-              <w:rPr>
-                <w:rFonts w:ascii="CMSSI10" w:eastAsia="CMSSI10" w:cs="CMSSI10"/>
-                <w:sz w:val="20"/>
-                <w:szCs w:val="20"/>
-              </w:rPr>
-              <w:t>H</w:t>
-            </w:r>
-            <w:r>
-              <w:rPr>
-                <w:rFonts w:ascii="CMSSI8" w:eastAsia="CMSSI8" w:cs="CMSSI8"/>
-                <w:sz w:val="14"/>
-                <w:szCs w:val="14"/>
-              </w:rPr>
-              <w:t>n</w:t>
-            </w:r>
-            <w:r>
-              <w:rPr>
-                <w:rFonts w:ascii="FiraSans-Light" w:eastAsia="FiraSans-Light" w:cs="FiraSans-Light"/>
-                <w:sz w:val="20"/>
-                <w:szCs w:val="20"/>
-              </w:rPr>
-              <w:t xml:space="preserve">. </w:t>
-            </w:r>
-          </w:p>
-        </w:tc>
-        <w:tc>
-          <w:tcPr>
-            <w:tcW w:w="1559" w:type="dxa"/>
-          </w:tcPr>
-          <w:p>
-            <w:pPr>
-              <w:autoSpaceDE w:val="0"/>
-              <w:autoSpaceDN w:val="0"/>
-              <w:adjustRightInd w:val="0"/>
-              <w:rPr>
-                <w:rFonts w:ascii="FiraSans-Light" w:eastAsia="FiraSans-Light" w:cs="FiraSans-Light"/>
-                <w:color w:val="002060"/>
-                <w:sz w:val="20"/>
-                <w:szCs w:val="20"/>
-              </w:rPr>
-            </w:pPr>
-            <w:proofErr w:type="gramStart"/>
-            <w:r>
-              <w:rPr>
-                <w:rFonts w:ascii="FiraSans-Light" w:eastAsia="FiraSans-Light" w:cs="FiraSans-Light"/>
-                <w:color w:val="002060"/>
-                <w:sz w:val="20"/>
-                <w:szCs w:val="20"/>
-              </w:rPr>
-              <w:t xml:space="preserve">Descoped, </w:t>
-            </w:r>
-            <w:r>
-              <w:rPr>
-                <w:rFonts w:ascii="FiraSans-Light" w:eastAsia="FiraSans-Light" w:cs="FiraSans-Light"/>
-                <w:color w:val="002060"/>
-                <w:sz w:val="20"/>
-                <w:szCs w:val="20"/>
-              </w:rPr>
-              <w:t xml:space="preserve"> equations</w:t>
-            </w:r>
-            <w:proofErr w:type="gramEnd"/>
-            <w:r>
-              <w:rPr>
-                <w:rFonts w:ascii="FiraSans-Light" w:eastAsia="FiraSans-Light" w:cs="FiraSans-Light"/>
-                <w:color w:val="002060"/>
-                <w:sz w:val="20"/>
-                <w:szCs w:val="20"/>
-              </w:rPr>
-              <w:t xml:space="preserve"> on </w:t>
-            </w:r>
-            <w:r>
-              <w:rPr>
-                <w:rFonts w:ascii="FiraSans-Light" w:eastAsia="FiraSans-Light" w:cs="FiraSans-Light"/>
-                <w:color w:val="002060"/>
-                <w:sz w:val="20"/>
-                <w:szCs w:val="20"/>
-              </w:rPr>
-              <w:t xml:space="preserve">when a person needs to calculation </w:t>
-            </w:r>
-            <w:proofErr w:type="spellStart"/>
-            <w:r>
-              <w:rPr>
-                <w:rFonts w:ascii="FiraSans-Light" w:eastAsia="FiraSans-Light" w:cs="FiraSans-Light"/>
-                <w:color w:val="002060"/>
-                <w:sz w:val="20"/>
-                <w:szCs w:val="20"/>
-              </w:rPr>
-              <w:t>fee_bus</w:t>
-            </w:r>
-            <w:proofErr w:type="spellEnd"/>
-            <w:r>
-              <w:rPr>
-                <w:rFonts w:ascii="FiraSans-Light" w:eastAsia="FiraSans-Light" w:cs="FiraSans-Light"/>
-                <w:color w:val="002060"/>
-                <w:sz w:val="20"/>
-                <w:szCs w:val="20"/>
-              </w:rPr>
-              <w:t xml:space="preserve"> could be adapted to calculate this</w:t>
-            </w:r>
-          </w:p>
-        </w:tc>
-      </w:tr>
-      <w:tr>
-        <w:tc>
-          <w:tcPr>
-            <w:tcW w:w="1555" w:type="dxa"/>
-          </w:tcPr>
-          <w:p>
-            <w:r>
-              <w:t>#6.1</w:t>
-            </w:r>
-          </w:p>
-          <w:p>
-            <w:r>
-              <w:t>PENALTY</w:t>
-            </w:r>
-          </w:p>
-        </w:tc>
-        <w:tc>
-          <w:tcPr>
-            <w:tcW w:w="6095" w:type="dxa"/>
-          </w:tcPr>
-          <w:p>
-            <w:pPr>
-              <w:autoSpaceDE w:val="0"/>
-              <w:autoSpaceDN w:val="0"/>
-              <w:adjustRightInd w:val="0"/>
-              <w:rPr>
-                <w:rFonts w:ascii="FiraSans-Light" w:eastAsia="FiraSans-Light" w:cs="FiraSans-Light"/>
-                <w:sz w:val="20"/>
-                <w:szCs w:val="20"/>
-              </w:rPr>
-            </w:pPr>
-            <w:r>
-              <w:rPr>
-                <w:rFonts w:ascii="FiraSans-Light" w:eastAsia="FiraSans-Light" w:cs="FiraSans-Light"/>
-                <w:sz w:val="20"/>
-                <w:szCs w:val="20"/>
-              </w:rPr>
-              <w:t xml:space="preserve">A penalty </w:t>
-            </w:r>
-            <w:r>
-              <w:rPr>
-                <w:rFonts w:ascii="CMSSI10" w:eastAsia="CMSSI10" w:cs="CMSSI10"/>
-                <w:sz w:val="20"/>
-                <w:szCs w:val="20"/>
-              </w:rPr>
-              <w:t>Q</w:t>
-            </w:r>
-            <w:r>
-              <w:rPr>
-                <w:rFonts w:ascii="CMSSI8" w:eastAsia="CMSSI8" w:cs="CMSSI8"/>
-                <w:sz w:val="14"/>
-                <w:szCs w:val="14"/>
-              </w:rPr>
-              <w:t xml:space="preserve">t </w:t>
-            </w:r>
-            <w:r>
-              <w:rPr>
-                <w:rFonts w:ascii="FiraSans-Light" w:eastAsia="FiraSans-Light" w:cs="FiraSans-Light"/>
-                <w:sz w:val="20"/>
-                <w:szCs w:val="20"/>
-              </w:rPr>
-              <w:t xml:space="preserve">must be paid for a task </w:t>
-            </w:r>
-            <w:r>
-              <w:rPr>
-                <w:rFonts w:ascii="CMSSI10" w:eastAsia="CMSSI10" w:cs="CMSSI10"/>
-                <w:sz w:val="20"/>
-                <w:szCs w:val="20"/>
-              </w:rPr>
-              <w:t xml:space="preserve">t </w:t>
-            </w:r>
-            <w:r>
-              <w:rPr>
-                <w:rFonts w:ascii="CMSY10" w:eastAsia="CMSY10" w:cs="CMSY10" w:hint="eastAsia"/>
-                <w:sz w:val="20"/>
-                <w:szCs w:val="20"/>
-              </w:rPr>
-              <w:t>∈</w:t>
-            </w:r>
-            <w:r>
-              <w:rPr>
-                <w:rFonts w:ascii="CMSY10" w:eastAsia="CMSY10" w:cs="CMSY10"/>
-                <w:sz w:val="20"/>
-                <w:szCs w:val="20"/>
-              </w:rPr>
-              <w:t xml:space="preserve"> T</w:t>
-            </w:r>
-            <w:r>
-              <w:rPr>
-                <w:rFonts w:ascii="CMSSI8" w:eastAsia="CMSSI8" w:cs="CMSSI8"/>
-                <w:sz w:val="14"/>
-                <w:szCs w:val="14"/>
-              </w:rPr>
-              <w:t xml:space="preserve">n </w:t>
-            </w:r>
-            <w:r>
-              <w:rPr>
-                <w:rFonts w:ascii="FiraSans-Light" w:eastAsia="FiraSans-Light" w:cs="FiraSans-Light"/>
-                <w:sz w:val="20"/>
-                <w:szCs w:val="20"/>
-              </w:rPr>
-              <w:t>not performed.</w:t>
-            </w:r>
-          </w:p>
-        </w:tc>
-        <w:tc>
-          <w:tcPr>
-            <w:tcW w:w="1559" w:type="dxa"/>
-          </w:tcPr>
-          <w:p>
-            <w:pPr>
-              <w:autoSpaceDE w:val="0"/>
-              <w:autoSpaceDN w:val="0"/>
-              <w:adjustRightInd w:val="0"/>
-              <w:rPr>
-                <w:rFonts w:ascii="FiraSans-Light" w:eastAsia="FiraSans-Light" w:cs="FiraSans-Light"/>
-                <w:color w:val="002060"/>
-                <w:sz w:val="20"/>
-                <w:szCs w:val="20"/>
-              </w:rPr>
-            </w:pPr>
-            <w:r>
-              <w:rPr>
-                <w:rFonts w:ascii="FiraSans-Light" w:eastAsia="FiraSans-Light" w:cs="FiraSans-Light"/>
-                <w:color w:val="002060"/>
-                <w:sz w:val="20"/>
-                <w:szCs w:val="20"/>
-              </w:rPr>
-              <w:t>Done</w:t>
-            </w:r>
-          </w:p>
-        </w:tc>
-      </w:tr>
-      <w:tr>
-        <w:tc>
-          <w:tcPr>
-            <w:tcW w:w="1555" w:type="dxa"/>
-          </w:tcPr>
-          <w:p>
-            <w:r>
-              <w:lastRenderedPageBreak/>
-              <w:t xml:space="preserve">#7 </w:t>
-            </w:r>
-          </w:p>
-          <w:p>
-            <w:r>
-              <w:t>BIKES AND BIKE STATIONS</w:t>
-            </w:r>
-          </w:p>
-        </w:tc>
-        <w:tc>
-          <w:tcPr>
-            <w:tcW w:w="6095" w:type="dxa"/>
-          </w:tcPr>
-          <w:p>
-            <w:pPr>
-              <w:autoSpaceDE w:val="0"/>
-              <w:autoSpaceDN w:val="0"/>
-              <w:adjustRightInd w:val="0"/>
-              <w:rPr>
-                <w:rFonts w:ascii="FiraSans-Light" w:eastAsia="FiraSans-Light" w:cs="FiraSans-Light"/>
-                <w:sz w:val="20"/>
-                <w:szCs w:val="20"/>
-              </w:rPr>
-            </w:pPr>
-            <w:r>
-              <w:rPr>
-                <w:rFonts w:ascii="FiraSans-Light" w:eastAsia="FiraSans-Light" w:cs="FiraSans-Light"/>
-                <w:sz w:val="20"/>
-                <w:szCs w:val="20"/>
-              </w:rPr>
-              <w:t xml:space="preserve">Let </w:t>
-            </w:r>
-            <w:proofErr w:type="gramStart"/>
-            <w:r>
-              <w:rPr>
-                <w:rFonts w:ascii="CMSY10" w:eastAsia="CMSY10" w:cs="CMSY10"/>
-                <w:sz w:val="20"/>
-                <w:szCs w:val="20"/>
-              </w:rPr>
-              <w:t xml:space="preserve">B </w:t>
-            </w:r>
-            <w:r>
-              <w:rPr>
-                <w:rFonts w:ascii="CMSS10" w:eastAsia="CMSS10" w:cs="CMSS10"/>
-                <w:sz w:val="20"/>
-                <w:szCs w:val="20"/>
-              </w:rPr>
-              <w:t>:</w:t>
-            </w:r>
-            <w:proofErr w:type="gramEnd"/>
-            <w:r>
-              <w:rPr>
-                <w:rFonts w:ascii="CMSS10" w:eastAsia="CMSS10" w:cs="CMSS10"/>
-                <w:sz w:val="20"/>
-                <w:szCs w:val="20"/>
-              </w:rPr>
-              <w:t xml:space="preserve">= </w:t>
-            </w:r>
-            <w:r>
-              <w:rPr>
-                <w:rFonts w:ascii="CMSY10" w:eastAsia="CMSY10" w:cs="CMSY10"/>
-                <w:sz w:val="20"/>
-                <w:szCs w:val="20"/>
-              </w:rPr>
-              <w:t>{</w:t>
-            </w:r>
-            <w:r>
-              <w:rPr>
-                <w:rFonts w:ascii="CMSS10" w:eastAsia="CMSS10" w:cs="CMSS10"/>
-                <w:sz w:val="20"/>
-                <w:szCs w:val="20"/>
-              </w:rPr>
-              <w:t>1</w:t>
-            </w:r>
-            <w:r>
-              <w:rPr>
-                <w:rFonts w:ascii="CMMI10" w:eastAsia="CMMI10" w:cs="CMMI10"/>
-                <w:sz w:val="20"/>
-                <w:szCs w:val="20"/>
-              </w:rPr>
-              <w:t>, . . . ,</w:t>
-            </w:r>
-            <w:r>
-              <w:rPr>
-                <w:rFonts w:ascii="CMSSI10" w:eastAsia="CMSSI10" w:cs="CMSSI10"/>
-                <w:sz w:val="20"/>
-                <w:szCs w:val="20"/>
-              </w:rPr>
-              <w:t>B</w:t>
-            </w:r>
-            <w:r>
-              <w:rPr>
-                <w:rFonts w:ascii="CMSY10" w:eastAsia="CMSY10" w:cs="CMSY10"/>
-                <w:sz w:val="20"/>
-                <w:szCs w:val="20"/>
-              </w:rPr>
-              <w:t xml:space="preserve">} </w:t>
-            </w:r>
-            <w:r>
-              <w:rPr>
-                <w:rFonts w:ascii="FiraSans-Light" w:eastAsia="FiraSans-Light" w:cs="FiraSans-Light"/>
-                <w:sz w:val="20"/>
-                <w:szCs w:val="20"/>
-              </w:rPr>
-              <w:t xml:space="preserve">be the set of bike stations. </w:t>
-            </w:r>
-          </w:p>
-          <w:p>
-            <w:pPr>
-              <w:autoSpaceDE w:val="0"/>
-              <w:autoSpaceDN w:val="0"/>
-              <w:adjustRightInd w:val="0"/>
-              <w:rPr>
-                <w:rFonts w:ascii="FiraSans-Light" w:eastAsia="FiraSans-Light" w:cs="FiraSans-Light"/>
-                <w:sz w:val="20"/>
-                <w:szCs w:val="20"/>
-              </w:rPr>
-            </w:pPr>
-            <w:r>
-              <w:rPr>
-                <w:rFonts w:ascii="FiraSans-Light" w:eastAsia="FiraSans-Light" w:cs="FiraSans-Light"/>
-                <w:sz w:val="20"/>
-                <w:szCs w:val="20"/>
-              </w:rPr>
-              <w:t xml:space="preserve">For each bike station </w:t>
-            </w:r>
-            <w:r>
-              <w:rPr>
-                <w:rFonts w:ascii="CMSSI10" w:eastAsia="CMSSI10" w:cs="CMSSI10"/>
-                <w:sz w:val="20"/>
-                <w:szCs w:val="20"/>
-              </w:rPr>
-              <w:t xml:space="preserve">b </w:t>
-            </w:r>
-            <w:r>
-              <w:rPr>
-                <w:rFonts w:ascii="CMSY10" w:eastAsia="CMSY10" w:cs="CMSY10" w:hint="eastAsia"/>
-                <w:sz w:val="20"/>
-                <w:szCs w:val="20"/>
-              </w:rPr>
-              <w:t>∈</w:t>
-            </w:r>
-            <w:r>
-              <w:rPr>
-                <w:rFonts w:ascii="CMSY10" w:eastAsia="CMSY10" w:cs="CMSY10"/>
-                <w:sz w:val="20"/>
-                <w:szCs w:val="20"/>
-              </w:rPr>
-              <w:t xml:space="preserve"> B</w:t>
-            </w:r>
-            <w:r>
-              <w:rPr>
-                <w:rFonts w:ascii="FiraSans-Light" w:eastAsia="FiraSans-Light" w:cs="FiraSans-Light"/>
-                <w:sz w:val="20"/>
-                <w:szCs w:val="20"/>
-              </w:rPr>
-              <w:t xml:space="preserve">, the number </w:t>
-            </w:r>
-            <w:r>
-              <w:rPr>
-                <w:rFonts w:ascii="CMMI10" w:eastAsia="CMMI10" w:cs="CMMI10" w:hint="eastAsia"/>
-                <w:sz w:val="20"/>
-                <w:szCs w:val="20"/>
-              </w:rPr>
-              <w:t>α</w:t>
-            </w:r>
-            <w:r>
-              <w:rPr>
-                <w:rFonts w:ascii="CMSSI8" w:eastAsia="CMSSI8" w:cs="CMSSI8"/>
-                <w:sz w:val="14"/>
-                <w:szCs w:val="14"/>
-              </w:rPr>
-              <w:t xml:space="preserve">b </w:t>
-            </w:r>
-            <w:r>
-              <w:rPr>
-                <w:rFonts w:ascii="FiraSans-Light" w:eastAsia="FiraSans-Light" w:cs="FiraSans-Light"/>
-                <w:sz w:val="20"/>
-                <w:szCs w:val="20"/>
-              </w:rPr>
-              <w:t xml:space="preserve">of bikes available at the beginning of the day is known, as well as the number </w:t>
-            </w:r>
-            <w:r>
-              <w:rPr>
-                <w:rFonts w:ascii="CMMI10" w:eastAsia="CMMI10" w:cs="CMMI10" w:hint="eastAsia"/>
-                <w:sz w:val="20"/>
-                <w:szCs w:val="20"/>
-              </w:rPr>
-              <w:t>β</w:t>
-            </w:r>
-            <w:r>
-              <w:rPr>
-                <w:rFonts w:ascii="CMSSI8" w:eastAsia="CMSSI8" w:cs="CMSSI8"/>
-                <w:sz w:val="14"/>
-                <w:szCs w:val="14"/>
-              </w:rPr>
-              <w:t xml:space="preserve">b </w:t>
-            </w:r>
-            <w:r>
-              <w:rPr>
-                <w:rFonts w:ascii="FiraSans-Light" w:eastAsia="FiraSans-Light" w:cs="FiraSans-Light"/>
-                <w:sz w:val="20"/>
-                <w:szCs w:val="20"/>
-              </w:rPr>
-              <w:t xml:space="preserve">of free spots where to leave a bike (of course, if all spots are available, the maximum capacity of a bike station </w:t>
-            </w:r>
-            <w:r>
-              <w:rPr>
-                <w:rFonts w:ascii="CMSSI10" w:eastAsia="CMSSI10" w:cs="CMSSI10"/>
-                <w:sz w:val="20"/>
-                <w:szCs w:val="20"/>
-              </w:rPr>
-              <w:t xml:space="preserve">b </w:t>
-            </w:r>
-            <w:r>
-              <w:rPr>
-                <w:rFonts w:ascii="FiraSans-Light" w:eastAsia="FiraSans-Light" w:cs="FiraSans-Light"/>
-                <w:sz w:val="20"/>
-                <w:szCs w:val="20"/>
-              </w:rPr>
-              <w:t xml:space="preserve">is </w:t>
-            </w:r>
-            <w:proofErr w:type="gramStart"/>
-            <w:r>
-              <w:rPr>
-                <w:rFonts w:ascii="CMSSI10" w:eastAsia="CMSSI10" w:cs="CMSSI10"/>
-                <w:sz w:val="20"/>
-                <w:szCs w:val="20"/>
-              </w:rPr>
-              <w:t>N</w:t>
-            </w:r>
-            <w:r>
-              <w:rPr>
-                <w:rFonts w:ascii="CMSSI8" w:eastAsia="CMSSI8" w:cs="CMSSI8"/>
-                <w:sz w:val="14"/>
-                <w:szCs w:val="14"/>
-              </w:rPr>
-              <w:t xml:space="preserve">b </w:t>
-            </w:r>
-            <w:r>
-              <w:rPr>
-                <w:rFonts w:ascii="CMSS10" w:eastAsia="CMSS10" w:cs="CMSS10"/>
-                <w:sz w:val="20"/>
-                <w:szCs w:val="20"/>
-              </w:rPr>
-              <w:t>:</w:t>
-            </w:r>
-            <w:proofErr w:type="gramEnd"/>
-            <w:r>
-              <w:rPr>
-                <w:rFonts w:ascii="CMSS10" w:eastAsia="CMSS10" w:cs="CMSS10"/>
-                <w:sz w:val="20"/>
-                <w:szCs w:val="20"/>
-              </w:rPr>
-              <w:t xml:space="preserve">= </w:t>
-            </w:r>
-            <w:r>
-              <w:rPr>
-                <w:rFonts w:ascii="CMMI10" w:eastAsia="CMMI10" w:cs="CMMI10" w:hint="eastAsia"/>
-                <w:sz w:val="20"/>
-                <w:szCs w:val="20"/>
-              </w:rPr>
-              <w:t>α</w:t>
-            </w:r>
-            <w:r>
-              <w:rPr>
-                <w:rFonts w:ascii="CMSSI8" w:eastAsia="CMSSI8" w:cs="CMSSI8"/>
-                <w:sz w:val="14"/>
-                <w:szCs w:val="14"/>
-              </w:rPr>
-              <w:t xml:space="preserve">b </w:t>
-            </w:r>
-            <w:r>
-              <w:rPr>
-                <w:rFonts w:ascii="CMSS10" w:eastAsia="CMSS10" w:cs="CMSS10"/>
-                <w:sz w:val="20"/>
-                <w:szCs w:val="20"/>
-              </w:rPr>
-              <w:t xml:space="preserve">+ </w:t>
-            </w:r>
-            <w:r>
-              <w:rPr>
-                <w:rFonts w:ascii="CMMI10" w:eastAsia="CMMI10" w:cs="CMMI10" w:hint="eastAsia"/>
-                <w:sz w:val="20"/>
-                <w:szCs w:val="20"/>
-              </w:rPr>
-              <w:t>β</w:t>
-            </w:r>
-            <w:r>
-              <w:rPr>
-                <w:rFonts w:ascii="CMSSI8" w:eastAsia="CMSSI8" w:cs="CMSSI8"/>
-                <w:sz w:val="14"/>
-                <w:szCs w:val="14"/>
-              </w:rPr>
-              <w:t>b</w:t>
-            </w:r>
-            <w:r>
-              <w:rPr>
-                <w:rFonts w:ascii="FiraSans-Light" w:eastAsia="FiraSans-Light" w:cs="FiraSans-Light"/>
-                <w:sz w:val="20"/>
-                <w:szCs w:val="20"/>
-              </w:rPr>
-              <w:t xml:space="preserve">). </w:t>
-            </w:r>
-          </w:p>
-          <w:p>
-            <w:pPr>
-              <w:autoSpaceDE w:val="0"/>
-              <w:autoSpaceDN w:val="0"/>
-              <w:adjustRightInd w:val="0"/>
-            </w:pPr>
-            <w:r>
-              <w:rPr>
-                <w:rFonts w:ascii="FiraSans-Light" w:eastAsia="FiraSans-Light" w:cs="FiraSans-Light"/>
-                <w:sz w:val="20"/>
-                <w:szCs w:val="20"/>
-              </w:rPr>
-              <w:t xml:space="preserve">Similarly, to any place each bike station </w:t>
-            </w:r>
-            <w:r>
-              <w:rPr>
-                <w:rFonts w:ascii="CMSSI10" w:eastAsia="CMSSI10" w:cs="CMSSI10"/>
-                <w:sz w:val="20"/>
-                <w:szCs w:val="20"/>
-              </w:rPr>
-              <w:t xml:space="preserve">b </w:t>
-            </w:r>
-            <w:r>
-              <w:rPr>
-                <w:rFonts w:ascii="FiraSans-Light" w:eastAsia="FiraSans-Light" w:cs="FiraSans-Light"/>
-                <w:sz w:val="20"/>
-                <w:szCs w:val="20"/>
-              </w:rPr>
-              <w:t xml:space="preserve">is associated with a latitude value </w:t>
-            </w:r>
-            <w:proofErr w:type="spellStart"/>
-            <w:r>
-              <w:rPr>
-                <w:rFonts w:ascii="CMSSI10" w:eastAsia="CMSSI10" w:cs="CMSSI10"/>
-                <w:sz w:val="20"/>
-                <w:szCs w:val="20"/>
-              </w:rPr>
-              <w:t>lat</w:t>
-            </w:r>
-            <w:r>
-              <w:rPr>
-                <w:rFonts w:ascii="CMSSI8" w:eastAsia="CMSSI8" w:cs="CMSSI8"/>
-                <w:sz w:val="14"/>
-                <w:szCs w:val="14"/>
-              </w:rPr>
-              <w:t>b</w:t>
-            </w:r>
-            <w:proofErr w:type="spellEnd"/>
-            <w:r>
-              <w:rPr>
-                <w:rFonts w:ascii="CMSSI8" w:eastAsia="CMSSI8" w:cs="CMSSI8"/>
-                <w:sz w:val="14"/>
-                <w:szCs w:val="14"/>
-              </w:rPr>
-              <w:t xml:space="preserve"> </w:t>
-            </w:r>
-            <w:r>
-              <w:rPr>
-                <w:rFonts w:ascii="FiraSans-Light" w:eastAsia="FiraSans-Light" w:cs="FiraSans-Light"/>
-                <w:sz w:val="20"/>
-                <w:szCs w:val="20"/>
-              </w:rPr>
-              <w:t xml:space="preserve">and a longitude value </w:t>
-            </w:r>
-            <w:proofErr w:type="spellStart"/>
-            <w:r>
-              <w:rPr>
-                <w:rFonts w:ascii="CMSSI10" w:eastAsia="CMSSI10" w:cs="CMSSI10"/>
-                <w:sz w:val="20"/>
-                <w:szCs w:val="20"/>
-              </w:rPr>
-              <w:t>lon</w:t>
-            </w:r>
-            <w:r>
-              <w:rPr>
-                <w:rFonts w:ascii="CMSSI8" w:eastAsia="CMSSI8" w:cs="CMSSI8"/>
-                <w:sz w:val="14"/>
-                <w:szCs w:val="14"/>
-              </w:rPr>
-              <w:t>b</w:t>
-            </w:r>
-            <w:proofErr w:type="spellEnd"/>
-            <w:r>
-              <w:rPr>
-                <w:rFonts w:ascii="FiraSans-Light" w:eastAsia="FiraSans-Light" w:cs="FiraSans-Light"/>
-                <w:sz w:val="20"/>
-                <w:szCs w:val="20"/>
-              </w:rPr>
-              <w:t xml:space="preserve">. </w:t>
-            </w:r>
-          </w:p>
-        </w:tc>
-        <w:tc>
-          <w:tcPr>
-            <w:tcW w:w="1559" w:type="dxa"/>
-          </w:tcPr>
-          <w:p>
-            <w:pPr>
-              <w:autoSpaceDE w:val="0"/>
-              <w:autoSpaceDN w:val="0"/>
-              <w:adjustRightInd w:val="0"/>
-              <w:rPr>
-                <w:rFonts w:ascii="FiraSans-Light" w:eastAsia="FiraSans-Light" w:cs="FiraSans-Light"/>
-                <w:color w:val="002060"/>
-                <w:sz w:val="20"/>
-                <w:szCs w:val="20"/>
-              </w:rPr>
-            </w:pPr>
-            <w:r>
-              <w:rPr>
-                <w:rFonts w:ascii="FiraSans-Light" w:eastAsia="FiraSans-Light" w:cs="FiraSans-Light"/>
-                <w:color w:val="002060"/>
-                <w:sz w:val="20"/>
-                <w:szCs w:val="20"/>
-              </w:rPr>
-              <w:t xml:space="preserve">Descoped, </w:t>
-            </w:r>
-            <w:r>
-              <w:rPr>
-                <w:rFonts w:ascii="FiraSans-Light" w:eastAsia="FiraSans-Light" w:cs="FiraSans-Light"/>
-                <w:color w:val="002060"/>
-                <w:sz w:val="20"/>
-                <w:szCs w:val="20"/>
-              </w:rPr>
-              <w:t xml:space="preserve">assumptions for </w:t>
-            </w:r>
-            <w:proofErr w:type="spellStart"/>
-            <w:r>
-              <w:rPr>
-                <w:rFonts w:ascii="FiraSans-Light" w:eastAsia="FiraSans-Light" w:cs="FiraSans-Light"/>
-                <w:color w:val="002060"/>
-                <w:sz w:val="20"/>
-                <w:szCs w:val="20"/>
-              </w:rPr>
-              <w:t>req</w:t>
-            </w:r>
-            <w:proofErr w:type="spellEnd"/>
-            <w:r>
-              <w:rPr>
-                <w:rFonts w:ascii="FiraSans-Light" w:eastAsia="FiraSans-Light" w:cs="FiraSans-Light"/>
-                <w:color w:val="002060"/>
-                <w:sz w:val="20"/>
-                <w:szCs w:val="20"/>
-              </w:rPr>
-              <w:t xml:space="preserve"> 4.1 could be adapted to meet this</w:t>
-            </w:r>
-          </w:p>
-        </w:tc>
-      </w:tr>
-      <w:tr>
-        <w:tc>
-          <w:tcPr>
-            <w:tcW w:w="1555" w:type="dxa"/>
-          </w:tcPr>
-          <w:p>
-            <w:r>
-              <w:t>#7.1</w:t>
-            </w:r>
-          </w:p>
-          <w:p>
-            <w:r>
-              <w:t>BIKE COSTS</w:t>
-            </w:r>
-          </w:p>
-        </w:tc>
-        <w:tc>
-          <w:tcPr>
-            <w:tcW w:w="6095" w:type="dxa"/>
-          </w:tcPr>
-          <w:p>
-            <w:pPr>
-              <w:autoSpaceDE w:val="0"/>
-              <w:autoSpaceDN w:val="0"/>
-              <w:adjustRightInd w:val="0"/>
-              <w:rPr>
-                <w:rFonts w:ascii="FiraSans-Light" w:eastAsia="FiraSans-Light" w:cs="FiraSans-Light"/>
-                <w:sz w:val="20"/>
-                <w:szCs w:val="20"/>
-              </w:rPr>
-            </w:pPr>
-            <w:r>
-              <w:rPr>
-                <w:rFonts w:ascii="FiraSans-Light" w:eastAsia="FiraSans-Light" w:cs="FiraSans-Light"/>
-                <w:sz w:val="20"/>
-                <w:szCs w:val="20"/>
-              </w:rPr>
-              <w:t xml:space="preserve">Riding a bike costs </w:t>
-            </w:r>
-            <w:proofErr w:type="spellStart"/>
-            <w:r>
-              <w:rPr>
-                <w:rFonts w:ascii="CMSSI10" w:eastAsia="CMSSI10" w:cs="CMSSI10"/>
-                <w:sz w:val="20"/>
-                <w:szCs w:val="20"/>
-              </w:rPr>
-              <w:t>C</w:t>
-            </w:r>
-            <w:r>
-              <w:rPr>
-                <w:rFonts w:ascii="CMSSI8" w:eastAsia="CMSSI8" w:cs="CMSSI8"/>
-                <w:sz w:val="14"/>
-                <w:szCs w:val="14"/>
-              </w:rPr>
-              <w:t>bike</w:t>
-            </w:r>
-            <w:proofErr w:type="spellEnd"/>
-            <w:r>
-              <w:rPr>
-                <w:rFonts w:ascii="CMSSI8" w:eastAsia="CMSSI8" w:cs="CMSSI8"/>
-                <w:sz w:val="14"/>
-                <w:szCs w:val="14"/>
-              </w:rPr>
-              <w:t xml:space="preserve"> </w:t>
-            </w:r>
-            <w:r>
-              <w:rPr>
-                <w:rFonts w:ascii="FiraSans-Light" w:eastAsia="FiraSans-Light" w:cs="FiraSans-Light" w:hint="eastAsia"/>
-                <w:sz w:val="20"/>
-                <w:szCs w:val="20"/>
-              </w:rPr>
-              <w:t>€</w:t>
-            </w:r>
-            <w:r>
-              <w:rPr>
-                <w:rFonts w:ascii="FiraSans-Light" w:eastAsia="FiraSans-Light" w:cs="FiraSans-Light"/>
-                <w:sz w:val="20"/>
-                <w:szCs w:val="20"/>
-              </w:rPr>
-              <w:t>/min.</w:t>
-            </w:r>
-          </w:p>
-        </w:tc>
-        <w:tc>
-          <w:tcPr>
-            <w:tcW w:w="1559" w:type="dxa"/>
-          </w:tcPr>
-          <w:p>
-            <w:pPr>
-              <w:autoSpaceDE w:val="0"/>
-              <w:autoSpaceDN w:val="0"/>
-              <w:adjustRightInd w:val="0"/>
-              <w:rPr>
-                <w:rFonts w:ascii="FiraSans-Light" w:eastAsia="FiraSans-Light" w:cs="FiraSans-Light"/>
-                <w:color w:val="002060"/>
-                <w:sz w:val="20"/>
-                <w:szCs w:val="20"/>
-              </w:rPr>
-            </w:pPr>
-            <w:r>
-              <w:rPr>
-                <w:rFonts w:ascii="FiraSans-Light" w:eastAsia="FiraSans-Light" w:cs="FiraSans-Light"/>
-                <w:color w:val="002060"/>
-                <w:sz w:val="20"/>
-                <w:szCs w:val="20"/>
-              </w:rPr>
-              <w:t>Done</w:t>
-            </w:r>
-          </w:p>
-        </w:tc>
-      </w:tr>
-      <w:tr>
-        <w:tc>
-          <w:tcPr>
-            <w:tcW w:w="1555" w:type="dxa"/>
-          </w:tcPr>
-          <w:p>
-            <w:r>
-              <w:t xml:space="preserve">#8 </w:t>
-            </w:r>
-          </w:p>
-          <w:p>
-            <w:r>
-              <w:t>BUSES AND LINES</w:t>
-            </w:r>
-          </w:p>
-        </w:tc>
-        <w:tc>
-          <w:tcPr>
-            <w:tcW w:w="6095" w:type="dxa"/>
-          </w:tcPr>
-          <w:p>
-            <w:pPr>
-              <w:autoSpaceDE w:val="0"/>
-              <w:autoSpaceDN w:val="0"/>
-              <w:adjustRightInd w:val="0"/>
-              <w:rPr>
-                <w:rFonts w:ascii="FiraSans-Light" w:eastAsia="FiraSans-Light" w:cs="FiraSans-Light"/>
-                <w:sz w:val="20"/>
-                <w:szCs w:val="20"/>
-              </w:rPr>
-            </w:pPr>
-            <w:r>
-              <w:rPr>
-                <w:rFonts w:ascii="FiraSans-Light" w:eastAsia="FiraSans-Light" w:cs="FiraSans-Light"/>
-                <w:sz w:val="20"/>
-                <w:szCs w:val="20"/>
-              </w:rPr>
-              <w:t xml:space="preserve">Let </w:t>
-            </w:r>
-            <w:proofErr w:type="gramStart"/>
-            <w:r>
-              <w:rPr>
-                <w:rFonts w:ascii="CMSY10" w:eastAsia="CMSY10" w:cs="CMSY10"/>
-                <w:sz w:val="20"/>
-                <w:szCs w:val="20"/>
-              </w:rPr>
-              <w:t xml:space="preserve">L </w:t>
-            </w:r>
-            <w:r>
-              <w:rPr>
-                <w:rFonts w:ascii="CMSS10" w:eastAsia="CMSS10" w:cs="CMSS10"/>
-                <w:sz w:val="20"/>
-                <w:szCs w:val="20"/>
-              </w:rPr>
-              <w:t>:</w:t>
-            </w:r>
-            <w:proofErr w:type="gramEnd"/>
-            <w:r>
-              <w:rPr>
-                <w:rFonts w:ascii="CMSS10" w:eastAsia="CMSS10" w:cs="CMSS10"/>
-                <w:sz w:val="20"/>
-                <w:szCs w:val="20"/>
-              </w:rPr>
-              <w:t xml:space="preserve">= </w:t>
-            </w:r>
-            <w:r>
-              <w:rPr>
-                <w:rFonts w:ascii="CMSY10" w:eastAsia="CMSY10" w:cs="CMSY10"/>
-                <w:sz w:val="20"/>
-                <w:szCs w:val="20"/>
-              </w:rPr>
-              <w:t>{</w:t>
-            </w:r>
-            <w:r>
-              <w:rPr>
-                <w:rFonts w:ascii="CMSS10" w:eastAsia="CMSS10" w:cs="CMSS10"/>
-                <w:sz w:val="20"/>
-                <w:szCs w:val="20"/>
-              </w:rPr>
-              <w:t>1</w:t>
-            </w:r>
-            <w:r>
-              <w:rPr>
-                <w:rFonts w:ascii="CMMI10" w:eastAsia="CMMI10" w:cs="CMMI10"/>
-                <w:sz w:val="20"/>
-                <w:szCs w:val="20"/>
-              </w:rPr>
-              <w:t xml:space="preserve">, . . . , </w:t>
-            </w:r>
-            <w:r>
-              <w:rPr>
-                <w:rFonts w:ascii="CMSSI10" w:eastAsia="CMSSI10" w:cs="CMSSI10"/>
-                <w:sz w:val="20"/>
-                <w:szCs w:val="20"/>
-              </w:rPr>
-              <w:t>L</w:t>
-            </w:r>
-            <w:r>
-              <w:rPr>
-                <w:rFonts w:ascii="CMSY10" w:eastAsia="CMSY10" w:cs="CMSY10"/>
-                <w:sz w:val="20"/>
-                <w:szCs w:val="20"/>
-              </w:rPr>
-              <w:t xml:space="preserve">} </w:t>
-            </w:r>
-            <w:r>
-              <w:rPr>
-                <w:rFonts w:ascii="FiraSans-Light" w:eastAsia="FiraSans-Light" w:cs="FiraSans-Light"/>
-                <w:sz w:val="20"/>
-                <w:szCs w:val="20"/>
-              </w:rPr>
-              <w:t>of lines is available in the city.</w:t>
-            </w:r>
-          </w:p>
-          <w:p>
-            <w:pPr>
-              <w:autoSpaceDE w:val="0"/>
-              <w:autoSpaceDN w:val="0"/>
-              <w:adjustRightInd w:val="0"/>
-            </w:pPr>
-            <w:r>
-              <w:rPr>
-                <w:rFonts w:ascii="FiraSans-Light" w:eastAsia="FiraSans-Light" w:cs="FiraSans-Light"/>
-                <w:sz w:val="20"/>
-                <w:szCs w:val="20"/>
-              </w:rPr>
-              <w:t xml:space="preserve">Each line </w:t>
-            </w:r>
-            <w:r>
-              <w:rPr>
-                <w:rFonts w:ascii="CMMI10" w:eastAsia="CMMI10" w:cs="CMMI10" w:hint="eastAsia"/>
-                <w:sz w:val="20"/>
-                <w:szCs w:val="20"/>
-              </w:rPr>
-              <w:t>ℓ</w:t>
-            </w:r>
-            <w:r>
-              <w:rPr>
-                <w:rFonts w:ascii="CMMI10" w:eastAsia="CMMI10" w:cs="CMMI10"/>
-                <w:sz w:val="20"/>
-                <w:szCs w:val="20"/>
-              </w:rPr>
-              <w:t xml:space="preserve"> </w:t>
-            </w:r>
-            <w:r>
-              <w:rPr>
-                <w:rFonts w:ascii="FiraSans-Light" w:eastAsia="FiraSans-Light" w:cs="FiraSans-Light"/>
-                <w:sz w:val="20"/>
-                <w:szCs w:val="20"/>
-              </w:rPr>
-              <w:t xml:space="preserve">is composed by a set of stops </w:t>
-            </w:r>
-            <w:r>
-              <w:rPr>
-                <w:rFonts w:ascii="CMSY10" w:eastAsia="CMSY10" w:cs="CMSY10"/>
-                <w:sz w:val="20"/>
-                <w:szCs w:val="20"/>
-              </w:rPr>
-              <w:t>S</w:t>
-            </w:r>
-            <w:proofErr w:type="gramStart"/>
-            <w:r>
-              <w:rPr>
-                <w:rFonts w:ascii="CMMI7" w:eastAsia="CMMI7" w:cs="CMMI7" w:hint="eastAsia"/>
-                <w:sz w:val="14"/>
-                <w:szCs w:val="14"/>
-              </w:rPr>
-              <w:t>ℓ</w:t>
-            </w:r>
-            <w:r>
-              <w:rPr>
-                <w:rFonts w:ascii="CMMI7" w:eastAsia="CMMI7" w:cs="CMMI7"/>
-                <w:sz w:val="14"/>
-                <w:szCs w:val="14"/>
-              </w:rPr>
-              <w:t xml:space="preserve"> </w:t>
-            </w:r>
-            <w:r>
-              <w:rPr>
-                <w:rFonts w:ascii="CMSS10" w:eastAsia="CMSS10" w:cs="CMSS10"/>
-                <w:sz w:val="20"/>
-                <w:szCs w:val="20"/>
-              </w:rPr>
-              <w:t>:</w:t>
-            </w:r>
-            <w:proofErr w:type="gramEnd"/>
-            <w:r>
-              <w:rPr>
-                <w:rFonts w:ascii="CMSS10" w:eastAsia="CMSS10" w:cs="CMSS10"/>
-                <w:sz w:val="20"/>
-                <w:szCs w:val="20"/>
-              </w:rPr>
-              <w:t xml:space="preserve">= </w:t>
-            </w:r>
-            <w:r>
-              <w:rPr>
-                <w:rFonts w:ascii="CMSY10" w:eastAsia="CMSY10" w:cs="CMSY10"/>
-                <w:sz w:val="20"/>
-                <w:szCs w:val="20"/>
-              </w:rPr>
-              <w:t>{</w:t>
-            </w:r>
-            <w:r>
-              <w:rPr>
-                <w:rFonts w:ascii="CMSSI10" w:eastAsia="CMSSI10" w:cs="CMSSI10"/>
-                <w:sz w:val="20"/>
-                <w:szCs w:val="20"/>
-              </w:rPr>
-              <w:t>D</w:t>
-            </w:r>
-            <w:r>
-              <w:rPr>
-                <w:rFonts w:ascii="CMMI7" w:eastAsia="CMMI7" w:cs="CMMI7" w:hint="eastAsia"/>
-                <w:sz w:val="14"/>
-                <w:szCs w:val="14"/>
-              </w:rPr>
-              <w:t>ℓ</w:t>
-            </w:r>
-            <w:r>
-              <w:rPr>
-                <w:rFonts w:ascii="CMMI10" w:eastAsia="CMMI10" w:cs="CMMI10"/>
-                <w:sz w:val="20"/>
-                <w:szCs w:val="20"/>
-              </w:rPr>
-              <w:t xml:space="preserve">, . . . , </w:t>
-            </w:r>
-            <w:r>
-              <w:rPr>
-                <w:rFonts w:ascii="CMSSI10" w:eastAsia="CMSSI10" w:cs="CMSSI10"/>
-                <w:sz w:val="20"/>
-                <w:szCs w:val="20"/>
-              </w:rPr>
-              <w:t>S</w:t>
-            </w:r>
-            <w:r>
-              <w:rPr>
-                <w:rFonts w:ascii="CMMI7" w:eastAsia="CMMI7" w:cs="CMMI7" w:hint="eastAsia"/>
-                <w:sz w:val="14"/>
-                <w:szCs w:val="14"/>
-              </w:rPr>
-              <w:t>ℓ</w:t>
-            </w:r>
-            <w:r>
-              <w:rPr>
-                <w:rFonts w:ascii="CMSY10" w:eastAsia="CMSY10" w:cs="CMSY10"/>
-                <w:sz w:val="20"/>
-                <w:szCs w:val="20"/>
-              </w:rPr>
-              <w:t>}</w:t>
-            </w:r>
-            <w:r>
-              <w:rPr>
-                <w:rFonts w:ascii="FiraSans-Light" w:eastAsia="FiraSans-Light" w:cs="FiraSans-Light"/>
-                <w:sz w:val="20"/>
-                <w:szCs w:val="20"/>
-              </w:rPr>
-              <w:t xml:space="preserve">, and starts from a certain depot </w:t>
-            </w:r>
-            <w:r>
-              <w:rPr>
-                <w:rFonts w:ascii="CMSSI10" w:eastAsia="CMSSI10" w:cs="CMSSI10"/>
-                <w:sz w:val="20"/>
-                <w:szCs w:val="20"/>
-              </w:rPr>
-              <w:t>D</w:t>
-            </w:r>
-            <w:r>
-              <w:rPr>
-                <w:rFonts w:ascii="CMMI7" w:eastAsia="CMMI7" w:cs="CMMI7" w:hint="eastAsia"/>
-                <w:sz w:val="14"/>
-                <w:szCs w:val="14"/>
-              </w:rPr>
-              <w:t>ℓ</w:t>
-            </w:r>
-            <w:r>
-              <w:rPr>
-                <w:rFonts w:ascii="CMMI7" w:eastAsia="CMMI7" w:cs="CMMI7"/>
-                <w:sz w:val="14"/>
-                <w:szCs w:val="14"/>
-              </w:rPr>
-              <w:t xml:space="preserve"> </w:t>
-            </w:r>
-            <w:r>
-              <w:rPr>
-                <w:rFonts w:ascii="FiraSans-Light" w:eastAsia="FiraSans-Light" w:cs="FiraSans-Light"/>
-                <w:sz w:val="20"/>
-                <w:szCs w:val="20"/>
-              </w:rPr>
-              <w:t xml:space="preserve">at time </w:t>
-            </w:r>
-            <w:r>
-              <w:rPr>
-                <w:rFonts w:ascii="CMMI10" w:eastAsia="CMMI10" w:cs="CMMI10" w:hint="eastAsia"/>
-                <w:sz w:val="20"/>
-                <w:szCs w:val="20"/>
-              </w:rPr>
-              <w:t>δ</w:t>
-            </w:r>
-            <w:r>
-              <w:rPr>
-                <w:rFonts w:ascii="FiraSans-Light" w:eastAsia="FiraSans-Light" w:cs="FiraSans-Light"/>
-                <w:sz w:val="20"/>
-                <w:szCs w:val="20"/>
-              </w:rPr>
-              <w:t xml:space="preserve">. </w:t>
-            </w:r>
-          </w:p>
-        </w:tc>
-        <w:tc>
-          <w:tcPr>
-            <w:tcW w:w="1559" w:type="dxa"/>
-          </w:tcPr>
-          <w:p>
-            <w:pPr>
-              <w:autoSpaceDE w:val="0"/>
-              <w:autoSpaceDN w:val="0"/>
-              <w:adjustRightInd w:val="0"/>
-              <w:rPr>
-                <w:rFonts w:ascii="FiraSans-Light" w:eastAsia="FiraSans-Light" w:cs="FiraSans-Light"/>
-                <w:color w:val="002060"/>
-                <w:sz w:val="20"/>
-                <w:szCs w:val="20"/>
-              </w:rPr>
-            </w:pPr>
-            <w:r>
-              <w:rPr>
-                <w:rFonts w:ascii="FiraSans-Light" w:eastAsia="FiraSans-Light" w:cs="FiraSans-Light"/>
-                <w:color w:val="002060"/>
-                <w:sz w:val="20"/>
-                <w:szCs w:val="20"/>
-              </w:rPr>
-              <w:t>Done</w:t>
-            </w:r>
-          </w:p>
-        </w:tc>
-      </w:tr>
-      <w:tr>
-        <w:tc>
-          <w:tcPr>
-            <w:tcW w:w="1555" w:type="dxa"/>
-          </w:tcPr>
-          <w:p>
-            <w:r>
-              <w:t>#8.1</w:t>
-            </w:r>
-          </w:p>
-          <w:p>
-            <w:r>
-              <w:t>RIDES FREQUENCY</w:t>
-            </w:r>
-          </w:p>
-        </w:tc>
-        <w:tc>
-          <w:tcPr>
-            <w:tcW w:w="6095" w:type="dxa"/>
-          </w:tcPr>
-          <w:p>
-            <w:pPr>
-              <w:autoSpaceDE w:val="0"/>
-              <w:autoSpaceDN w:val="0"/>
-              <w:adjustRightInd w:val="0"/>
-              <w:rPr>
-                <w:rFonts w:ascii="FiraSans-Light" w:eastAsia="FiraSans-Light" w:cs="FiraSans-Light"/>
-                <w:sz w:val="20"/>
-                <w:szCs w:val="20"/>
-              </w:rPr>
-            </w:pPr>
-            <w:r>
-              <w:rPr>
-                <w:rFonts w:ascii="FiraSans-Light" w:eastAsia="FiraSans-Light" w:cs="FiraSans-Light"/>
-                <w:sz w:val="20"/>
-                <w:szCs w:val="20"/>
-              </w:rPr>
-              <w:t xml:space="preserve">Then, there is a ride every </w:t>
-            </w:r>
-            <w:r>
-              <w:rPr>
-                <w:rFonts w:ascii="CMMI10" w:eastAsia="CMMI10" w:cs="CMMI10" w:hint="eastAsia"/>
-                <w:sz w:val="20"/>
-                <w:szCs w:val="20"/>
-              </w:rPr>
-              <w:t xml:space="preserve">δ </w:t>
-            </w:r>
-            <w:r>
-              <w:rPr>
-                <w:rFonts w:ascii="FiraSans-Light" w:eastAsia="FiraSans-Light" w:cs="FiraSans-Light"/>
-                <w:sz w:val="20"/>
-                <w:szCs w:val="20"/>
-              </w:rPr>
-              <w:t>minutes.</w:t>
-            </w:r>
-          </w:p>
-        </w:tc>
-        <w:tc>
-          <w:tcPr>
-            <w:tcW w:w="1559" w:type="dxa"/>
-          </w:tcPr>
-          <w:p>
-            <w:pPr>
-              <w:autoSpaceDE w:val="0"/>
-              <w:autoSpaceDN w:val="0"/>
-              <w:adjustRightInd w:val="0"/>
-              <w:rPr>
-                <w:rFonts w:ascii="FiraSans-Light" w:eastAsia="FiraSans-Light" w:cs="FiraSans-Light"/>
-                <w:color w:val="002060"/>
-                <w:sz w:val="20"/>
-                <w:szCs w:val="20"/>
-              </w:rPr>
-            </w:pPr>
-            <w:r>
-              <w:rPr>
-                <w:rFonts w:ascii="FiraSans-Light" w:eastAsia="FiraSans-Light" w:cs="FiraSans-Light"/>
-                <w:color w:val="002060"/>
-                <w:sz w:val="20"/>
-                <w:szCs w:val="20"/>
-              </w:rPr>
-              <w:t>Done</w:t>
-            </w:r>
-          </w:p>
-        </w:tc>
-      </w:tr>
-      <w:tr>
-        <w:tc>
-          <w:tcPr>
-            <w:tcW w:w="1555" w:type="dxa"/>
-          </w:tcPr>
-          <w:p>
-            <w:r>
-              <w:t>#8.2</w:t>
-            </w:r>
-          </w:p>
-          <w:p>
-            <w:r>
-              <w:t>MAX NUMBER OF PEOPLE</w:t>
-            </w:r>
-          </w:p>
-        </w:tc>
-        <w:tc>
-          <w:tcPr>
-            <w:tcW w:w="6095" w:type="dxa"/>
-          </w:tcPr>
-          <w:p>
-            <w:pPr>
-              <w:autoSpaceDE w:val="0"/>
-              <w:autoSpaceDN w:val="0"/>
-              <w:adjustRightInd w:val="0"/>
-              <w:rPr>
-                <w:rFonts w:ascii="FiraSans-Light" w:eastAsia="FiraSans-Light" w:cs="FiraSans-Light"/>
-                <w:sz w:val="20"/>
-                <w:szCs w:val="20"/>
-              </w:rPr>
-            </w:pPr>
-            <w:r>
-              <w:rPr>
-                <w:rFonts w:ascii="FiraSans-Light" w:eastAsia="FiraSans-Light" w:cs="FiraSans-Light"/>
-                <w:sz w:val="20"/>
-                <w:szCs w:val="20"/>
-              </w:rPr>
-              <w:t xml:space="preserve">The maximum number of people who can be on a bus at the same time is </w:t>
-            </w:r>
-            <w:r>
-              <w:rPr>
-                <w:rFonts w:ascii="CMSSI10" w:eastAsia="CMSSI10" w:cs="CMSSI10"/>
-                <w:sz w:val="20"/>
-                <w:szCs w:val="20"/>
-              </w:rPr>
-              <w:t>N</w:t>
-            </w:r>
-            <w:r>
-              <w:rPr>
-                <w:rFonts w:ascii="CMMI7" w:eastAsia="CMMI7" w:cs="CMMI7" w:hint="eastAsia"/>
-                <w:sz w:val="14"/>
-                <w:szCs w:val="14"/>
-              </w:rPr>
-              <w:t>ℓ</w:t>
-            </w:r>
-            <w:r>
-              <w:rPr>
-                <w:rFonts w:ascii="FiraSans-Light" w:eastAsia="FiraSans-Light" w:cs="FiraSans-Light"/>
-                <w:sz w:val="20"/>
-                <w:szCs w:val="20"/>
-              </w:rPr>
-              <w:t>.</w:t>
-            </w:r>
-          </w:p>
-        </w:tc>
-        <w:tc>
-          <w:tcPr>
-            <w:tcW w:w="1559" w:type="dxa"/>
-          </w:tcPr>
-          <w:p>
-            <w:pPr>
-              <w:autoSpaceDE w:val="0"/>
-              <w:autoSpaceDN w:val="0"/>
-              <w:adjustRightInd w:val="0"/>
-              <w:rPr>
-                <w:rFonts w:ascii="FiraSans-Light" w:eastAsia="FiraSans-Light" w:cs="FiraSans-Light"/>
-                <w:color w:val="0070C0"/>
-                <w:sz w:val="20"/>
-                <w:szCs w:val="20"/>
-              </w:rPr>
-            </w:pPr>
-            <w:r>
-              <w:rPr>
-                <w:rFonts w:ascii="FiraSans-Light" w:eastAsia="FiraSans-Light" w:cs="FiraSans-Light"/>
-                <w:color w:val="0070C0"/>
-                <w:sz w:val="20"/>
-                <w:szCs w:val="20"/>
-              </w:rPr>
-              <w:t>Done</w:t>
-            </w:r>
-          </w:p>
-        </w:tc>
-      </w:tr>
-      <w:tr>
-        <w:tc>
-          <w:tcPr>
-            <w:tcW w:w="1555" w:type="dxa"/>
-          </w:tcPr>
-          <w:p>
-            <w:r>
-              <w:t>#9</w:t>
-            </w:r>
-          </w:p>
-          <w:p>
-            <w:r>
-              <w:t xml:space="preserve">STOPS AND </w:t>
-            </w:r>
-          </w:p>
-          <w:p>
-            <w:r>
-              <w:t>LINES CONSTRAINTS</w:t>
-            </w:r>
-          </w:p>
-        </w:tc>
-        <w:tc>
-          <w:tcPr>
-            <w:tcW w:w="6095" w:type="dxa"/>
-          </w:tcPr>
-          <w:p>
-            <w:pPr>
-              <w:autoSpaceDE w:val="0"/>
-              <w:autoSpaceDN w:val="0"/>
-              <w:adjustRightInd w:val="0"/>
-              <w:rPr>
-                <w:rFonts w:ascii="FiraSans-Light" w:eastAsia="FiraSans-Light" w:cs="FiraSans-Light"/>
-                <w:sz w:val="20"/>
-                <w:szCs w:val="20"/>
-              </w:rPr>
-            </w:pPr>
-            <w:r>
-              <w:rPr>
-                <w:rFonts w:ascii="FiraSans-Light" w:eastAsia="FiraSans-Light" w:cs="FiraSans-Light"/>
-                <w:sz w:val="20"/>
-                <w:szCs w:val="20"/>
-              </w:rPr>
-              <w:t xml:space="preserve">Each stop </w:t>
-            </w:r>
-            <w:r>
-              <w:rPr>
-                <w:rFonts w:ascii="CMSSI10" w:eastAsia="CMSSI10" w:cs="CMSSI10"/>
-                <w:sz w:val="20"/>
-                <w:szCs w:val="20"/>
-              </w:rPr>
-              <w:t xml:space="preserve">s </w:t>
-            </w:r>
-            <w:r>
-              <w:rPr>
-                <w:rFonts w:ascii="CMSY10" w:eastAsia="CMSY10" w:cs="CMSY10" w:hint="eastAsia"/>
-                <w:sz w:val="20"/>
-                <w:szCs w:val="20"/>
-              </w:rPr>
-              <w:t>∈</w:t>
-            </w:r>
-            <w:r>
-              <w:rPr>
-                <w:rFonts w:ascii="CMSY10" w:eastAsia="CMSY10" w:cs="CMSY10"/>
-                <w:sz w:val="20"/>
-                <w:szCs w:val="20"/>
-              </w:rPr>
-              <w:t xml:space="preserve"> S</w:t>
-            </w:r>
-            <w:r>
-              <w:rPr>
-                <w:rFonts w:ascii="CMMI7" w:eastAsia="CMMI7" w:cs="CMMI7" w:hint="eastAsia"/>
-                <w:sz w:val="14"/>
-                <w:szCs w:val="14"/>
-              </w:rPr>
-              <w:t>ℓ</w:t>
-            </w:r>
-            <w:r>
-              <w:rPr>
-                <w:rFonts w:ascii="CMMI7" w:eastAsia="CMMI7" w:cs="CMMI7"/>
-                <w:sz w:val="14"/>
-                <w:szCs w:val="14"/>
-              </w:rPr>
-              <w:t xml:space="preserve"> </w:t>
-            </w:r>
-            <w:r>
-              <w:rPr>
-                <w:rFonts w:ascii="FiraSans-Light" w:eastAsia="FiraSans-Light" w:cs="FiraSans-Light"/>
-                <w:sz w:val="20"/>
-                <w:szCs w:val="20"/>
-              </w:rPr>
-              <w:t xml:space="preserve">is associated with a latitude value </w:t>
-            </w:r>
-            <w:r>
-              <w:rPr>
-                <w:rFonts w:ascii="CMSSI10" w:eastAsia="CMSSI10" w:cs="CMSSI10"/>
-                <w:sz w:val="20"/>
-                <w:szCs w:val="20"/>
-              </w:rPr>
-              <w:t>lat</w:t>
-            </w:r>
-            <w:r>
-              <w:rPr>
-                <w:rFonts w:ascii="CMSSI8" w:eastAsia="CMSSI8" w:cs="CMSSI8"/>
-                <w:sz w:val="14"/>
-                <w:szCs w:val="14"/>
-              </w:rPr>
-              <w:t xml:space="preserve">s </w:t>
-            </w:r>
-            <w:r>
-              <w:rPr>
-                <w:rFonts w:ascii="FiraSans-Light" w:eastAsia="FiraSans-Light" w:cs="FiraSans-Light"/>
-                <w:sz w:val="20"/>
-                <w:szCs w:val="20"/>
-              </w:rPr>
-              <w:t xml:space="preserve">and a longitude value </w:t>
-            </w:r>
-            <w:proofErr w:type="spellStart"/>
-            <w:proofErr w:type="gramStart"/>
-            <w:r>
-              <w:rPr>
-                <w:rFonts w:ascii="CMSSI10" w:eastAsia="CMSSI10" w:cs="CMSSI10"/>
-                <w:sz w:val="20"/>
-                <w:szCs w:val="20"/>
-              </w:rPr>
-              <w:t>lon</w:t>
-            </w:r>
-            <w:r>
-              <w:rPr>
-                <w:rFonts w:ascii="CMSSI8" w:eastAsia="CMSSI8" w:cs="CMSSI8"/>
-                <w:sz w:val="14"/>
-                <w:szCs w:val="14"/>
-              </w:rPr>
-              <w:t>s</w:t>
-            </w:r>
-            <w:proofErr w:type="spellEnd"/>
-            <w:r>
-              <w:rPr>
-                <w:rFonts w:ascii="CMSSI8" w:eastAsia="CMSSI8" w:cs="CMSSI8"/>
-                <w:sz w:val="14"/>
-                <w:szCs w:val="14"/>
-              </w:rPr>
-              <w:t xml:space="preserve"> </w:t>
-            </w:r>
-            <w:r>
-              <w:rPr>
-                <w:rFonts w:ascii="FiraSans-Light" w:eastAsia="FiraSans-Light" w:cs="FiraSans-Light"/>
-                <w:sz w:val="20"/>
-                <w:szCs w:val="20"/>
-              </w:rPr>
-              <w:t>.</w:t>
-            </w:r>
-            <w:proofErr w:type="gramEnd"/>
-            <w:r>
-              <w:rPr>
-                <w:rFonts w:ascii="FiraSans-Light" w:eastAsia="FiraSans-Light" w:cs="FiraSans-Light"/>
-                <w:sz w:val="20"/>
-                <w:szCs w:val="20"/>
-              </w:rPr>
-              <w:t xml:space="preserve"> </w:t>
-            </w:r>
-          </w:p>
-          <w:p>
-            <w:pPr>
-              <w:autoSpaceDE w:val="0"/>
-              <w:autoSpaceDN w:val="0"/>
-              <w:adjustRightInd w:val="0"/>
-              <w:rPr>
-                <w:rFonts w:ascii="FiraSans-Light" w:eastAsia="FiraSans-Light" w:cs="FiraSans-Light"/>
-                <w:sz w:val="20"/>
-                <w:szCs w:val="20"/>
-              </w:rPr>
-            </w:pPr>
-            <w:r>
-              <w:rPr>
-                <w:rFonts w:ascii="FiraSans-Light" w:eastAsia="FiraSans-Light" w:cs="FiraSans-Light"/>
-                <w:sz w:val="20"/>
-                <w:szCs w:val="20"/>
-              </w:rPr>
-              <w:t xml:space="preserve">No two lines </w:t>
-            </w:r>
-            <w:r>
-              <w:rPr>
-                <w:rFonts w:ascii="CMSY10" w:eastAsia="CMSY10" w:cs="CMSY10"/>
-                <w:sz w:val="20"/>
-                <w:szCs w:val="20"/>
-              </w:rPr>
-              <w:t>S</w:t>
-            </w:r>
-            <w:r>
-              <w:rPr>
-                <w:rFonts w:ascii="CMMI7" w:eastAsia="CMMI7" w:cs="CMMI7" w:hint="eastAsia"/>
-                <w:sz w:val="14"/>
-                <w:szCs w:val="14"/>
-              </w:rPr>
-              <w:t>ℓ</w:t>
-            </w:r>
-            <w:r>
-              <w:rPr>
-                <w:rFonts w:ascii="CMSS8" w:eastAsia="CMSS8" w:cs="CMSS8"/>
-                <w:sz w:val="10"/>
-                <w:szCs w:val="10"/>
-              </w:rPr>
-              <w:t xml:space="preserve">1 </w:t>
-            </w:r>
-            <w:r>
-              <w:rPr>
-                <w:rFonts w:ascii="FiraSans-Light" w:eastAsia="FiraSans-Light" w:cs="FiraSans-Light"/>
-                <w:sz w:val="20"/>
-                <w:szCs w:val="20"/>
-              </w:rPr>
-              <w:t xml:space="preserve">and </w:t>
-            </w:r>
-            <w:r>
-              <w:rPr>
-                <w:rFonts w:ascii="CMSY10" w:eastAsia="CMSY10" w:cs="CMSY10"/>
-                <w:sz w:val="20"/>
-                <w:szCs w:val="20"/>
-              </w:rPr>
-              <w:t>S</w:t>
-            </w:r>
-            <w:r>
-              <w:rPr>
-                <w:rFonts w:ascii="CMMI7" w:eastAsia="CMMI7" w:cs="CMMI7" w:hint="eastAsia"/>
-                <w:sz w:val="14"/>
-                <w:szCs w:val="14"/>
-              </w:rPr>
-              <w:t>ℓ</w:t>
-            </w:r>
-            <w:r>
-              <w:rPr>
-                <w:rFonts w:ascii="CMSS8" w:eastAsia="CMSS8" w:cs="CMSS8"/>
-                <w:sz w:val="10"/>
-                <w:szCs w:val="10"/>
-              </w:rPr>
-              <w:t xml:space="preserve">2 </w:t>
-            </w:r>
-            <w:r>
-              <w:rPr>
-                <w:rFonts w:ascii="FiraSans-Light" w:eastAsia="FiraSans-Light" w:cs="FiraSans-Light"/>
-                <w:sz w:val="20"/>
-                <w:szCs w:val="20"/>
-              </w:rPr>
-              <w:t>have two identical consecutive stops.</w:t>
-            </w:r>
-          </w:p>
-          <w:p>
-            <w:pPr>
-              <w:autoSpaceDE w:val="0"/>
-              <w:autoSpaceDN w:val="0"/>
-              <w:adjustRightInd w:val="0"/>
-              <w:rPr>
-                <w:rFonts w:ascii="FiraSans-Light" w:eastAsia="FiraSans-Light" w:cs="FiraSans-Light"/>
-                <w:sz w:val="20"/>
-                <w:szCs w:val="20"/>
-              </w:rPr>
-            </w:pPr>
-            <w:r>
-              <w:rPr>
-                <w:rFonts w:ascii="FiraSans-Light" w:eastAsia="FiraSans-Light" w:cs="FiraSans-Light"/>
-                <w:sz w:val="20"/>
-                <w:szCs w:val="20"/>
-              </w:rPr>
-              <w:t xml:space="preserve">Anyway, some lines </w:t>
-            </w:r>
-            <w:r>
-              <w:rPr>
-                <w:rFonts w:ascii="CMSY10" w:eastAsia="CMSY10" w:cs="CMSY10"/>
-                <w:sz w:val="20"/>
-                <w:szCs w:val="20"/>
-              </w:rPr>
-              <w:t>S</w:t>
-            </w:r>
-            <w:r>
-              <w:rPr>
-                <w:rFonts w:ascii="CMMI7" w:eastAsia="CMMI7" w:cs="CMMI7" w:hint="eastAsia"/>
-                <w:sz w:val="14"/>
-                <w:szCs w:val="14"/>
-              </w:rPr>
-              <w:t>ℓ</w:t>
-            </w:r>
-            <w:r>
-              <w:rPr>
-                <w:rFonts w:ascii="CMSS8" w:eastAsia="CMSS8" w:cs="CMSS8"/>
-                <w:sz w:val="10"/>
-                <w:szCs w:val="10"/>
-              </w:rPr>
-              <w:t xml:space="preserve">1 </w:t>
-            </w:r>
-            <w:r>
-              <w:rPr>
-                <w:rFonts w:ascii="FiraSans-Light" w:eastAsia="FiraSans-Light" w:cs="FiraSans-Light"/>
-                <w:sz w:val="20"/>
-                <w:szCs w:val="20"/>
-              </w:rPr>
-              <w:t xml:space="preserve">and </w:t>
-            </w:r>
-            <w:r>
-              <w:rPr>
-                <w:rFonts w:ascii="CMSY10" w:eastAsia="CMSY10" w:cs="CMSY10"/>
-                <w:sz w:val="20"/>
-                <w:szCs w:val="20"/>
-              </w:rPr>
-              <w:t>S</w:t>
-            </w:r>
-            <w:r>
-              <w:rPr>
-                <w:rFonts w:ascii="CMMI7" w:eastAsia="CMMI7" w:cs="CMMI7" w:hint="eastAsia"/>
-                <w:sz w:val="14"/>
-                <w:szCs w:val="14"/>
-              </w:rPr>
-              <w:t>ℓ</w:t>
-            </w:r>
-            <w:r>
-              <w:rPr>
-                <w:rFonts w:ascii="CMSS8" w:eastAsia="CMSS8" w:cs="CMSS8"/>
-                <w:sz w:val="10"/>
-                <w:szCs w:val="10"/>
-              </w:rPr>
-              <w:t xml:space="preserve">2 </w:t>
-            </w:r>
-            <w:r>
-              <w:rPr>
-                <w:rFonts w:ascii="FiraSans-Light" w:eastAsia="FiraSans-Light" w:cs="FiraSans-Light"/>
-                <w:sz w:val="20"/>
-                <w:szCs w:val="20"/>
-              </w:rPr>
-              <w:t xml:space="preserve">may intersect at some stops (i.e., </w:t>
-            </w:r>
-            <w:r>
-              <w:rPr>
-                <w:rFonts w:ascii="CMSY10" w:eastAsia="CMSY10" w:cs="CMSY10"/>
-                <w:sz w:val="20"/>
-                <w:szCs w:val="20"/>
-              </w:rPr>
-              <w:t>S</w:t>
-            </w:r>
-            <w:r>
-              <w:rPr>
-                <w:rFonts w:ascii="CMMI7" w:eastAsia="CMMI7" w:cs="CMMI7" w:hint="eastAsia"/>
-                <w:sz w:val="14"/>
-                <w:szCs w:val="14"/>
-              </w:rPr>
-              <w:t>ℓ</w:t>
-            </w:r>
-            <w:r>
-              <w:rPr>
-                <w:rFonts w:ascii="CMSS8" w:eastAsia="CMSS8" w:cs="CMSS8"/>
-                <w:sz w:val="10"/>
-                <w:szCs w:val="10"/>
-              </w:rPr>
-              <w:t xml:space="preserve">1 </w:t>
-            </w:r>
-            <w:r>
-              <w:rPr>
-                <w:rFonts w:ascii="CMSY10" w:eastAsia="CMSY10" w:cs="CMSY10" w:hint="eastAsia"/>
-                <w:sz w:val="20"/>
-                <w:szCs w:val="20"/>
-              </w:rPr>
-              <w:t>∩</w:t>
-            </w:r>
-            <w:r>
-              <w:rPr>
-                <w:rFonts w:ascii="CMSY10" w:eastAsia="CMSY10" w:cs="CMSY10"/>
-                <w:sz w:val="20"/>
-                <w:szCs w:val="20"/>
-              </w:rPr>
-              <w:t xml:space="preserve"> S</w:t>
-            </w:r>
-            <w:r>
-              <w:rPr>
-                <w:rFonts w:ascii="CMMI7" w:eastAsia="CMMI7" w:cs="CMMI7" w:hint="eastAsia"/>
-                <w:sz w:val="14"/>
-                <w:szCs w:val="14"/>
-              </w:rPr>
-              <w:t>ℓ</w:t>
-            </w:r>
-            <w:r>
-              <w:rPr>
-                <w:rFonts w:ascii="CMSS8" w:eastAsia="CMSS8" w:cs="CMSS8"/>
-                <w:sz w:val="10"/>
-                <w:szCs w:val="10"/>
-              </w:rPr>
-              <w:t xml:space="preserve">2 </w:t>
-            </w:r>
-            <w:r>
-              <w:rPr>
-                <w:rFonts w:ascii="Arial" w:eastAsia="CMSY10" w:hAnsi="Arial" w:cs="Arial"/>
-                <w:sz w:val="20"/>
-                <w:szCs w:val="20"/>
-              </w:rPr>
-              <w:t≯</w:t>
-            </w:r>
-            <w:r>
-              <w:rPr>
-                <w:rFonts w:ascii="CMSS10" w:eastAsia="CMSS10" w:cs="CMSS10"/>
-                <w:sz w:val="20"/>
-                <w:szCs w:val="20"/>
-              </w:rPr>
-              <w:t xml:space="preserve">= </w:t>
-            </w:r>
-            <w:r>
-              <w:rPr>
-                <w:rFonts w:ascii="CMSY10" w:eastAsia="CMSY10" w:cs="CMSY10" w:hint="eastAsia"/>
-                <w:sz w:val="20"/>
-                <w:szCs w:val="20"/>
-              </w:rPr>
-              <w:t>∅</w:t>
-            </w:r>
-            <w:r>
-              <w:rPr>
-                <w:rFonts w:ascii="FiraSans-Light" w:eastAsia="FiraSans-Light" w:cs="FiraSans-Light"/>
-                <w:sz w:val="20"/>
-                <w:szCs w:val="20"/>
-              </w:rPr>
-              <w:t>).</w:t>
-            </w:r>
-          </w:p>
-        </w:tc>
-        <w:tc>
-          <w:tcPr>
-            <w:tcW w:w="1559" w:type="dxa"/>
-          </w:tcPr>
-          <w:p>
-            <w:pPr>
-              <w:autoSpaceDE w:val="0"/>
-              <w:autoSpaceDN w:val="0"/>
-              <w:adjustRightInd w:val="0"/>
-              <w:rPr>
-                <w:rFonts w:ascii="FiraSans-Light" w:eastAsia="FiraSans-Light" w:cs="FiraSans-Light"/>
-                <w:color w:val="002060"/>
-                <w:sz w:val="20"/>
-                <w:szCs w:val="20"/>
-              </w:rPr>
-            </w:pPr>
-            <w:r>
-              <w:rPr>
-                <w:rFonts w:ascii="FiraSans-Light" w:eastAsia="FiraSans-Light" w:cs="FiraSans-Light"/>
-                <w:color w:val="002060"/>
-                <w:sz w:val="20"/>
-                <w:szCs w:val="20"/>
-              </w:rPr>
-              <w:t>Done</w:t>
-            </w:r>
-          </w:p>
-        </w:tc>
-      </w:tr>
-      <w:tr>
-        <w:tc>
-          <w:tcPr>
-            <w:tcW w:w="1555" w:type="dxa"/>
-          </w:tcPr>
-          <w:p>
-            <w:r>
-              <w:t xml:space="preserve">#10 </w:t>
-            </w:r>
-          </w:p>
-          <w:p>
-            <w:r>
-              <w:t>BUS SELECTION AND CHANGE</w:t>
-            </w:r>
-          </w:p>
-        </w:tc>
-        <w:tc>
-          <w:tcPr>
-            <w:tcW w:w="6095" w:type="dxa"/>
-          </w:tcPr>
-          <w:p>
-            <w:pPr>
-              <w:autoSpaceDE w:val="0"/>
-              <w:autoSpaceDN w:val="0"/>
-              <w:adjustRightInd w:val="0"/>
-              <w:rPr>
-                <w:rFonts w:ascii="FiraSans-Light" w:eastAsia="FiraSans-Light" w:cs="FiraSans-Light"/>
-                <w:sz w:val="20"/>
-                <w:szCs w:val="20"/>
-              </w:rPr>
-            </w:pPr>
-            <w:r>
-              <w:rPr>
-                <w:rFonts w:ascii="FiraSans-Light" w:eastAsia="FiraSans-Light" w:cs="FiraSans-Light"/>
-                <w:sz w:val="20"/>
-                <w:szCs w:val="20"/>
-              </w:rPr>
-              <w:t xml:space="preserve">Every time that a person </w:t>
-            </w:r>
-            <w:r>
-              <w:rPr>
-                <w:rFonts w:ascii="CMSSI10" w:eastAsia="CMSSI10" w:cs="CMSSI10"/>
-                <w:sz w:val="20"/>
-                <w:szCs w:val="20"/>
-              </w:rPr>
-              <w:t xml:space="preserve">n </w:t>
-            </w:r>
-            <w:r>
-              <w:rPr>
-                <w:rFonts w:ascii="FiraSans-Light" w:eastAsia="FiraSans-Light" w:cs="FiraSans-Light"/>
-                <w:sz w:val="20"/>
-                <w:szCs w:val="20"/>
-              </w:rPr>
-              <w:t xml:space="preserve">chooses the bus to change their mode of transportation, they pay </w:t>
-            </w:r>
-            <w:r>
-              <w:rPr>
-                <w:rFonts w:ascii="CMSSI10" w:eastAsia="CMSSI10" w:cs="CMSSI10"/>
-                <w:sz w:val="20"/>
-                <w:szCs w:val="20"/>
-              </w:rPr>
-              <w:t>C</w:t>
-            </w:r>
-            <w:r>
-              <w:rPr>
-                <w:rFonts w:ascii="CMSSI8" w:eastAsia="CMSSI8" w:cs="CMSSI8"/>
-                <w:sz w:val="14"/>
-                <w:szCs w:val="14"/>
-              </w:rPr>
-              <w:t xml:space="preserve">bus </w:t>
-            </w:r>
-            <w:r>
-              <w:rPr>
-                <w:rFonts w:ascii="FiraSans-Light" w:eastAsia="FiraSans-Light" w:cs="FiraSans-Light" w:hint="eastAsia"/>
-                <w:sz w:val="20"/>
-                <w:szCs w:val="20"/>
-              </w:rPr>
-              <w:t>€</w:t>
-            </w:r>
-            <w:r>
-              <w:rPr>
-                <w:rFonts w:ascii="FiraSans-Light" w:eastAsia="FiraSans-Light" w:cs="FiraSans-Light"/>
-                <w:sz w:val="20"/>
-                <w:szCs w:val="20"/>
-              </w:rPr>
-              <w:t xml:space="preserve">. </w:t>
-            </w:r>
-          </w:p>
-          <w:p>
-            <w:pPr>
-              <w:autoSpaceDE w:val="0"/>
-              <w:autoSpaceDN w:val="0"/>
-              <w:adjustRightInd w:val="0"/>
-              <w:rPr>
-                <w:rFonts w:ascii="FiraSans-Light" w:eastAsia="FiraSans-Light" w:cs="FiraSans-Light"/>
-                <w:sz w:val="20"/>
-                <w:szCs w:val="20"/>
-              </w:rPr>
-            </w:pPr>
-            <w:r>
-              <w:rPr>
-                <w:rFonts w:ascii="FiraSans-Light" w:eastAsia="FiraSans-Light" w:cs="FiraSans-Light"/>
-                <w:sz w:val="20"/>
-                <w:szCs w:val="20"/>
-              </w:rPr>
-              <w:t xml:space="preserve">If </w:t>
-            </w:r>
-            <w:r>
-              <w:rPr>
-                <w:rFonts w:ascii="CMSSI10" w:eastAsia="CMSSI10" w:cs="CMSSI10"/>
-                <w:sz w:val="20"/>
-                <w:szCs w:val="20"/>
-              </w:rPr>
-              <w:t xml:space="preserve">n </w:t>
-            </w:r>
-            <w:r>
-              <w:rPr>
-                <w:rFonts w:ascii="FiraSans-Light" w:eastAsia="FiraSans-Light" w:cs="FiraSans-Light"/>
-                <w:sz w:val="20"/>
-                <w:szCs w:val="20"/>
-              </w:rPr>
-              <w:t>just chooses to change the bus line in a stop, without changing the mode of transportation, they do not have to pay another ride.</w:t>
-            </w:r>
-          </w:p>
-        </w:tc>
-        <w:tc>
-          <w:tcPr>
-            <w:tcW w:w="1559" w:type="dxa"/>
-          </w:tcPr>
-          <w:p>
-            <w:pPr>
-              <w:autoSpaceDE w:val="0"/>
-              <w:autoSpaceDN w:val="0"/>
-              <w:adjustRightInd w:val="0"/>
-              <w:rPr>
-                <w:rFonts w:ascii="FiraSans-Light" w:eastAsia="FiraSans-Light" w:cs="FiraSans-Light"/>
-                <w:color w:val="002060"/>
-                <w:sz w:val="20"/>
-                <w:szCs w:val="20"/>
-              </w:rPr>
-            </w:pPr>
-            <w:r>
-              <w:rPr>
-                <w:rFonts w:ascii="FiraSans-Light" w:eastAsia="FiraSans-Light" w:cs="FiraSans-Light"/>
-                <w:color w:val="002060"/>
-                <w:sz w:val="20"/>
-                <w:szCs w:val="20"/>
-              </w:rPr>
-              <w:t>Done</w:t>
-            </w:r>
-          </w:p>
-        </w:tc>
-      </w:tr>
-      <w:tr>
-        <w:tc>
-          <w:tcPr>
-            <w:tcW w:w="1555" w:type="dxa"/>
-          </w:tcPr>
-          <w:p>
-            <w:r>
-              <w:t>#11</w:t>
-            </w:r>
-          </w:p>
-          <w:p>
-            <w:r>
-              <w:t>NETWORK</w:t>
-            </w:r>
-          </w:p>
-        </w:tc>
-        <w:tc>
-          <w:tcPr>
-            <w:tcW w:w="6095" w:type="dxa"/>
-          </w:tcPr>
-          <w:p>
-            <w:pPr>
-              <w:autoSpaceDE w:val="0"/>
-              <w:autoSpaceDN w:val="0"/>
-              <w:adjustRightInd w:val="0"/>
-              <w:rPr>
-                <w:rFonts w:ascii="FiraSans-Light" w:eastAsia="FiraSans-Light" w:cs="FiraSans-Light"/>
-                <w:sz w:val="20"/>
-                <w:szCs w:val="20"/>
-              </w:rPr>
-            </w:pPr>
-            <w:r>
-              <w:rPr>
-                <w:rFonts w:ascii="FiraSans-Light" w:eastAsia="FiraSans-Light" w:cs="FiraSans-Light"/>
-                <w:sz w:val="20"/>
-                <w:szCs w:val="20"/>
-              </w:rPr>
-              <w:t xml:space="preserve">Let </w:t>
-            </w:r>
-            <w:r>
-              <w:rPr>
-                <w:rFonts w:ascii="CMSY10" w:eastAsia="CMSY10" w:cs="CMSY10"/>
-                <w:sz w:val="20"/>
-                <w:szCs w:val="20"/>
-              </w:rPr>
-              <w:t xml:space="preserve">H </w:t>
-            </w:r>
-            <w:r>
-              <w:rPr>
-                <w:rFonts w:ascii="FiraSans-Light" w:eastAsia="FiraSans-Light" w:cs="FiraSans-Light"/>
-                <w:sz w:val="20"/>
-                <w:szCs w:val="20"/>
-              </w:rPr>
-              <w:t xml:space="preserve">be the set of all starting points </w:t>
-            </w:r>
-            <w:proofErr w:type="spellStart"/>
-            <w:r>
-              <w:rPr>
-                <w:rFonts w:ascii="CMSSI10" w:eastAsia="CMSSI10" w:cs="CMSSI10"/>
-                <w:sz w:val="20"/>
-                <w:szCs w:val="20"/>
-              </w:rPr>
-              <w:t>H</w:t>
-            </w:r>
-            <w:r>
-              <w:rPr>
-                <w:rFonts w:ascii="CMSSI8" w:eastAsia="CMSSI8" w:cs="CMSSI8"/>
-                <w:sz w:val="14"/>
-                <w:szCs w:val="14"/>
-              </w:rPr>
-              <w:t>n</w:t>
-            </w:r>
-            <w:proofErr w:type="spellEnd"/>
-            <w:r>
-              <w:rPr>
-                <w:rFonts w:ascii="FiraSans-Light" w:eastAsia="FiraSans-Light" w:cs="FiraSans-Light"/>
-                <w:sz w:val="20"/>
-                <w:szCs w:val="20"/>
-              </w:rPr>
-              <w:t xml:space="preserve">, for every </w:t>
-            </w:r>
-            <w:r>
-              <w:rPr>
-                <w:rFonts w:ascii="CMSSI10" w:eastAsia="CMSSI10" w:cs="CMSSI10"/>
-                <w:sz w:val="20"/>
-                <w:szCs w:val="20"/>
-              </w:rPr>
-              <w:t xml:space="preserve">n </w:t>
-            </w:r>
-            <w:r>
-              <w:rPr>
-                <w:rFonts w:ascii="CMSY10" w:eastAsia="CMSY10" w:cs="CMSY10" w:hint="eastAsia"/>
-                <w:sz w:val="20"/>
-                <w:szCs w:val="20"/>
-              </w:rPr>
-              <w:t>∈</w:t>
-            </w:r>
-            <w:r>
-              <w:rPr>
-                <w:rFonts w:ascii="CMSY10" w:eastAsia="CMSY10" w:cs="CMSY10"/>
-                <w:sz w:val="20"/>
-                <w:szCs w:val="20"/>
-              </w:rPr>
-              <w:t xml:space="preserve"> N</w:t>
-            </w:r>
-            <w:r>
-              <w:rPr>
-                <w:rFonts w:ascii="FiraSans-Light" w:eastAsia="FiraSans-Light" w:cs="FiraSans-Light"/>
-                <w:sz w:val="20"/>
-                <w:szCs w:val="20"/>
-              </w:rPr>
-              <w:t xml:space="preserve">. </w:t>
-            </w:r>
-          </w:p>
-          <w:p>
-            <w:pPr>
-              <w:autoSpaceDE w:val="0"/>
-              <w:autoSpaceDN w:val="0"/>
-              <w:adjustRightInd w:val="0"/>
-              <w:rPr>
-                <w:rFonts w:ascii="FiraSans-Light" w:eastAsia="FiraSans-Light" w:cs="FiraSans-Light"/>
-                <w:sz w:val="20"/>
-                <w:szCs w:val="20"/>
-              </w:rPr>
-            </w:pPr>
-            <w:r>
-              <w:rPr>
-                <w:rFonts w:ascii="FiraSans-Light" w:eastAsia="FiraSans-Light" w:cs="FiraSans-Light"/>
-                <w:sz w:val="20"/>
-                <w:szCs w:val="20"/>
-              </w:rPr>
-              <w:t xml:space="preserve">Let </w:t>
-            </w:r>
-            <w:proofErr w:type="spellStart"/>
-            <w:r>
-              <w:rPr>
-                <w:rFonts w:ascii="CMSY10" w:eastAsia="CMSY10" w:cs="CMSY10"/>
-                <w:sz w:val="20"/>
-                <w:szCs w:val="20"/>
-              </w:rPr>
-              <w:t>S</w:t>
-            </w:r>
-            <w:proofErr w:type="spellEnd"/>
-            <w:r>
-              <w:rPr>
-                <w:rFonts w:ascii="CMSY10" w:eastAsia="CMSY10" w:cs="CMSY10"/>
-                <w:sz w:val="20"/>
-                <w:szCs w:val="20"/>
-              </w:rPr>
-              <w:t xml:space="preserve"> </w:t>
-            </w:r>
-            <w:r>
-              <w:rPr>
-                <w:rFonts w:ascii="FiraSans-Light" w:eastAsia="FiraSans-Light" w:cs="FiraSans-Light"/>
-                <w:sz w:val="20"/>
-                <w:szCs w:val="20"/>
-              </w:rPr>
-              <w:t xml:space="preserve">be the set of all bus stops, for every line </w:t>
-            </w:r>
-            <w:r>
-              <w:rPr>
-                <w:rFonts w:ascii="CMMI10" w:eastAsia="CMMI10" w:cs="CMMI10" w:hint="eastAsia"/>
-                <w:sz w:val="20"/>
-                <w:szCs w:val="20"/>
-              </w:rPr>
-              <w:t>ℓ</w:t>
-            </w:r>
-            <w:r>
-              <w:rPr>
-                <w:rFonts w:ascii="CMMI10" w:eastAsia="CMMI10" w:cs="CMMI10"/>
-                <w:sz w:val="20"/>
-                <w:szCs w:val="20"/>
-              </w:rPr>
-              <w:t xml:space="preserve"> </w:t>
-            </w:r>
-            <w:r>
-              <w:rPr>
-                <w:rFonts w:ascii="CMSY10" w:eastAsia="CMSY10" w:cs="CMSY10" w:hint="eastAsia"/>
-                <w:sz w:val="20"/>
-                <w:szCs w:val="20"/>
-              </w:rPr>
-              <w:t>∈</w:t>
-            </w:r>
-            <w:r>
-              <w:rPr>
-                <w:rFonts w:ascii="CMSY10" w:eastAsia="CMSY10" w:cs="CMSY10"/>
-                <w:sz w:val="20"/>
-                <w:szCs w:val="20"/>
-              </w:rPr>
-              <w:t xml:space="preserve"> L</w:t>
-            </w:r>
-            <w:r>
-              <w:rPr>
-                <w:rFonts w:ascii="FiraSans-Light" w:eastAsia="FiraSans-Light" w:cs="FiraSans-Light"/>
-                <w:sz w:val="20"/>
-                <w:szCs w:val="20"/>
-              </w:rPr>
-              <w:t>.</w:t>
-            </w:r>
-          </w:p>
-          <w:p>
-            <w:pPr>
-              <w:autoSpaceDE w:val="0"/>
-              <w:autoSpaceDN w:val="0"/>
-              <w:adjustRightInd w:val="0"/>
-              <w:rPr>
-                <w:rFonts w:ascii="FiraSans-Light" w:eastAsia="FiraSans-Light" w:cs="FiraSans-Light"/>
-                <w:sz w:val="20"/>
-                <w:szCs w:val="20"/>
-              </w:rPr>
-            </w:pPr>
-            <w:r>
-              <w:rPr>
-                <w:rFonts w:ascii="FiraSans-Light" w:eastAsia="FiraSans-Light" w:cs="FiraSans-Light"/>
-                <w:sz w:val="20"/>
-                <w:szCs w:val="20"/>
-              </w:rPr>
-              <w:t xml:space="preserve">Let </w:t>
-            </w:r>
-            <w:proofErr w:type="gramStart"/>
-            <w:r>
-              <w:rPr>
-                <w:rFonts w:ascii="CMSY10" w:eastAsia="CMSY10" w:cs="CMSY10"/>
-                <w:sz w:val="20"/>
-                <w:szCs w:val="20"/>
-              </w:rPr>
-              <w:t xml:space="preserve">G </w:t>
-            </w:r>
-            <w:r>
-              <w:rPr>
-                <w:rFonts w:ascii="CMSS10" w:eastAsia="CMSS10" w:cs="CMSS10"/>
-                <w:sz w:val="20"/>
-                <w:szCs w:val="20"/>
-              </w:rPr>
-              <w:t>:</w:t>
-            </w:r>
-            <w:proofErr w:type="gramEnd"/>
-            <w:r>
-              <w:rPr>
-                <w:rFonts w:ascii="CMSS10" w:eastAsia="CMSS10" w:cs="CMSS10"/>
-                <w:sz w:val="20"/>
-                <w:szCs w:val="20"/>
-              </w:rPr>
-              <w:t>= (</w:t>
-            </w:r>
-            <w:r>
-              <w:rPr>
-                <w:rFonts w:ascii="CMSY10" w:eastAsia="CMSY10" w:cs="CMSY10"/>
-                <w:sz w:val="20"/>
-                <w:szCs w:val="20"/>
-              </w:rPr>
-              <w:t>V</w:t>
-            </w:r>
-            <w:r>
-              <w:rPr>
-                <w:rFonts w:ascii="CMMI10" w:eastAsia="CMMI10" w:cs="CMMI10"/>
-                <w:sz w:val="20"/>
-                <w:szCs w:val="20"/>
-              </w:rPr>
-              <w:t>,</w:t>
-            </w:r>
-            <w:r>
-              <w:rPr>
-                <w:rFonts w:ascii="CMSY10" w:eastAsia="CMSY10" w:cs="CMSY10"/>
-                <w:sz w:val="20"/>
-                <w:szCs w:val="20"/>
-              </w:rPr>
-              <w:t>A</w:t>
-            </w:r>
-            <w:r>
-              <w:rPr>
-                <w:rFonts w:ascii="CMSS10" w:eastAsia="CMSS10" w:cs="CMSS10"/>
-                <w:sz w:val="20"/>
-                <w:szCs w:val="20"/>
-              </w:rPr>
-              <w:t xml:space="preserve">) </w:t>
-            </w:r>
-            <w:r>
-              <w:rPr>
-                <w:rFonts w:ascii="FiraSans-Light" w:eastAsia="FiraSans-Light" w:cs="FiraSans-Light"/>
-                <w:sz w:val="20"/>
-                <w:szCs w:val="20"/>
-              </w:rPr>
-              <w:t xml:space="preserve">the directed weighted multi-graph such that </w:t>
-            </w:r>
-            <w:r>
-              <w:rPr>
-                <w:rFonts w:ascii="CMSY10" w:eastAsia="CMSY10" w:cs="CMSY10"/>
-                <w:sz w:val="20"/>
-                <w:szCs w:val="20"/>
-              </w:rPr>
-              <w:t xml:space="preserve">V </w:t>
-            </w:r>
-            <w:r>
-              <w:rPr>
-                <w:rFonts w:ascii="CMSS10" w:eastAsia="CMSS10" w:cs="CMSS10"/>
-                <w:sz w:val="20"/>
-                <w:szCs w:val="20"/>
-              </w:rPr>
-              <w:t xml:space="preserve">:= </w:t>
-            </w:r>
-            <w:r>
-              <w:rPr>
-                <w:rFonts w:ascii="CMSY10" w:eastAsia="CMSY10" w:cs="CMSY10"/>
-                <w:sz w:val="20"/>
-                <w:szCs w:val="20"/>
-              </w:rPr>
-              <w:t xml:space="preserve">H </w:t>
-            </w:r>
-            <w:r>
-              <w:rPr>
-                <w:rFonts w:ascii="CMSY10" w:eastAsia="CMSY10" w:cs="CMSY10" w:hint="eastAsia"/>
-                <w:sz w:val="20"/>
-                <w:szCs w:val="20"/>
-              </w:rPr>
-              <w:t>∪</w:t>
-            </w:r>
-            <w:r>
-              <w:rPr>
-                <w:rFonts w:ascii="CMSY10" w:eastAsia="CMSY10" w:cs="CMSY10"/>
-                <w:sz w:val="20"/>
-                <w:szCs w:val="20"/>
-              </w:rPr>
-              <w:t xml:space="preserve"> P </w:t>
-            </w:r>
-            <w:r>
-              <w:rPr>
-                <w:rFonts w:ascii="CMSY10" w:eastAsia="CMSY10" w:cs="CMSY10" w:hint="eastAsia"/>
-                <w:sz w:val="20"/>
-                <w:szCs w:val="20"/>
-              </w:rPr>
-              <w:t>∪</w:t>
-            </w:r>
-            <w:r>
-              <w:rPr>
-                <w:rFonts w:ascii="CMSY10" w:eastAsia="CMSY10" w:cs="CMSY10"/>
-                <w:sz w:val="20"/>
-                <w:szCs w:val="20"/>
-              </w:rPr>
-              <w:t xml:space="preserve"> B </w:t>
-            </w:r>
-            <w:r>
-              <w:rPr>
-                <w:rFonts w:ascii="CMSY10" w:eastAsia="CMSY10" w:cs="CMSY10" w:hint="eastAsia"/>
-                <w:sz w:val="20"/>
-                <w:szCs w:val="20"/>
-              </w:rPr>
-              <w:t>∪</w:t>
-            </w:r>
-            <w:r>
-              <w:rPr>
-                <w:rFonts w:ascii="CMSY10" w:eastAsia="CMSY10" w:cs="CMSY10"/>
-                <w:sz w:val="20"/>
-                <w:szCs w:val="20"/>
-              </w:rPr>
-              <w:t xml:space="preserve"> S </w:t>
-            </w:r>
-            <w:r>
-              <w:rPr>
-                <w:rFonts w:ascii="FiraSans-Light" w:eastAsia="FiraSans-Light" w:cs="FiraSans-Light"/>
-                <w:sz w:val="20"/>
-                <w:szCs w:val="20"/>
-              </w:rPr>
-              <w:t>is the set of all points in the city.</w:t>
-            </w:r>
-          </w:p>
-          <w:p>
-            <w:pPr>
-              <w:autoSpaceDE w:val="0"/>
-              <w:autoSpaceDN w:val="0"/>
-              <w:adjustRightInd w:val="0"/>
-              <w:rPr>
-                <w:rFonts w:ascii="FiraSans-Light" w:eastAsia="FiraSans-Light" w:cs="FiraSans-Light"/>
-                <w:sz w:val="20"/>
-                <w:szCs w:val="20"/>
-              </w:rPr>
-            </w:pPr>
-            <w:r>
-              <w:rPr>
-                <w:rFonts w:ascii="FiraSans-Light" w:eastAsia="FiraSans-Light" w:cs="FiraSans-Light"/>
-                <w:sz w:val="20"/>
-                <w:szCs w:val="20"/>
-              </w:rPr>
-              <w:t xml:space="preserve">Let </w:t>
-            </w:r>
-            <w:proofErr w:type="gramStart"/>
-            <w:r>
-              <w:rPr>
-                <w:rFonts w:ascii="CMSY10" w:eastAsia="CMSY10" w:cs="CMSY10"/>
-                <w:sz w:val="20"/>
-                <w:szCs w:val="20"/>
-              </w:rPr>
-              <w:t xml:space="preserve">A </w:t>
-            </w:r>
-            <w:r>
-              <w:rPr>
-                <w:rFonts w:ascii="CMSS10" w:eastAsia="CMSS10" w:cs="CMSS10"/>
-                <w:sz w:val="20"/>
-                <w:szCs w:val="20"/>
-              </w:rPr>
-              <w:t>:</w:t>
-            </w:r>
-            <w:proofErr w:type="gramEnd"/>
-            <w:r>
-              <w:rPr>
-                <w:rFonts w:ascii="CMSS10" w:eastAsia="CMSS10" w:cs="CMSS10"/>
-                <w:sz w:val="20"/>
-                <w:szCs w:val="20"/>
-              </w:rPr>
-              <w:t xml:space="preserve">= </w:t>
-            </w:r>
-            <w:r>
-              <w:rPr>
-                <w:rFonts w:ascii="CMSY10" w:eastAsia="CMSY10" w:cs="CMSY10"/>
-                <w:sz w:val="20"/>
-                <w:szCs w:val="20"/>
-              </w:rPr>
-              <w:t>{</w:t>
-            </w:r>
-            <w:r>
-              <w:rPr>
-                <w:rFonts w:ascii="CMSS10" w:eastAsia="CMSS10" w:cs="CMSS10"/>
-                <w:sz w:val="20"/>
-                <w:szCs w:val="20"/>
-              </w:rPr>
-              <w:t>(</w:t>
-            </w:r>
-            <w:proofErr w:type="spellStart"/>
-            <w:r>
-              <w:rPr>
-                <w:rFonts w:ascii="CMSSI10" w:eastAsia="CMSSI10" w:cs="CMSSI10"/>
-                <w:sz w:val="20"/>
-                <w:szCs w:val="20"/>
-              </w:rPr>
-              <w:t>i</w:t>
-            </w:r>
-            <w:proofErr w:type="spellEnd"/>
-            <w:r>
-              <w:rPr>
-                <w:rFonts w:ascii="CMSSI10" w:eastAsia="CMSSI10" w:cs="CMSSI10"/>
-                <w:sz w:val="20"/>
-                <w:szCs w:val="20"/>
-              </w:rPr>
-              <w:t xml:space="preserve"> </w:t>
-            </w:r>
-            <w:r>
-              <w:rPr>
-                <w:rFonts w:ascii="CMMI10" w:eastAsia="CMMI10" w:cs="CMMI10"/>
-                <w:sz w:val="20"/>
-                <w:szCs w:val="20"/>
-              </w:rPr>
-              <w:t xml:space="preserve">, </w:t>
-            </w:r>
-            <w:r>
-              <w:rPr>
-                <w:rFonts w:ascii="CMSSI10" w:eastAsia="CMSSI10" w:cs="CMSSI10"/>
-                <w:sz w:val="20"/>
-                <w:szCs w:val="20"/>
-              </w:rPr>
-              <w:t xml:space="preserve">j </w:t>
-            </w:r>
-            <w:r>
-              <w:rPr>
-                <w:rFonts w:ascii="CMMI10" w:eastAsia="CMMI10" w:cs="CMMI10"/>
-                <w:sz w:val="20"/>
-                <w:szCs w:val="20"/>
-              </w:rPr>
-              <w:t>,</w:t>
-            </w:r>
-            <w:r>
-              <w:rPr>
-                <w:rFonts w:ascii="CMSSI10" w:eastAsia="CMSSI10" w:cs="CMSSI10"/>
-                <w:sz w:val="20"/>
-                <w:szCs w:val="20"/>
-              </w:rPr>
-              <w:t>m</w:t>
-            </w:r>
-            <w:r>
-              <w:rPr>
-                <w:rFonts w:ascii="CMSS10" w:eastAsia="CMSS10" w:cs="CMSS10"/>
-                <w:sz w:val="20"/>
-                <w:szCs w:val="20"/>
-              </w:rPr>
-              <w:t xml:space="preserve">) </w:t>
-            </w:r>
-            <w:r>
-              <w:rPr>
-                <w:rFonts w:ascii="CMSY10" w:eastAsia="CMSY10" w:cs="CMSY10"/>
-                <w:sz w:val="20"/>
-                <w:szCs w:val="20"/>
-              </w:rPr>
-              <w:t xml:space="preserve">| </w:t>
-            </w:r>
-            <w:proofErr w:type="spellStart"/>
-            <w:r>
-              <w:rPr>
-                <w:rFonts w:ascii="CMSSI10" w:eastAsia="CMSSI10" w:cs="CMSSI10"/>
-                <w:sz w:val="20"/>
-                <w:szCs w:val="20"/>
-              </w:rPr>
-              <w:t>i</w:t>
-            </w:r>
-            <w:proofErr w:type="spellEnd"/>
-            <w:r>
-              <w:rPr>
-                <w:rFonts w:ascii="CMSSI10" w:eastAsia="CMSSI10" w:cs="CMSSI10"/>
-                <w:sz w:val="20"/>
-                <w:szCs w:val="20"/>
-              </w:rPr>
-              <w:t xml:space="preserve"> </w:t>
-            </w:r>
-            <w:r>
-              <w:rPr>
-                <w:rFonts w:ascii="CMMI10" w:eastAsia="CMMI10" w:cs="CMMI10"/>
-                <w:sz w:val="20"/>
-                <w:szCs w:val="20"/>
-              </w:rPr>
-              <w:t xml:space="preserve">, </w:t>
-            </w:r>
-            <w:r>
-              <w:rPr>
-                <w:rFonts w:ascii="CMSSI10" w:eastAsia="CMSSI10" w:cs="CMSSI10"/>
-                <w:sz w:val="20"/>
-                <w:szCs w:val="20"/>
-              </w:rPr>
-              <w:t xml:space="preserve">j </w:t>
-            </w:r>
-            <w:r>
-              <w:rPr>
-                <w:rFonts w:ascii="CMSY10" w:eastAsia="CMSY10" w:cs="CMSY10" w:hint="eastAsia"/>
-                <w:sz w:val="20"/>
-                <w:szCs w:val="20"/>
-              </w:rPr>
-              <w:t>∈</w:t>
-            </w:r>
-            <w:r>
-              <w:rPr>
-                <w:rFonts w:ascii="CMSY10" w:eastAsia="CMSY10" w:cs="CMSY10"/>
-                <w:sz w:val="20"/>
-                <w:szCs w:val="20"/>
-              </w:rPr>
-              <w:t xml:space="preserve"> </w:t>
-            </w:r>
-            <w:proofErr w:type="spellStart"/>
-            <w:r>
-              <w:rPr>
-                <w:rFonts w:ascii="CMSSI10" w:eastAsia="CMSSI10" w:cs="CMSSI10"/>
-                <w:sz w:val="20"/>
-                <w:szCs w:val="20"/>
-              </w:rPr>
-              <w:t>V</w:t>
-            </w:r>
-            <w:r>
-              <w:rPr>
-                <w:rFonts w:ascii="CMMI10" w:eastAsia="CMMI10" w:cs="CMMI10"/>
-                <w:sz w:val="20"/>
-                <w:szCs w:val="20"/>
-              </w:rPr>
-              <w:t>,</w:t>
-            </w:r>
-            <w:r>
-              <w:rPr>
-                <w:rFonts w:ascii="CMSSI10" w:eastAsia="CMSSI10" w:cs="CMSSI10"/>
-                <w:sz w:val="20"/>
-                <w:szCs w:val="20"/>
-              </w:rPr>
-              <w:t>m</w:t>
-            </w:r>
-            <w:proofErr w:type="spellEnd"/>
-            <w:r>
-              <w:rPr>
-                <w:rFonts w:ascii="CMSSI10" w:eastAsia="CMSSI10" w:cs="CMSSI10"/>
-                <w:sz w:val="20"/>
-                <w:szCs w:val="20"/>
-              </w:rPr>
-              <w:t xml:space="preserve"> </w:t>
-            </w:r>
-            <w:r>
-              <w:rPr>
-                <w:rFonts w:ascii="CMSY10" w:eastAsia="CMSY10" w:cs="CMSY10" w:hint="eastAsia"/>
-                <w:sz w:val="20"/>
-                <w:szCs w:val="20"/>
-              </w:rPr>
-              <w:t>∈</w:t>
-            </w:r>
-            <w:r>
-              <w:rPr>
-                <w:rFonts w:ascii="CMSY10" w:eastAsia="CMSY10" w:cs="CMSY10"/>
-                <w:sz w:val="20"/>
-                <w:szCs w:val="20"/>
-              </w:rPr>
-              <w:t xml:space="preserve"> M} </w:t>
-            </w:r>
-            <w:r>
-              <w:rPr>
-                <w:rFonts w:ascii="FiraSans-Light" w:eastAsia="FiraSans-Light" w:cs="FiraSans-Light"/>
-                <w:sz w:val="20"/>
-                <w:szCs w:val="20"/>
-              </w:rPr>
-              <w:t xml:space="preserve">be the set of all arcs connecting point </w:t>
-            </w:r>
-            <w:proofErr w:type="spellStart"/>
-            <w:r>
-              <w:rPr>
-                <w:rFonts w:ascii="CMSSI10" w:eastAsia="CMSSI10" w:cs="CMSSI10"/>
-                <w:sz w:val="20"/>
-                <w:szCs w:val="20"/>
-              </w:rPr>
-              <w:t>i</w:t>
-            </w:r>
-            <w:proofErr w:type="spellEnd"/>
-            <w:r>
-              <w:rPr>
-                <w:rFonts w:ascii="CMSSI10" w:eastAsia="CMSSI10" w:cs="CMSSI10"/>
-                <w:sz w:val="20"/>
-                <w:szCs w:val="20"/>
-              </w:rPr>
-              <w:t xml:space="preserve"> </w:t>
-            </w:r>
-            <w:r>
-              <w:rPr>
-                <w:rFonts w:ascii="FiraSans-Light" w:eastAsia="FiraSans-Light" w:cs="FiraSans-Light"/>
-                <w:sz w:val="20"/>
-                <w:szCs w:val="20"/>
-              </w:rPr>
-              <w:t xml:space="preserve">to point </w:t>
-            </w:r>
-            <w:r>
-              <w:rPr>
-                <w:rFonts w:ascii="CMSSI10" w:eastAsia="CMSSI10" w:cs="CMSSI10"/>
-                <w:sz w:val="20"/>
-                <w:szCs w:val="20"/>
-              </w:rPr>
-              <w:t xml:space="preserve">j </w:t>
-            </w:r>
-            <w:r>
-              <w:rPr>
-                <w:rFonts w:ascii="FiraSans-Light" w:eastAsia="FiraSans-Light" w:cs="FiraSans-Light"/>
-                <w:sz w:val="20"/>
-                <w:szCs w:val="20"/>
-              </w:rPr>
-              <w:t xml:space="preserve">by using mode of transportation </w:t>
-            </w:r>
-            <w:r>
-              <w:rPr>
-                <w:rFonts w:ascii="CMSSI10" w:eastAsia="CMSSI10" w:cs="CMSSI10"/>
-                <w:sz w:val="20"/>
-                <w:szCs w:val="20"/>
-              </w:rPr>
-              <w:t>m</w:t>
-            </w:r>
-            <w:r>
-              <w:rPr>
-                <w:rFonts w:ascii="FiraSans-Light" w:eastAsia="FiraSans-Light" w:cs="FiraSans-Light"/>
-                <w:sz w:val="20"/>
-                <w:szCs w:val="20"/>
-              </w:rPr>
-              <w:t>.</w:t>
-            </w:r>
-          </w:p>
-        </w:tc>
-        <w:tc>
-          <w:tcPr>
-            <w:tcW w:w="1559" w:type="dxa"/>
-          </w:tcPr>
-          <w:p>
-            <w:pPr>
-              <w:autoSpaceDE w:val="0"/>
-              <w:autoSpaceDN w:val="0"/>
-              <w:adjustRightInd w:val="0"/>
-              <w:rPr>
-                <w:rFonts w:ascii="FiraSans-Light" w:eastAsia="FiraSans-Light" w:cs="FiraSans-Light"/>
-                <w:color w:val="002060"/>
-                <w:sz w:val="20"/>
-                <w:szCs w:val="20"/>
-              </w:rPr>
-            </w:pPr>
-            <w:r>
-              <w:rPr>
-                <w:rFonts w:ascii="FiraSans-Light" w:eastAsia="FiraSans-Light" w:cs="FiraSans-Light"/>
-                <w:color w:val="002060"/>
-                <w:sz w:val="20"/>
-                <w:szCs w:val="20"/>
-              </w:rPr>
-              <w:t>Done</w:t>
-            </w:r>
-          </w:p>
-        </w:tc>
-      </w:tr>
-      <w:tr>
-        <w:tc>
-          <w:tcPr>
-            <w:tcW w:w="1555" w:type="dxa"/>
-          </w:tcPr>
-          <w:p>
-            <w:r>
-              <w:t xml:space="preserve">#12 </w:t>
-            </w:r>
-          </w:p>
-          <w:p>
-            <w:r>
-              <w:t>TRAVELLING TIME</w:t>
-            </w:r>
-          </w:p>
-        </w:tc>
-        <w:tc>
-          <w:tcPr>
-            <w:tcW w:w="6095" w:type="dxa"/>
-          </w:tcPr>
-          <w:p>
-            <w:pPr>
-              <w:autoSpaceDE w:val="0"/>
-              <w:autoSpaceDN w:val="0"/>
-              <w:adjustRightInd w:val="0"/>
-              <w:rPr>
-                <w:rFonts w:ascii="FiraSans-Light" w:eastAsia="FiraSans-Light" w:cs="FiraSans-Light"/>
-                <w:sz w:val="20"/>
-                <w:szCs w:val="20"/>
-              </w:rPr>
-            </w:pPr>
-            <w:r>
-              <w:rPr>
-                <w:rFonts w:ascii="FiraSans-Light" w:eastAsia="FiraSans-Light" w:cs="FiraSans-Light"/>
-                <w:sz w:val="20"/>
-                <w:szCs w:val="20"/>
-              </w:rPr>
-              <w:t xml:space="preserve">Each arc is associated with a travelling time </w:t>
-            </w:r>
-            <w:proofErr w:type="spellStart"/>
-            <w:proofErr w:type="gramStart"/>
-            <w:r>
-              <w:rPr>
-                <w:rFonts w:ascii="CMSSI10" w:eastAsia="CMSSI10" w:cs="CMSSI10"/>
-                <w:sz w:val="20"/>
-                <w:szCs w:val="20"/>
-              </w:rPr>
-              <w:t>t</w:t>
-            </w:r>
-            <w:r>
-              <w:rPr>
-                <w:rFonts w:ascii="CMSSI8" w:eastAsia="CMSSI8" w:cs="CMSSI8"/>
-                <w:sz w:val="14"/>
-                <w:szCs w:val="14"/>
-              </w:rPr>
-              <w:t>m,i</w:t>
-            </w:r>
-            <w:proofErr w:type="gramEnd"/>
-            <w:r>
-              <w:rPr>
-                <w:rFonts w:ascii="CMMI7" w:eastAsia="CMMI7" w:cs="CMMI7"/>
-                <w:sz w:val="14"/>
-                <w:szCs w:val="14"/>
-              </w:rPr>
-              <w:t>,</w:t>
-            </w:r>
-            <w:r>
-              <w:rPr>
-                <w:rFonts w:ascii="CMSSI8" w:eastAsia="CMSSI8" w:cs="CMSSI8"/>
-                <w:sz w:val="14"/>
-                <w:szCs w:val="14"/>
-              </w:rPr>
-              <w:t>j</w:t>
-            </w:r>
-            <w:proofErr w:type="spellEnd"/>
-          </w:p>
-        </w:tc>
-        <w:tc>
-          <w:tcPr>
-            <w:tcW w:w="1559" w:type="dxa"/>
-          </w:tcPr>
-          <w:p>
-            <w:pPr>
-              <w:autoSpaceDE w:val="0"/>
-              <w:autoSpaceDN w:val="0"/>
-              <w:adjustRightInd w:val="0"/>
-              <w:rPr>
-                <w:rFonts w:ascii="FiraSans-Light" w:eastAsia="FiraSans-Light" w:cs="FiraSans-Light"/>
-                <w:color w:val="002060"/>
-                <w:sz w:val="20"/>
-                <w:szCs w:val="20"/>
-              </w:rPr>
-            </w:pPr>
-            <w:r>
-              <w:rPr>
-                <w:rFonts w:ascii="FiraSans-Light" w:eastAsia="FiraSans-Light" w:cs="FiraSans-Light"/>
-                <w:color w:val="002060"/>
-                <w:sz w:val="20"/>
-                <w:szCs w:val="20"/>
-              </w:rPr>
-              <w:t>Done</w:t>
-            </w:r>
-          </w:p>
-        </w:tc>
-      </w:tr>
-      <w:tr>
-        <w:tc>
-          <w:tcPr>
-            <w:tcW w:w="1555" w:type="dxa"/>
-          </w:tcPr>
-          <w:p>
-            <w:r>
-              <w:t>#13</w:t>
-            </w:r>
-          </w:p>
-          <w:p>
-            <w:r>
-              <w:t>FITNESS COEFFICIENT</w:t>
-            </w:r>
-          </w:p>
-        </w:tc>
-        <w:tc>
-          <w:tcPr>
-            <w:tcW w:w="6095" w:type="dxa"/>
-          </w:tcPr>
-          <w:p>
-            <w:pPr>
-              <w:autoSpaceDE w:val="0"/>
-              <w:autoSpaceDN w:val="0"/>
-              <w:adjustRightInd w:val="0"/>
-              <w:rPr>
-                <w:rFonts w:ascii="FiraSans-Light" w:eastAsia="FiraSans-Light" w:cs="FiraSans-Light"/>
-                <w:sz w:val="20"/>
-                <w:szCs w:val="20"/>
-              </w:rPr>
-            </w:pPr>
-            <w:r>
-              <w:rPr>
-                <w:rFonts w:ascii="FiraSans-Light" w:eastAsia="FiraSans-Light" w:cs="FiraSans-Light"/>
-                <w:sz w:val="20"/>
-                <w:szCs w:val="20"/>
-              </w:rPr>
-              <w:t xml:space="preserve">Fitness coefficient </w:t>
-            </w:r>
-            <w:proofErr w:type="spellStart"/>
-            <w:proofErr w:type="gramStart"/>
-            <w:r>
-              <w:rPr>
-                <w:rFonts w:ascii="CMSSI10" w:eastAsia="CMSSI10" w:cs="CMSSI10"/>
-                <w:sz w:val="20"/>
-                <w:szCs w:val="20"/>
-              </w:rPr>
-              <w:t>f</w:t>
-            </w:r>
-            <w:r>
-              <w:rPr>
-                <w:rFonts w:ascii="CMSSI8" w:eastAsia="CMSSI8" w:cs="CMSSI8"/>
-                <w:sz w:val="14"/>
-                <w:szCs w:val="14"/>
-              </w:rPr>
-              <w:t>m,i</w:t>
-            </w:r>
-            <w:proofErr w:type="gramEnd"/>
-            <w:r>
-              <w:rPr>
-                <w:rFonts w:ascii="CMMI7" w:eastAsia="CMMI7" w:cs="CMMI7"/>
-                <w:sz w:val="14"/>
-                <w:szCs w:val="14"/>
-              </w:rPr>
-              <w:t>,</w:t>
-            </w:r>
-            <w:r>
-              <w:rPr>
-                <w:rFonts w:ascii="CMSSI8" w:eastAsia="CMSSI8" w:cs="CMSSI8"/>
-                <w:sz w:val="14"/>
-                <w:szCs w:val="14"/>
-              </w:rPr>
-              <w:t>j</w:t>
-            </w:r>
-            <w:proofErr w:type="spellEnd"/>
-            <w:r>
-              <w:rPr>
-                <w:rFonts w:ascii="CMSSI8" w:eastAsia="CMSSI8" w:cs="CMSSI8"/>
-                <w:sz w:val="14"/>
-                <w:szCs w:val="14"/>
-              </w:rPr>
-              <w:t xml:space="preserve"> </w:t>
-            </w:r>
-            <w:r>
-              <w:rPr>
-                <w:rFonts w:ascii="CMSY10" w:eastAsia="CMSY10" w:cs="CMSY10" w:hint="eastAsia"/>
-                <w:sz w:val="20"/>
-                <w:szCs w:val="20"/>
-              </w:rPr>
-              <w:t>∈</w:t>
-            </w:r>
-            <w:r>
-              <w:rPr>
-                <w:rFonts w:ascii="CMSY10" w:eastAsia="CMSY10" w:cs="CMSY10"/>
-                <w:sz w:val="20"/>
-                <w:szCs w:val="20"/>
-              </w:rPr>
-              <w:t xml:space="preserve"> </w:t>
-            </w:r>
-            <w:r>
-              <w:rPr>
-                <w:rFonts w:ascii="CMSS10" w:eastAsia="CMSS10" w:cs="CMSS10"/>
-                <w:sz w:val="20"/>
-                <w:szCs w:val="20"/>
-              </w:rPr>
-              <w:t>[</w:t>
-            </w:r>
-            <w:r>
-              <w:rPr>
-                <w:rFonts w:ascii="CMSY10" w:eastAsia="CMSY10" w:cs="CMSY10" w:hint="eastAsia"/>
-                <w:sz w:val="20"/>
-                <w:szCs w:val="20"/>
-              </w:rPr>
-              <w:t>−</w:t>
-            </w:r>
-            <w:r>
-              <w:rPr>
-                <w:rFonts w:ascii="CMSS10" w:eastAsia="CMSS10" w:cs="CMSS10"/>
-                <w:sz w:val="20"/>
-                <w:szCs w:val="20"/>
-              </w:rPr>
-              <w:t>1</w:t>
-            </w:r>
-            <w:r>
-              <w:rPr>
-                <w:rFonts w:ascii="CMMI10" w:eastAsia="CMMI10" w:cs="CMMI10"/>
-                <w:sz w:val="20"/>
-                <w:szCs w:val="20"/>
-              </w:rPr>
-              <w:t xml:space="preserve">, </w:t>
-            </w:r>
-            <w:r>
-              <w:rPr>
-                <w:rFonts w:ascii="CMSS10" w:eastAsia="CMSS10" w:cs="CMSS10"/>
-                <w:sz w:val="20"/>
-                <w:szCs w:val="20"/>
-              </w:rPr>
-              <w:t>1]</w:t>
-            </w:r>
-            <w:r>
-              <w:rPr>
-                <w:rFonts w:ascii="FiraSans-Light" w:eastAsia="FiraSans-Light" w:cs="FiraSans-Light"/>
-                <w:sz w:val="20"/>
-                <w:szCs w:val="20"/>
-              </w:rPr>
-              <w:t xml:space="preserve">, which represents a sort of </w:t>
-            </w:r>
-            <w:r>
-              <w:rPr>
-                <w:rFonts w:ascii="FiraSans-Light" w:eastAsia="FiraSans-Light" w:cs="FiraSans-Light" w:hint="eastAsia"/>
-                <w:sz w:val="20"/>
-                <w:szCs w:val="20"/>
-              </w:rPr>
-              <w:t>“</w:t>
-            </w:r>
-            <w:r>
-              <w:rPr>
-                <w:rFonts w:ascii="FiraSans-Light" w:eastAsia="FiraSans-Light" w:cs="FiraSans-Light"/>
-                <w:sz w:val="20"/>
-                <w:szCs w:val="20"/>
-              </w:rPr>
-              <w:t>health gain</w:t>
-            </w:r>
-            <w:r>
-              <w:rPr>
-                <w:rFonts w:ascii="FiraSans-Light" w:eastAsia="FiraSans-Light" w:cs="FiraSans-Light" w:hint="eastAsia"/>
-                <w:sz w:val="20"/>
-                <w:szCs w:val="20"/>
-              </w:rPr>
-              <w:t>”</w:t>
-            </w:r>
-            <w:r>
-              <w:rPr>
-                <w:rFonts w:ascii="FiraSans-Light" w:eastAsia="FiraSans-Light" w:cs="FiraSans-Light"/>
-                <w:sz w:val="20"/>
-                <w:szCs w:val="20"/>
-              </w:rPr>
-              <w:t xml:space="preserve"> or </w:t>
-            </w:r>
-            <w:r>
-              <w:rPr>
-                <w:rFonts w:ascii="FiraSans-Light" w:eastAsia="FiraSans-Light" w:cs="FiraSans-Light" w:hint="eastAsia"/>
-                <w:sz w:val="20"/>
-                <w:szCs w:val="20"/>
-              </w:rPr>
-              <w:t>“</w:t>
-            </w:r>
-            <w:r>
-              <w:rPr>
-                <w:rFonts w:ascii="FiraSans-Light" w:eastAsia="FiraSans-Light" w:cs="FiraSans-Light"/>
-                <w:sz w:val="20"/>
-                <w:szCs w:val="20"/>
-              </w:rPr>
-              <w:t>health loss</w:t>
-            </w:r>
-            <w:r>
-              <w:rPr>
-                <w:rFonts w:ascii="FiraSans-Light" w:eastAsia="FiraSans-Light" w:cs="FiraSans-Light" w:hint="eastAsia"/>
-                <w:sz w:val="20"/>
-                <w:szCs w:val="20"/>
-              </w:rPr>
-              <w:t>”</w:t>
-            </w:r>
-            <w:r>
-              <w:rPr>
-                <w:rFonts w:ascii="FiraSans-Light" w:eastAsia="FiraSans-Light" w:cs="FiraSans-Light"/>
-                <w:sz w:val="20"/>
-                <w:szCs w:val="20"/>
-              </w:rPr>
-              <w:t>, according to the mode of transportation chosen.</w:t>
-            </w:r>
-          </w:p>
-        </w:tc>
-        <w:tc>
-          <w:tcPr>
-            <w:tcW w:w="1559" w:type="dxa"/>
-          </w:tcPr>
-          <w:p>
-            <w:pPr>
-              <w:autoSpaceDE w:val="0"/>
-              <w:autoSpaceDN w:val="0"/>
-              <w:adjustRightInd w:val="0"/>
-              <w:rPr>
-                <w:rFonts w:ascii="FiraSans-Light" w:eastAsia="FiraSans-Light" w:cs="FiraSans-Light"/>
-                <w:color w:val="0070C0"/>
-                <w:sz w:val="20"/>
-                <w:szCs w:val="20"/>
-              </w:rPr>
-            </w:pPr>
-            <w:r>
-              <w:rPr>
-                <w:rFonts w:ascii="FiraSans-Light" w:eastAsia="FiraSans-Light" w:cs="FiraSans-Light"/>
-                <w:color w:val="0070C0"/>
-                <w:sz w:val="20"/>
-                <w:szCs w:val="20"/>
-              </w:rPr>
-              <w:t>Done</w:t>
-            </w:r>
-          </w:p>
-        </w:tc>
-      </w:tr>
-    </w:tbl>
+    <w:p>
+      <w:r>
+        <w:t>Removed, produced by Giada</w:t>
+      </w:r>
+    </w:p>
+    <w:p/>
     <w:p>
       <w:pPr>
         <w:pStyle w:val="Heading1"/>
       </w:pPr>
-      <w:bookmarkStart w:id="1" w:name="_Toc136269293"/>
-      <w:r>
-        <w:lastRenderedPageBreak/>
+      <w:r>
         <w:t>In</w:t>
       </w:r>
       <w:r>
@@ -7001,11 +2480,9 @@
       <w:r>
         <w:t xml:space="preserve">each </w:t>
       </w:r>
-      <w:proofErr w:type="gramStart"/>
       <w:r>
         <w:t>node</w:t>
       </w:r>
-      <w:proofErr w:type="gramEnd"/>
     </w:p>
     <w:p>
       <w:pPr>
@@ -7019,13 +2496,8 @@
         <w:t xml:space="preserve">A bus spends </w:t>
       </w:r>
       <w:r>
-        <w:t xml:space="preserve">no time at a bus </w:t>
-      </w:r>
-      <w:proofErr w:type="gramStart"/>
-      <w:r>
-        <w:t>stop</w:t>
-      </w:r>
-      <w:proofErr w:type="gramEnd"/>
+        <w:t>no time at a bus stop</w:t>
+      </w:r>
     </w:p>
     <w:p>
       <w:pPr>
@@ -7084,13 +2556,8 @@
         <w:t>are modelled separately</w:t>
       </w:r>
       <w:r>
-        <w:t xml:space="preserve"> and may lag between each other according to the bus relaxation </w:t>
-      </w:r>
-      <w:proofErr w:type="gramStart"/>
-      <w:r>
-        <w:t>parameter</w:t>
-      </w:r>
-      <w:proofErr w:type="gramEnd"/>
+        <w:t xml:space="preserve"> and may lag between each other according to the bus relaxation parameter</w:t>
+      </w:r>
     </w:p>
     <w:p>
       <w:pPr>
@@ -7161,16 +2628,8 @@
         <w:rPr>
           <w:color w:val="000000" w:themeColor="text1"/>
         </w:rPr>
-        <w:t xml:space="preserve">The bike station capacity is checked at x min intervals (default 30 mins), there will have to be a consultation about how this linear relaxation could be best </w:t>
-      </w:r>
-      <w:proofErr w:type="gramStart"/>
-      <w:r>
-        <w:rPr>
-          <w:color w:val="000000" w:themeColor="text1"/>
-        </w:rPr>
-        <w:t>handled</w:t>
-      </w:r>
-      <w:proofErr w:type="gramEnd"/>
+        <w:t>The bike station capacity is checked at x min intervals (default 30 mins), there will have to be a consultation about how this linear relaxation could be best handled</w:t>
+      </w:r>
     </w:p>
     <w:p>
       <w:pPr>
@@ -7190,13 +2649,8 @@
         <w:t xml:space="preserve"> must leave their home</w:t>
       </w:r>
       <w:r>
-        <w:t xml:space="preserve"> </w:t>
-      </w:r>
-      <w:proofErr w:type="gramStart"/>
-      <w:r>
-        <w:t>node</w:t>
-      </w:r>
-      <w:proofErr w:type="gramEnd"/>
+        <w:t xml:space="preserve"> node</w:t>
+      </w:r>
     </w:p>
     <w:p>
       <w:pPr>
@@ -7213,16 +2667,8 @@
         <w:rPr>
           <w:color w:val="000000" w:themeColor="text1"/>
         </w:rPr>
-        <w:t xml:space="preserve">People don’t do tasks on their home </w:t>
-      </w:r>
-      <w:proofErr w:type="gramStart"/>
-      <w:r>
-        <w:rPr>
-          <w:color w:val="000000" w:themeColor="text1"/>
-        </w:rPr>
-        <w:t>node</w:t>
-      </w:r>
-      <w:proofErr w:type="gramEnd"/>
+        <w:t>People don’t do tasks on their home node</w:t>
+      </w:r>
     </w:p>
     <w:p>
       <w:pPr>
@@ -7239,16 +2685,8 @@
         <w:rPr>
           <w:color w:val="000000" w:themeColor="text1"/>
         </w:rPr>
-        <w:t xml:space="preserve">Task penalty is hardcoded to </w:t>
-      </w:r>
-      <w:proofErr w:type="gramStart"/>
-      <w:r>
-        <w:rPr>
-          <w:color w:val="000000" w:themeColor="text1"/>
-        </w:rPr>
-        <w:t>1000</w:t>
-      </w:r>
-      <w:proofErr w:type="gramEnd"/>
+        <w:t>Task penalty is hardcoded to 1000</w:t>
+      </w:r>
     </w:p>
     <w:p>
       <w:pPr>
@@ -7271,16 +2709,8 @@
         <w:rPr>
           <w:color w:val="000000" w:themeColor="text1"/>
         </w:rPr>
-        <w:t xml:space="preserve">home </w:t>
-      </w:r>
-      <w:proofErr w:type="gramStart"/>
-      <w:r>
-        <w:rPr>
-          <w:color w:val="000000" w:themeColor="text1"/>
-        </w:rPr>
-        <w:t>node</w:t>
-      </w:r>
-      <w:proofErr w:type="gramEnd"/>
+        <w:t>home node</w:t>
+      </w:r>
     </w:p>
     <w:p>
       <w:pPr>
@@ -7477,6 +2907,7 @@
             <w:rPr>
               <w:rFonts w:ascii="Cambria Math" w:eastAsiaTheme="majorEastAsia" w:hAnsi="Cambria Math" w:cstheme="majorBidi"/>
             </w:rPr>
+            <w:lastRenderedPageBreak/>
             <m:t>h</m:t>
           </m:r>
           <m:r>
@@ -7576,7 +3007,6 @@
               <w:rFonts w:ascii="Cambria Math" w:eastAsiaTheme="majorEastAsia" w:hAnsi="Cambria Math" w:cstheme="majorBidi"/>
               <w:color w:val="000000" w:themeColor="text1"/>
             </w:rPr>
-            <w:lastRenderedPageBreak/>
             <m:t xml:space="preserve">s </m:t>
           </m:r>
           <m:r>
@@ -9045,6 +4475,7 @@
             <w:rPr>
               <w:rFonts w:ascii="Cambria Math" w:hAnsi="Cambria Math"/>
             </w:rPr>
+            <w:lastRenderedPageBreak/>
             <m:t>Q→Penalty for a task t not performed</m:t>
           </m:r>
         </m:oMath>
@@ -9528,7 +4959,6 @@
               </m:ctrlPr>
             </m:sSubPr>
             <m:e>
-              <w:proofErr w:type="spellStart"/>
               <m:r>
                 <m:rPr>
                   <m:nor/>
@@ -9539,7 +4969,6 @@
                 </w:rPr>
                 <m:t>fit_coef</m:t>
               </m:r>
-              <w:proofErr w:type="spellEnd"/>
             </m:e>
             <m:sub>
               <m:r>
@@ -10233,7 +5662,6 @@
               </m:ctrlPr>
             </m:sSubSupPr>
             <m:e>
-              <w:proofErr w:type="spellStart"/>
               <m:r>
                 <m:rPr>
                   <m:nor/>
@@ -10244,7 +5672,6 @@
                 </w:rPr>
                 <m:t>fee_bus</m:t>
               </m:r>
-              <w:proofErr w:type="spellEnd"/>
             </m:e>
             <m:sub>
               <m:r>
@@ -10356,7 +5783,6 @@
               </m:ctrlPr>
             </m:sSubSupPr>
             <m:e>
-              <w:proofErr w:type="spellStart"/>
               <m:r>
                 <m:rPr>
                   <m:nor/>
@@ -10367,7 +5793,6 @@
                 </w:rPr>
                 <m:t>change_to_bike</m:t>
               </m:r>
-              <w:proofErr w:type="spellEnd"/>
             </m:e>
             <m:sub>
               <m:r>
@@ -10479,7 +5904,6 @@
               </m:ctrlPr>
             </m:sSubSupPr>
             <m:e>
-              <w:proofErr w:type="spellStart"/>
               <m:r>
                 <m:rPr>
                   <m:nor/>
@@ -10490,7 +5914,6 @@
                 </w:rPr>
                 <m:t>change_to_walking</m:t>
               </m:r>
-              <w:proofErr w:type="spellEnd"/>
             </m:e>
             <m:sub>
               <m:r>
@@ -10844,19 +6267,8 @@
           <w:i/>
           <w:iCs/>
         </w:rPr>
-        <w:t xml:space="preserve">These are the variables that are technically dependant variables but are modelled as constrained independent </w:t>
-      </w:r>
-      <w:proofErr w:type="gramStart"/>
-      <w:r>
-        <w:rPr>
-          <w:b/>
-          <w:bCs/>
-          <w:i/>
-          <w:iCs/>
-        </w:rPr>
-        <w:t>variables</w:t>
-      </w:r>
-      <w:proofErr w:type="gramEnd"/>
+        <w:t>These are the variables that are technically dependant variables but are modelled as constrained independent variables</w:t>
+      </w:r>
     </w:p>
     <w:p>
       <w:pPr>
@@ -11064,32 +6476,16 @@
           <w:i/>
           <w:iCs/>
         </w:rPr>
-        <w:t xml:space="preserve">this new </w:t>
-      </w:r>
-      <w:proofErr w:type="gramStart"/>
-      <w:r>
-        <w:rPr>
-          <w:b/>
-          <w:bCs/>
-          <w:i/>
-          <w:iCs/>
-        </w:rPr>
-        <w:t>variable</w:t>
-      </w:r>
-      <w:proofErr w:type="gramEnd"/>
+        <w:t>this new variable</w:t>
+      </w:r>
     </w:p>
     <w:p>
       <w:pPr>
         <w:jc w:val="center"/>
       </w:pPr>
       <w:r>
-        <w:t xml:space="preserve">This section is currently </w:t>
-      </w:r>
-      <w:proofErr w:type="gramStart"/>
-      <w:r>
-        <w:t>empty</w:t>
-      </w:r>
-      <w:proofErr w:type="gramEnd"/>
+        <w:t>This section is currently empty</w:t>
+      </w:r>
     </w:p>
     <w:p>
       <w:pPr>
@@ -12231,16 +7627,8 @@
         <w:rPr>
           <w:rFonts w:eastAsiaTheme="minorEastAsia"/>
         </w:rPr>
-        <w:t xml:space="preserve">Currently each node can only be visited once to not interfere with constraints around </w:t>
-      </w:r>
-      <w:proofErr w:type="gramStart"/>
-      <w:r>
-        <w:rPr>
-          <w:rFonts w:eastAsiaTheme="minorEastAsia"/>
-        </w:rPr>
-        <w:t>timing</w:t>
-      </w:r>
-      <w:proofErr w:type="gramEnd"/>
+        <w:t>Currently each node can only be visited once to not interfere with constraints around timing</w:t>
+      </w:r>
     </w:p>
     <w:p>
       <w:pPr>
@@ -12592,16 +7980,8 @@
         <w:rPr>
           <w:rFonts w:eastAsiaTheme="minorEastAsia"/>
         </w:rPr>
-        <w:t xml:space="preserve"> on </w:t>
-      </w:r>
-      <w:proofErr w:type="gramStart"/>
-      <w:r>
-        <w:rPr>
-          <w:rFonts w:eastAsiaTheme="minorEastAsia"/>
-        </w:rPr>
-        <w:t>foot</w:t>
-      </w:r>
-      <w:proofErr w:type="gramEnd"/>
+        <w:t xml:space="preserve"> on foot</w:t>
+      </w:r>
     </w:p>
     <w:p>
       <w:pPr>
@@ -12793,16 +8173,8 @@
         <w:rPr>
           <w:rFonts w:eastAsiaTheme="minorEastAsia"/>
         </w:rPr>
-        <w:t xml:space="preserve">must exit a node they </w:t>
-      </w:r>
-      <w:proofErr w:type="gramStart"/>
-      <w:r>
-        <w:rPr>
-          <w:rFonts w:eastAsiaTheme="minorEastAsia"/>
-        </w:rPr>
-        <w:t>visit</w:t>
-      </w:r>
-      <w:proofErr w:type="gramEnd"/>
+        <w:t>must exit a node they visit</w:t>
+      </w:r>
     </w:p>
     <w:p>
       <w:pPr>
@@ -13160,16 +8532,8 @@
         <w:rPr>
           <w:rFonts w:eastAsiaTheme="minorEastAsia"/>
         </w:rPr>
-        <w:t xml:space="preserve"> </w:t>
-      </w:r>
-      <w:proofErr w:type="gramStart"/>
-      <w:r>
-        <w:rPr>
-          <w:rFonts w:eastAsiaTheme="minorEastAsia"/>
-        </w:rPr>
-        <w:t>starts</w:t>
-      </w:r>
-      <w:proofErr w:type="gramEnd"/>
+        <w:t xml:space="preserve"> starts</w:t>
+      </w:r>
     </w:p>
     <w:p>
       <w:pPr>
@@ -13185,45 +8549,25 @@
           <w:i/>
           <w:iCs/>
         </w:rPr>
-        <w:t xml:space="preserve">This doesn’t apply where a person is returning to their home </w:t>
-      </w:r>
-      <w:proofErr w:type="gramStart"/>
-      <w:r>
+        <w:t>This doesn’t apply where a person is returning to their home node</w:t>
+      </w:r>
+    </w:p>
+    <w:p>
+      <w:pPr>
         <w:rPr>
           <w:rFonts w:eastAsiaTheme="minorEastAsia"/>
           <w:i/>
           <w:iCs/>
         </w:rPr>
-        <w:t>node</w:t>
-      </w:r>
-      <w:proofErr w:type="gramEnd"/>
-    </w:p>
-    <w:p>
-      <w:pPr>
+      </w:pPr>
+      <w:r>
         <w:rPr>
           <w:rFonts w:eastAsiaTheme="minorEastAsia"/>
           <w:i/>
           <w:iCs/>
         </w:rPr>
-      </w:pPr>
-      <w:r>
-        <w:rPr>
-          <w:rFonts w:eastAsiaTheme="minorEastAsia"/>
-          <w:i/>
-          <w:iCs/>
-        </w:rPr>
-        <w:t xml:space="preserve">This doesn’t apply where a person is returning to their home </w:t>
-      </w:r>
-      <w:proofErr w:type="gramStart"/>
-      <w:r>
-        <w:rPr>
-          <w:rFonts w:eastAsiaTheme="minorEastAsia"/>
-          <w:i/>
-          <w:iCs/>
-        </w:rPr>
-        <w:t>node</w:t>
-      </w:r>
-      <w:proofErr w:type="gramEnd"/>
+        <w:t>This doesn’t apply where a person is returning to their home node</w:t>
+      </w:r>
       <w:r>
         <w:rPr>
           <w:rFonts w:eastAsiaTheme="minorEastAsia"/>
@@ -14337,16 +9681,8 @@
         <w:rPr>
           <w:rFonts w:eastAsiaTheme="minorEastAsia"/>
         </w:rPr>
-        <w:t xml:space="preserve">are </w:t>
-      </w:r>
-      <w:proofErr w:type="gramStart"/>
-      <w:r>
-        <w:rPr>
-          <w:rFonts w:eastAsiaTheme="minorEastAsia"/>
-        </w:rPr>
-        <w:t>undertaken</w:t>
-      </w:r>
-      <w:proofErr w:type="gramEnd"/>
+        <w:t>are undertaken</w:t>
+      </w:r>
     </w:p>
     <w:p>
       <w:pPr>
@@ -14449,16 +9785,8 @@
         <w:rPr>
           <w:rFonts w:eastAsiaTheme="minorEastAsia"/>
         </w:rPr>
-        <w:t xml:space="preserve">Task extensions/delays only apply to tasks that are </w:t>
-      </w:r>
-      <w:proofErr w:type="gramStart"/>
-      <w:r>
-        <w:rPr>
-          <w:rFonts w:eastAsiaTheme="minorEastAsia"/>
-        </w:rPr>
-        <w:t>special</w:t>
-      </w:r>
-      <w:proofErr w:type="gramEnd"/>
+        <w:t>Task extensions/delays only apply to tasks that are special</w:t>
+      </w:r>
     </w:p>
     <w:p>
       <w:pPr>
@@ -14548,13 +9876,8 @@
         <w:t>A person will only complete a single task a node</w:t>
       </w:r>
       <w:r>
-        <w:t xml:space="preserve"> they </w:t>
-      </w:r>
-      <w:proofErr w:type="gramStart"/>
-      <w:r>
-        <w:t>visit</w:t>
-      </w:r>
-      <w:proofErr w:type="gramEnd"/>
+        <w:t xml:space="preserve"> they visit</w:t>
+      </w:r>
     </w:p>
     <w:p>
       <m:oMathPara>
@@ -14673,16 +9996,12 @@
         </w:tabs>
       </w:pPr>
       <w:r>
-        <w:t xml:space="preserve">A person leaves their home sometime after the start of the </w:t>
-      </w:r>
-      <w:proofErr w:type="gramStart"/>
-      <w:r>
-        <w:t>da</w:t>
+        <w:lastRenderedPageBreak/>
+        <w:t>A person leaves their home sometime after the start of the da</w:t>
       </w:r>
       <w:r>
         <w:t>y</w:t>
       </w:r>
-      <w:proofErr w:type="gramEnd"/>
     </w:p>
     <w:p>
       <w:pPr>
@@ -15197,7 +10516,6 @@
             <w:rPr>
               <w:rFonts w:ascii="Cambria Math" w:hAnsi="Cambria Math"/>
             </w:rPr>
-            <w:lastRenderedPageBreak/>
             <m:t>i≠j,</m:t>
           </m:r>
           <m:d>
@@ -15251,14 +10569,12 @@
         </w:rPr>
         <w:t xml:space="preserve">All time variables must be within the bounds of the </w:t>
       </w:r>
-      <w:proofErr w:type="gramStart"/>
       <w:r>
         <w:rPr>
           <w:rFonts w:eastAsiaTheme="minorEastAsia"/>
         </w:rPr>
         <w:t>day</w:t>
       </w:r>
-      <w:proofErr w:type="gramEnd"/>
     </w:p>
     <w:p>
       <w:pPr>
@@ -15417,16 +10733,8 @@
         <w:rPr>
           <w:rFonts w:ascii="Calibri" w:eastAsiaTheme="majorEastAsia" w:hAnsi="Calibri" w:cs="Calibri"/>
         </w:rPr>
-        <w:t xml:space="preserve">A person must be ready at a bus stop in time for the arrival of the </w:t>
-      </w:r>
-      <w:proofErr w:type="gramStart"/>
-      <w:r>
-        <w:rPr>
-          <w:rFonts w:ascii="Calibri" w:eastAsiaTheme="majorEastAsia" w:hAnsi="Calibri" w:cs="Calibri"/>
-        </w:rPr>
-        <w:t>bus</w:t>
-      </w:r>
-      <w:proofErr w:type="gramEnd"/>
+        <w:t>A person must be ready at a bus stop in time for the arrival of the bus</w:t>
+      </w:r>
     </w:p>
     <w:p>
       <w:pPr>
@@ -15510,18 +10818,8 @@
           <w:i/>
           <w:iCs/>
         </w:rPr>
-        <w:t xml:space="preserve"> creates a small window for the person to be available at the bus </w:t>
-      </w:r>
-      <w:proofErr w:type="gramStart"/>
-      <w:r>
-        <w:rPr>
-          <w:rFonts w:ascii="Calibri" w:eastAsiaTheme="majorEastAsia" w:hAnsi="Calibri" w:cs="Calibri"/>
-          <w:i/>
-          <w:iCs/>
-        </w:rPr>
-        <w:t>stop</w:t>
-      </w:r>
-      <w:proofErr w:type="gramEnd"/>
+        <w:t xml:space="preserve"> creates a small window for the person to be available at the bus stop</w:t>
+      </w:r>
     </w:p>
     <w:p>
       <w:pPr>
@@ -16656,13 +11954,8 @@
         <w:t xml:space="preserve">catch a </w:t>
       </w:r>
       <w:r>
-        <w:t xml:space="preserve">bus once from a given </w:t>
-      </w:r>
-      <w:proofErr w:type="gramStart"/>
-      <w:r>
-        <w:t>node</w:t>
-      </w:r>
-      <w:proofErr w:type="gramEnd"/>
+        <w:t>bus once from a given node</w:t>
+      </w:r>
     </w:p>
     <w:p>
       <m:oMathPara>
@@ -16847,13 +12140,8 @@
       </w:r>
       <w:proofErr w:type="spellEnd"/>
       <w:r>
-        <w:t xml:space="preserve"> must be </w:t>
-      </w:r>
-      <w:proofErr w:type="gramStart"/>
-      <w:r>
-        <w:t>positive</w:t>
-      </w:r>
-      <w:proofErr w:type="gramEnd"/>
+        <w:t xml:space="preserve"> must be positive</w:t>
+      </w:r>
     </w:p>
     <w:p>
       <w:pPr>
@@ -17150,6 +12438,7 @@
     <w:p/>
     <w:p>
       <w:r>
+        <w:lastRenderedPageBreak/>
         <w:t xml:space="preserve">Every time a person gets on a bus from another mode of transport, they must </w:t>
       </w:r>
       <w:r>
@@ -17491,7 +12780,6 @@
             <w:rPr>
               <w:rFonts w:ascii="Cambria Math" w:hAnsi="Cambria Math"/>
             </w:rPr>
-            <w:lastRenderedPageBreak/>
             <m:t>i</m:t>
           </m:r>
           <m:r>
@@ -17581,15 +12869,7 @@
           <w:rFonts w:eastAsia="FiraSans-Light" w:cstheme="minorHAnsi"/>
           <w:color w:val="000000" w:themeColor="text1"/>
         </w:rPr>
-        <w:t xml:space="preserve"> is </w:t>
-      </w:r>
-      <w:proofErr w:type="gramStart"/>
-      <w:r>
-        <w:rPr>
-          <w:rFonts w:eastAsia="FiraSans-Light" w:cstheme="minorHAnsi"/>
-          <w:color w:val="000000" w:themeColor="text1"/>
-        </w:rPr>
-        <w:t>N</w:t>
+        <w:t xml:space="preserve"> is N</w:t>
       </w:r>
       <w:r>
         <w:rPr>
@@ -17598,7 +12878,6 @@
         </w:rPr>
         <w:t>ℓ</w:t>
       </w:r>
-      <w:proofErr w:type="gramEnd"/>
     </w:p>
     <w:p>
       <w:pPr>
@@ -17835,13 +13114,8 @@
         <w:t>b</w:t>
       </w:r>
       <w:r>
-        <w:t xml:space="preserve">ike </w:t>
-      </w:r>
-      <w:proofErr w:type="gramStart"/>
-      <w:r>
-        <w:t>stop</w:t>
-      </w:r>
-      <w:proofErr w:type="gramEnd"/>
+        <w:t>ike stop</w:t>
+      </w:r>
     </w:p>
     <w:p>
       <w:r>
@@ -17849,17 +13123,8 @@
           <w:i/>
           <w:iCs/>
         </w:rPr>
-        <w:t xml:space="preserve">If a person arrives at a non-bike stop via bike, they must leave by </w:t>
-      </w:r>
-      <w:proofErr w:type="gramStart"/>
-      <w:r>
-        <w:rPr>
-          <w:i/>
-          <w:iCs/>
-        </w:rPr>
-        <w:t>bike</w:t>
-      </w:r>
-      <w:proofErr w:type="gramEnd"/>
+        <w:t>If a person arrives at a non-bike stop via bike, they must leave by bike</w:t>
+      </w:r>
       <w:r>
         <w:t xml:space="preserve"> </w:t>
       </w:r>
@@ -18168,13 +13433,8 @@
         <w:t xml:space="preserve">The bike station capacity is checked at x min intervals (default 30 mins), there will have to be </w:t>
       </w:r>
       <w:r>
-        <w:t xml:space="preserve">a consultation about how this linear relaxation could be best </w:t>
-      </w:r>
-      <w:proofErr w:type="gramStart"/>
-      <w:r>
-        <w:t>handled</w:t>
-      </w:r>
-      <w:proofErr w:type="gramEnd"/>
+        <w:t>a consultation about how this linear relaxation could be best handled</w:t>
+      </w:r>
     </w:p>
     <w:p>
       <w:r>
@@ -18187,13 +13447,8 @@
         <w:t xml:space="preserve"> of bikes and free spaces at each </w:t>
       </w:r>
       <w:r>
-        <w:t xml:space="preserve">bike </w:t>
-      </w:r>
-      <w:proofErr w:type="gramStart"/>
-      <w:r>
-        <w:t>station</w:t>
-      </w:r>
-      <w:proofErr w:type="gramEnd"/>
+        <w:t>bike station</w:t>
+      </w:r>
     </w:p>
     <w:p/>
     <w:p/>
@@ -18201,8 +13456,8 @@
       <w:pPr>
         <w:pStyle w:val="Heading2"/>
       </w:pPr>
-      <w:bookmarkStart w:id="19" w:name="_Hlk116206514"/>
-      <w:bookmarkStart w:id="20" w:name="_Toc136269308"/>
+      <w:bookmarkStart w:id="19" w:name="_Toc136269308"/>
+      <w:bookmarkStart w:id="20" w:name="_Hlk116206514"/>
       <w:r>
         <w:t>Pe</w:t>
       </w:r>
@@ -18215,7 +13470,7 @@
       <w:r>
         <w:t xml:space="preserve"> Constraints</w:t>
       </w:r>
-      <w:bookmarkEnd w:id="20"/>
+      <w:bookmarkEnd w:id="19"/>
     </w:p>
     <w:p>
       <w:pPr>
@@ -18229,17 +13484,8 @@
           <w:rFonts w:eastAsia="FiraSans-Light" w:cstheme="minorHAnsi"/>
           <w:color w:val="000000" w:themeColor="text1"/>
         </w:rPr>
-        <w:t xml:space="preserve">The money spent by a person should be below their personal </w:t>
-      </w:r>
-      <w:proofErr w:type="gramStart"/>
-      <w:r>
-        <w:rPr>
-          <w:rFonts w:eastAsia="FiraSans-Light" w:cstheme="minorHAnsi"/>
-          <w:color w:val="000000" w:themeColor="text1"/>
-        </w:rPr>
-        <w:t>budget</w:t>
-      </w:r>
-      <w:proofErr w:type="gramEnd"/>
+        <w:t>The money spent by a person should be below their personal budget</w:t>
+      </w:r>
     </w:p>
     <w:p>
       <w:pPr>
@@ -18266,19 +13512,8 @@
           <w:iCs/>
           <w:color w:val="000000" w:themeColor="text1"/>
         </w:rPr>
-        <w:t xml:space="preserve">while they are in </w:t>
-      </w:r>
-      <w:proofErr w:type="gramStart"/>
-      <w:r>
-        <w:rPr>
-          <w:rFonts w:eastAsia="FiraSans-Light" w:cstheme="minorHAnsi"/>
-          <w:i/>
-          <w:iCs/>
-          <w:color w:val="000000" w:themeColor="text1"/>
-        </w:rPr>
-        <w:t>motion</w:t>
-      </w:r>
-      <w:proofErr w:type="gramEnd"/>
+        <w:t>while they are in motion</w:t>
+      </w:r>
     </w:p>
     <w:p>
       <w:pPr>
@@ -18873,7 +14108,7 @@
           </m:sSub>
         </m:oMath>
       </m:oMathPara>
-      <w:bookmarkEnd w:id="19"/>
+      <w:bookmarkEnd w:id="20"/>
     </w:p>
     <w:p>
       <w:pPr>
@@ -19060,6 +14295,7 @@
           <w:iCs/>
           <w:color w:val="000000" w:themeColor="text1"/>
         </w:rPr>
+        <w:lastRenderedPageBreak/>
         <w:t xml:space="preserve">If a person is in that area for </w:t>
       </w:r>
       <w:r>
@@ -19078,19 +14314,8 @@
           <w:iCs/>
           <w:color w:val="000000" w:themeColor="text1"/>
         </w:rPr>
-        <w:t xml:space="preserve">modelled to be occupying for the whole </w:t>
-      </w:r>
-      <w:proofErr w:type="gramStart"/>
-      <w:r>
-        <w:rPr>
-          <w:rFonts w:eastAsia="FiraSans-Light" w:cstheme="minorHAnsi"/>
-          <w:i/>
-          <w:iCs/>
-          <w:color w:val="000000" w:themeColor="text1"/>
-        </w:rPr>
-        <w:t>period</w:t>
-      </w:r>
-      <w:proofErr w:type="gramEnd"/>
+        <w:t>modelled to be occupying for the whole period</w:t>
+      </w:r>
     </w:p>
     <w:p>
       <w:pPr>
@@ -19122,19 +14347,8 @@
           <w:iCs/>
           <w:color w:val="000000" w:themeColor="text1"/>
         </w:rPr>
-        <w:t xml:space="preserve">requires a multiplication of a binary and continuous variable, so that must be converted </w:t>
-      </w:r>
-      <w:proofErr w:type="gramStart"/>
-      <w:r>
-        <w:rPr>
-          <w:rFonts w:eastAsia="FiraSans-Light" w:cstheme="minorHAnsi"/>
-          <w:i/>
-          <w:iCs/>
-          <w:color w:val="000000" w:themeColor="text1"/>
-        </w:rPr>
-        <w:t>accordingly</w:t>
-      </w:r>
-      <w:proofErr w:type="gramEnd"/>
+        <w:t>requires a multiplication of a binary and continuous variable, so that must be converted accordingly</w:t>
+      </w:r>
     </w:p>
     <w:p>
       <w:pPr>
@@ -19157,7 +14371,6 @@
           <w:iCs/>
           <w:color w:val="000000" w:themeColor="text1"/>
         </w:rPr>
-        <w:lastRenderedPageBreak/>
         <w:t>Occupancy variable must follow the following conditions</w:t>
       </w:r>
       <w:r>
@@ -19519,17 +14732,8 @@
           <w:rFonts w:eastAsia="FiraSans-Light" w:cstheme="minorHAnsi"/>
           <w:color w:val="000000" w:themeColor="text1"/>
         </w:rPr>
-        <w:t xml:space="preserve"> </w:t>
-      </w:r>
-      <w:proofErr w:type="gramStart"/>
-      <w:r>
-        <w:rPr>
-          <w:rFonts w:eastAsia="FiraSans-Light" w:cstheme="minorHAnsi"/>
-          <w:color w:val="000000" w:themeColor="text1"/>
-        </w:rPr>
-        <w:t>times</w:t>
-      </w:r>
-      <w:proofErr w:type="gramEnd"/>
+        <w:t xml:space="preserve"> times</w:t>
+      </w:r>
     </w:p>
     <w:p>
       <w:pPr>
@@ -19573,17 +14777,8 @@
           <w:rFonts w:cstheme="minorHAnsi"/>
           <w:color w:val="000000" w:themeColor="text1"/>
         </w:rPr>
-        <w:t xml:space="preserve">and then totalled and constrained per </w:t>
-      </w:r>
-      <w:proofErr w:type="gramStart"/>
-      <w:r>
-        <w:rPr>
-          <w:rFonts w:cstheme="minorHAnsi"/>
-          <w:color w:val="000000" w:themeColor="text1"/>
-        </w:rPr>
-        <w:t>person</w:t>
-      </w:r>
-      <w:proofErr w:type="gramEnd"/>
+        <w:t>and then totalled and constrained per person</w:t>
+      </w:r>
     </w:p>
     <w:p>
       <w:pPr>
@@ -19713,7 +14908,7 @@
 </file>
 
 <file path=word/comments.xml><?xml version="1.0" encoding="utf-8"?>
-<w:comments xmlns:wpc="http://schemas.microsoft.com/office/word/2010/wordprocessingCanvas" xmlns:cx="http://schemas.microsoft.com/office/drawing/2014/chartex" xmlns:cx1="http://schemas.microsoft.com/office/drawing/2015/9/8/chartex" xmlns:cx2="http://schemas.microsoft.com/office/drawing/2015/10/21/chartex" xmlns:cx3="http://schemas.microsoft.com/office/drawing/2016/5/9/chartex" xmlns:cx4="http://schemas.microsoft.com/office/drawing/2016/5/10/chartex" xmlns:cx5="http://schemas.microsoft.com/office/drawing/2016/5/11/chartex" xmlns:cx6="http://schemas.microsoft.com/office/drawing/2016/5/12/chartex" xmlns:cx7="http://schemas.microsoft.com/office/drawing/2016/5/13/chartex" xmlns:cx8="http://schemas.microsoft.com/office/drawing/2016/5/14/chartex" xmlns:mc="http://schemas.openxmlformats.org/markup-compatibility/2006" xmlns:aink="http://schemas.microsoft.com/office/drawing/2016/ink" xmlns:am3d="http://schemas.microsoft.com/office/drawing/2017/model3d" xmlns:o="urn:schemas-microsoft-com:office:office" xmlns:oel="http://schemas.microsoft.com/office/2019/extlst" xmlns:r="http://schemas.openxmlformats.org/officeDocument/2006/relationships" xmlns:m="http://schemas.openxmlformats.org/officeDocument/2006/math" xmlns:v="urn:schemas-microsoft-com:vml" xmlns:wp14="http://schemas.microsoft.com/office/word/2010/wordprocessingDrawing" xmlns:wp="http://schemas.openxmlformats.org/drawingml/2006/wordprocessingDrawing" xmlns:w10="urn:schemas-microsoft-com:office:word" xmlns:w="http://schemas.openxmlformats.org/wordprocessingml/2006/main" xmlns:w14="http://schemas.microsoft.com/office/word/2010/wordml" xmlns:w15="http://schemas.microsoft.com/office/word/2012/wordml" xmlns:w16cex="http://schemas.microsoft.com/office/word/2018/wordml/cex" xmlns:w16cid="http://schemas.microsoft.com/office/word/2016/wordml/cid" xmlns:w16="http://schemas.microsoft.com/office/word/2018/wordml" xmlns:w16du="http://schemas.microsoft.com/office/word/2023/wordml/word16du" xmlns:w16sdtdh="http://schemas.microsoft.com/office/word/2020/wordml/sdtdatahash" xmlns:w16se="http://schemas.microsoft.com/office/word/2015/wordml/symex" xmlns:wpg="http://schemas.microsoft.com/office/word/2010/wordprocessingGroup" xmlns:wpi="http://schemas.microsoft.com/office/word/2010/wordprocessingInk" xmlns:wne="http://schemas.microsoft.com/office/word/2006/wordml" xmlns:wps="http://schemas.microsoft.com/office/word/2010/wordprocessingShape" mc:Ignorable="w14 w15 w16se w16cid w16 w16cex w16sdtdh wp14">
+<w:comments xmlns:wpc="http://schemas.microsoft.com/office/word/2010/wordprocessingCanvas" xmlns:cx="http://schemas.microsoft.com/office/drawing/2014/chartex" xmlns:cx1="http://schemas.microsoft.com/office/drawing/2015/9/8/chartex" xmlns:cx2="http://schemas.microsoft.com/office/drawing/2015/10/21/chartex" xmlns:cx3="http://schemas.microsoft.com/office/drawing/2016/5/9/chartex" xmlns:cx4="http://schemas.microsoft.com/office/drawing/2016/5/10/chartex" xmlns:cx5="http://schemas.microsoft.com/office/drawing/2016/5/11/chartex" xmlns:cx6="http://schemas.microsoft.com/office/drawing/2016/5/12/chartex" xmlns:cx7="http://schemas.microsoft.com/office/drawing/2016/5/13/chartex" xmlns:cx8="http://schemas.microsoft.com/office/drawing/2016/5/14/chartex" xmlns:mc="http://schemas.openxmlformats.org/markup-compatibility/2006" xmlns:aink="http://schemas.microsoft.com/office/drawing/2016/ink" xmlns:am3d="http://schemas.microsoft.com/office/drawing/2017/model3d" xmlns:o="urn:schemas-microsoft-com:office:office" xmlns:oel="http://schemas.microsoft.com/office/2019/extlst" xmlns:r="http://schemas.openxmlformats.org/officeDocument/2006/relationships" xmlns:m="http://schemas.openxmlformats.org/officeDocument/2006/math" xmlns:v="urn:schemas-microsoft-com:vml" xmlns:wp14="http://schemas.microsoft.com/office/word/2010/wordprocessingDrawing" xmlns:wp="http://schemas.openxmlformats.org/drawingml/2006/wordprocessingDrawing" xmlns:w10="urn:schemas-microsoft-com:office:word" xmlns:w="http://schemas.openxmlformats.org/wordprocessingml/2006/main" xmlns:w14="http://schemas.microsoft.com/office/word/2010/wordml" xmlns:w15="http://schemas.microsoft.com/office/word/2012/wordml" xmlns:w16cex="http://schemas.microsoft.com/office/word/2018/wordml/cex" xmlns:w16cid="http://schemas.microsoft.com/office/word/2016/wordml/cid" xmlns:w16="http://schemas.microsoft.com/office/word/2018/wordml" xmlns:w16du="http://schemas.microsoft.com/office/word/2023/wordml/word16du" xmlns:w16sdtdh="http://schemas.microsoft.com/office/word/2020/wordml/sdtdatahash" xmlns:w16se="http://schemas.microsoft.com/office/word/2015/wordml/symex" xmlns:wpg="http://schemas.microsoft.com/office/word/2010/wordprocessingGroup" xmlns:wpi="http://schemas.microsoft.com/office/word/2010/wordprocessingInk" xmlns:wne="http://schemas.microsoft.com/office/word/2006/wordml" xmlns:wps="http://schemas.microsoft.com/office/word/2010/wordprocessingShape" mc:Ignorable="w14 w15 w16se w16cid w16 w16cex w16sdtdh w16du wp14">
   <w:comment w:id="8" w:author="Fabio Greenwood" w:date="2022-10-26T14:18:00Z" w:initials="FG">
     <w:p>
       <w:pPr>
@@ -19774,28 +14969,28 @@
 </file>
 
 <file path=word/commentsExtended.xml><?xml version="1.0" encoding="utf-8"?>
-<w15:commentsEx xmlns:wpc="http://schemas.microsoft.com/office/word/2010/wordprocessingCanvas" xmlns:cx="http://schemas.microsoft.com/office/drawing/2014/chartex" xmlns:cx1="http://schemas.microsoft.com/office/drawing/2015/9/8/chartex" xmlns:cx2="http://schemas.microsoft.com/office/drawing/2015/10/21/chartex" xmlns:cx3="http://schemas.microsoft.com/office/drawing/2016/5/9/chartex" xmlns:cx4="http://schemas.microsoft.com/office/drawing/2016/5/10/chartex" xmlns:cx5="http://schemas.microsoft.com/office/drawing/2016/5/11/chartex" xmlns:cx6="http://schemas.microsoft.com/office/drawing/2016/5/12/chartex" xmlns:cx7="http://schemas.microsoft.com/office/drawing/2016/5/13/chartex" xmlns:cx8="http://schemas.microsoft.com/office/drawing/2016/5/14/chartex" xmlns:mc="http://schemas.openxmlformats.org/markup-compatibility/2006" xmlns:aink="http://schemas.microsoft.com/office/drawing/2016/ink" xmlns:am3d="http://schemas.microsoft.com/office/drawing/2017/model3d" xmlns:o="urn:schemas-microsoft-com:office:office" xmlns:oel="http://schemas.microsoft.com/office/2019/extlst" xmlns:r="http://schemas.openxmlformats.org/officeDocument/2006/relationships" xmlns:m="http://schemas.openxmlformats.org/officeDocument/2006/math" xmlns:v="urn:schemas-microsoft-com:vml" xmlns:wp14="http://schemas.microsoft.com/office/word/2010/wordprocessingDrawing" xmlns:wp="http://schemas.openxmlformats.org/drawingml/2006/wordprocessingDrawing" xmlns:w10="urn:schemas-microsoft-com:office:word" xmlns:w="http://schemas.openxmlformats.org/wordprocessingml/2006/main" xmlns:w14="http://schemas.microsoft.com/office/word/2010/wordml" xmlns:w15="http://schemas.microsoft.com/office/word/2012/wordml" xmlns:w16cex="http://schemas.microsoft.com/office/word/2018/wordml/cex" xmlns:w16cid="http://schemas.microsoft.com/office/word/2016/wordml/cid" xmlns:w16="http://schemas.microsoft.com/office/word/2018/wordml" xmlns:w16du="http://schemas.microsoft.com/office/word/2023/wordml/word16du" xmlns:w16sdtdh="http://schemas.microsoft.com/office/word/2020/wordml/sdtdatahash" xmlns:w16se="http://schemas.microsoft.com/office/word/2015/wordml/symex" xmlns:wpg="http://schemas.microsoft.com/office/word/2010/wordprocessingGroup" xmlns:wpi="http://schemas.microsoft.com/office/word/2010/wordprocessingInk" xmlns:wne="http://schemas.microsoft.com/office/word/2006/wordml" xmlns:wps="http://schemas.microsoft.com/office/word/2010/wordprocessingShape" mc:Ignorable="w14 w15 w16se w16cid w16 w16cex w16sdtdh wp14">
+<w15:commentsEx xmlns:wpc="http://schemas.microsoft.com/office/word/2010/wordprocessingCanvas" xmlns:cx="http://schemas.microsoft.com/office/drawing/2014/chartex" xmlns:cx1="http://schemas.microsoft.com/office/drawing/2015/9/8/chartex" xmlns:cx2="http://schemas.microsoft.com/office/drawing/2015/10/21/chartex" xmlns:cx3="http://schemas.microsoft.com/office/drawing/2016/5/9/chartex" xmlns:cx4="http://schemas.microsoft.com/office/drawing/2016/5/10/chartex" xmlns:cx5="http://schemas.microsoft.com/office/drawing/2016/5/11/chartex" xmlns:cx6="http://schemas.microsoft.com/office/drawing/2016/5/12/chartex" xmlns:cx7="http://schemas.microsoft.com/office/drawing/2016/5/13/chartex" xmlns:cx8="http://schemas.microsoft.com/office/drawing/2016/5/14/chartex" xmlns:mc="http://schemas.openxmlformats.org/markup-compatibility/2006" xmlns:aink="http://schemas.microsoft.com/office/drawing/2016/ink" xmlns:am3d="http://schemas.microsoft.com/office/drawing/2017/model3d" xmlns:o="urn:schemas-microsoft-com:office:office" xmlns:oel="http://schemas.microsoft.com/office/2019/extlst" xmlns:r="http://schemas.openxmlformats.org/officeDocument/2006/relationships" xmlns:m="http://schemas.openxmlformats.org/officeDocument/2006/math" xmlns:v="urn:schemas-microsoft-com:vml" xmlns:wp14="http://schemas.microsoft.com/office/word/2010/wordprocessingDrawing" xmlns:wp="http://schemas.openxmlformats.org/drawingml/2006/wordprocessingDrawing" xmlns:w10="urn:schemas-microsoft-com:office:word" xmlns:w="http://schemas.openxmlformats.org/wordprocessingml/2006/main" xmlns:w14="http://schemas.microsoft.com/office/word/2010/wordml" xmlns:w15="http://schemas.microsoft.com/office/word/2012/wordml" xmlns:w16cex="http://schemas.microsoft.com/office/word/2018/wordml/cex" xmlns:w16cid="http://schemas.microsoft.com/office/word/2016/wordml/cid" xmlns:w16="http://schemas.microsoft.com/office/word/2018/wordml" xmlns:w16du="http://schemas.microsoft.com/office/word/2023/wordml/word16du" xmlns:w16sdtdh="http://schemas.microsoft.com/office/word/2020/wordml/sdtdatahash" xmlns:w16se="http://schemas.microsoft.com/office/word/2015/wordml/symex" xmlns:wpg="http://schemas.microsoft.com/office/word/2010/wordprocessingGroup" xmlns:wpi="http://schemas.microsoft.com/office/word/2010/wordprocessingInk" xmlns:wne="http://schemas.microsoft.com/office/word/2006/wordml" xmlns:wps="http://schemas.microsoft.com/office/word/2010/wordprocessingShape" mc:Ignorable="w14 w15 w16se w16cid w16 w16cex w16sdtdh w16du wp14">
   <w15:commentEx w15:paraId="1AF3AE12" w15:done="1"/>
   <w15:commentEx w15:paraId="761C2CA5" w15:done="1"/>
 </w15:commentsEx>
 </file>
 
 <file path=word/commentsExtensible.xml><?xml version="1.0" encoding="utf-8"?>
-<w16cex:commentsExtensible xmlns:wpc="http://schemas.microsoft.com/office/word/2010/wordprocessingCanvas" xmlns:cx="http://schemas.microsoft.com/office/drawing/2014/chartex" xmlns:cx1="http://schemas.microsoft.com/office/drawing/2015/9/8/chartex" xmlns:cx2="http://schemas.microsoft.com/office/drawing/2015/10/21/chartex" xmlns:cx3="http://schemas.microsoft.com/office/drawing/2016/5/9/chartex" xmlns:cx4="http://schemas.microsoft.com/office/drawing/2016/5/10/chartex" xmlns:cx5="http://schemas.microsoft.com/office/drawing/2016/5/11/chartex" xmlns:cx6="http://schemas.microsoft.com/office/drawing/2016/5/12/chartex" xmlns:cx7="http://schemas.microsoft.com/office/drawing/2016/5/13/chartex" xmlns:cx8="http://schemas.microsoft.com/office/drawing/2016/5/14/chartex" xmlns:mc="http://schemas.openxmlformats.org/markup-compatibility/2006" xmlns:aink="http://schemas.microsoft.com/office/drawing/2016/ink" xmlns:am3d="http://schemas.microsoft.com/office/drawing/2017/model3d" xmlns:o="urn:schemas-microsoft-com:office:office" xmlns:oel="http://schemas.microsoft.com/office/2019/extlst" xmlns:r="http://schemas.openxmlformats.org/officeDocument/2006/relationships" xmlns:m="http://schemas.openxmlformats.org/officeDocument/2006/math" xmlns:v="urn:schemas-microsoft-com:vml" xmlns:wp14="http://schemas.microsoft.com/office/word/2010/wordprocessingDrawing" xmlns:wp="http://schemas.openxmlformats.org/drawingml/2006/wordprocessingDrawing" xmlns:w10="urn:schemas-microsoft-com:office:word" xmlns:w="http://schemas.openxmlformats.org/wordprocessingml/2006/main" xmlns:w14="http://schemas.microsoft.com/office/word/2010/wordml" xmlns:w15="http://schemas.microsoft.com/office/word/2012/wordml" xmlns:w16cex="http://schemas.microsoft.com/office/word/2018/wordml/cex" xmlns:w16cid="http://schemas.microsoft.com/office/word/2016/wordml/cid" xmlns:w16="http://schemas.microsoft.com/office/word/2018/wordml" xmlns:w16du="http://schemas.microsoft.com/office/word/2023/wordml/word16du" xmlns:w16sdtdh="http://schemas.microsoft.com/office/word/2020/wordml/sdtdatahash" xmlns:w16se="http://schemas.microsoft.com/office/word/2015/wordml/symex" xmlns:wpg="http://schemas.microsoft.com/office/word/2010/wordprocessingGroup" xmlns:wpi="http://schemas.microsoft.com/office/word/2010/wordprocessingInk" xmlns:wne="http://schemas.microsoft.com/office/word/2006/wordml" xmlns:wps="http://schemas.microsoft.com/office/word/2010/wordprocessingShape" mc:Ignorable="w14 w15 w16se w16cid w16 w16cex w16sdtdh wp14">
+<w16cex:commentsExtensible xmlns:wpc="http://schemas.microsoft.com/office/word/2010/wordprocessingCanvas" xmlns:cx="http://schemas.microsoft.com/office/drawing/2014/chartex" xmlns:cx1="http://schemas.microsoft.com/office/drawing/2015/9/8/chartex" xmlns:cx2="http://schemas.microsoft.com/office/drawing/2015/10/21/chartex" xmlns:cx3="http://schemas.microsoft.com/office/drawing/2016/5/9/chartex" xmlns:cx4="http://schemas.microsoft.com/office/drawing/2016/5/10/chartex" xmlns:cx5="http://schemas.microsoft.com/office/drawing/2016/5/11/chartex" xmlns:cx6="http://schemas.microsoft.com/office/drawing/2016/5/12/chartex" xmlns:cx7="http://schemas.microsoft.com/office/drawing/2016/5/13/chartex" xmlns:cx8="http://schemas.microsoft.com/office/drawing/2016/5/14/chartex" xmlns:cr="http://schemas.microsoft.com/office/comments/2020/reactions" xmlns:mc="http://schemas.openxmlformats.org/markup-compatibility/2006" xmlns:aink="http://schemas.microsoft.com/office/drawing/2016/ink" xmlns:am3d="http://schemas.microsoft.com/office/drawing/2017/model3d" xmlns:o="urn:schemas-microsoft-com:office:office" xmlns:oel="http://schemas.microsoft.com/office/2019/extlst" xmlns:r="http://schemas.openxmlformats.org/officeDocument/2006/relationships" xmlns:m="http://schemas.openxmlformats.org/officeDocument/2006/math" xmlns:v="urn:schemas-microsoft-com:vml" xmlns:wp14="http://schemas.microsoft.com/office/word/2010/wordprocessingDrawing" xmlns:wp="http://schemas.openxmlformats.org/drawingml/2006/wordprocessingDrawing" xmlns:w10="urn:schemas-microsoft-com:office:word" xmlns:w="http://schemas.openxmlformats.org/wordprocessingml/2006/main" xmlns:w14="http://schemas.microsoft.com/office/word/2010/wordml" xmlns:w15="http://schemas.microsoft.com/office/word/2012/wordml" xmlns:w16cex="http://schemas.microsoft.com/office/word/2018/wordml/cex" xmlns:w16cid="http://schemas.microsoft.com/office/word/2016/wordml/cid" xmlns:w16="http://schemas.microsoft.com/office/word/2018/wordml" xmlns:w16du="http://schemas.microsoft.com/office/word/2023/wordml/word16du" xmlns:w16sdtdh="http://schemas.microsoft.com/office/word/2020/wordml/sdtdatahash" xmlns:w16se="http://schemas.microsoft.com/office/word/2015/wordml/symex" xmlns:wpg="http://schemas.microsoft.com/office/word/2010/wordprocessingGroup" xmlns:wpi="http://schemas.microsoft.com/office/word/2010/wordprocessingInk" xmlns:wne="http://schemas.microsoft.com/office/word/2006/wordml" xmlns:wps="http://schemas.microsoft.com/office/word/2010/wordprocessingShape" mc:Ignorable="w14 w15 w16se w16cid w16 w16cex w16sdtdh cr w16du wp14">
   <w16cex:commentExtensible w16cex:durableId="2703C018" w16cex:dateUtc="2022-10-26T12:18:00Z"/>
   <w16cex:commentExtensible w16cex:durableId="26BB4113" w16cex:dateUtc="2022-09-01T13:32:00Z"/>
 </w16cex:commentsExtensible>
 </file>
 
 <file path=word/commentsIds.xml><?xml version="1.0" encoding="utf-8"?>
-<w16cid:commentsIds xmlns:wpc="http://schemas.microsoft.com/office/word/2010/wordprocessingCanvas" xmlns:cx="http://schemas.microsoft.com/office/drawing/2014/chartex" xmlns:cx1="http://schemas.microsoft.com/office/drawing/2015/9/8/chartex" xmlns:cx2="http://schemas.microsoft.com/office/drawing/2015/10/21/chartex" xmlns:cx3="http://schemas.microsoft.com/office/drawing/2016/5/9/chartex" xmlns:cx4="http://schemas.microsoft.com/office/drawing/2016/5/10/chartex" xmlns:cx5="http://schemas.microsoft.com/office/drawing/2016/5/11/chartex" xmlns:cx6="http://schemas.microsoft.com/office/drawing/2016/5/12/chartex" xmlns:cx7="http://schemas.microsoft.com/office/drawing/2016/5/13/chartex" xmlns:cx8="http://schemas.microsoft.com/office/drawing/2016/5/14/chartex" xmlns:mc="http://schemas.openxmlformats.org/markup-compatibility/2006" xmlns:aink="http://schemas.microsoft.com/office/drawing/2016/ink" xmlns:am3d="http://schemas.microsoft.com/office/drawing/2017/model3d" xmlns:o="urn:schemas-microsoft-com:office:office" xmlns:oel="http://schemas.microsoft.com/office/2019/extlst" xmlns:r="http://schemas.openxmlformats.org/officeDocument/2006/relationships" xmlns:m="http://schemas.openxmlformats.org/officeDocument/2006/math" xmlns:v="urn:schemas-microsoft-com:vml" xmlns:wp14="http://schemas.microsoft.com/office/word/2010/wordprocessingDrawing" xmlns:wp="http://schemas.openxmlformats.org/drawingml/2006/wordprocessingDrawing" xmlns:w10="urn:schemas-microsoft-com:office:word" xmlns:w="http://schemas.openxmlformats.org/wordprocessingml/2006/main" xmlns:w14="http://schemas.microsoft.com/office/word/2010/wordml" xmlns:w15="http://schemas.microsoft.com/office/word/2012/wordml" xmlns:w16cex="http://schemas.microsoft.com/office/word/2018/wordml/cex" xmlns:w16cid="http://schemas.microsoft.com/office/word/2016/wordml/cid" xmlns:w16="http://schemas.microsoft.com/office/word/2018/wordml" xmlns:w16du="http://schemas.microsoft.com/office/word/2023/wordml/word16du" xmlns:w16sdtdh="http://schemas.microsoft.com/office/word/2020/wordml/sdtdatahash" xmlns:w16se="http://schemas.microsoft.com/office/word/2015/wordml/symex" xmlns:wpg="http://schemas.microsoft.com/office/word/2010/wordprocessingGroup" xmlns:wpi="http://schemas.microsoft.com/office/word/2010/wordprocessingInk" xmlns:wne="http://schemas.microsoft.com/office/word/2006/wordml" xmlns:wps="http://schemas.microsoft.com/office/word/2010/wordprocessingShape" mc:Ignorable="w14 w15 w16se w16cid w16 w16cex w16sdtdh wp14">
+<w16cid:commentsIds xmlns:wpc="http://schemas.microsoft.com/office/word/2010/wordprocessingCanvas" xmlns:cx="http://schemas.microsoft.com/office/drawing/2014/chartex" xmlns:cx1="http://schemas.microsoft.com/office/drawing/2015/9/8/chartex" xmlns:cx2="http://schemas.microsoft.com/office/drawing/2015/10/21/chartex" xmlns:cx3="http://schemas.microsoft.com/office/drawing/2016/5/9/chartex" xmlns:cx4="http://schemas.microsoft.com/office/drawing/2016/5/10/chartex" xmlns:cx5="http://schemas.microsoft.com/office/drawing/2016/5/11/chartex" xmlns:cx6="http://schemas.microsoft.com/office/drawing/2016/5/12/chartex" xmlns:cx7="http://schemas.microsoft.com/office/drawing/2016/5/13/chartex" xmlns:cx8="http://schemas.microsoft.com/office/drawing/2016/5/14/chartex" xmlns:mc="http://schemas.openxmlformats.org/markup-compatibility/2006" xmlns:aink="http://schemas.microsoft.com/office/drawing/2016/ink" xmlns:am3d="http://schemas.microsoft.com/office/drawing/2017/model3d" xmlns:o="urn:schemas-microsoft-com:office:office" xmlns:oel="http://schemas.microsoft.com/office/2019/extlst" xmlns:r="http://schemas.openxmlformats.org/officeDocument/2006/relationships" xmlns:m="http://schemas.openxmlformats.org/officeDocument/2006/math" xmlns:v="urn:schemas-microsoft-com:vml" xmlns:wp14="http://schemas.microsoft.com/office/word/2010/wordprocessingDrawing" xmlns:wp="http://schemas.openxmlformats.org/drawingml/2006/wordprocessingDrawing" xmlns:w10="urn:schemas-microsoft-com:office:word" xmlns:w="http://schemas.openxmlformats.org/wordprocessingml/2006/main" xmlns:w14="http://schemas.microsoft.com/office/word/2010/wordml" xmlns:w15="http://schemas.microsoft.com/office/word/2012/wordml" xmlns:w16cex="http://schemas.microsoft.com/office/word/2018/wordml/cex" xmlns:w16cid="http://schemas.microsoft.com/office/word/2016/wordml/cid" xmlns:w16="http://schemas.microsoft.com/office/word/2018/wordml" xmlns:w16du="http://schemas.microsoft.com/office/word/2023/wordml/word16du" xmlns:w16sdtdh="http://schemas.microsoft.com/office/word/2020/wordml/sdtdatahash" xmlns:w16se="http://schemas.microsoft.com/office/word/2015/wordml/symex" xmlns:wpg="http://schemas.microsoft.com/office/word/2010/wordprocessingGroup" xmlns:wpi="http://schemas.microsoft.com/office/word/2010/wordprocessingInk" xmlns:wne="http://schemas.microsoft.com/office/word/2006/wordml" xmlns:wps="http://schemas.microsoft.com/office/word/2010/wordprocessingShape" mc:Ignorable="w14 w15 w16se w16cid w16 w16cex w16sdtdh w16du wp14">
   <w16cid:commentId w16cid:paraId="1AF3AE12" w16cid:durableId="2703C018"/>
   <w16cid:commentId w16cid:paraId="761C2CA5" w16cid:durableId="26BB4113"/>
 </w16cid:commentsIds>
 </file>
 
 <file path=word/numbering.xml><?xml version="1.0" encoding="utf-8"?>
-<w:numbering xmlns:wpc="http://schemas.microsoft.com/office/word/2010/wordprocessingCanvas" xmlns:cx="http://schemas.microsoft.com/office/drawing/2014/chartex" xmlns:cx1="http://schemas.microsoft.com/office/drawing/2015/9/8/chartex" xmlns:cx2="http://schemas.microsoft.com/office/drawing/2015/10/21/chartex" xmlns:cx3="http://schemas.microsoft.com/office/drawing/2016/5/9/chartex" xmlns:cx4="http://schemas.microsoft.com/office/drawing/2016/5/10/chartex" xmlns:cx5="http://schemas.microsoft.com/office/drawing/2016/5/11/chartex" xmlns:cx6="http://schemas.microsoft.com/office/drawing/2016/5/12/chartex" xmlns:cx7="http://schemas.microsoft.com/office/drawing/2016/5/13/chartex" xmlns:cx8="http://schemas.microsoft.com/office/drawing/2016/5/14/chartex" xmlns:mc="http://schemas.openxmlformats.org/markup-compatibility/2006" xmlns:aink="http://schemas.microsoft.com/office/drawing/2016/ink" xmlns:am3d="http://schemas.microsoft.com/office/drawing/2017/model3d" xmlns:o="urn:schemas-microsoft-com:office:office" xmlns:oel="http://schemas.microsoft.com/office/2019/extlst" xmlns:r="http://schemas.openxmlformats.org/officeDocument/2006/relationships" xmlns:m="http://schemas.openxmlformats.org/officeDocument/2006/math" xmlns:v="urn:schemas-microsoft-com:vml" xmlns:wp14="http://schemas.microsoft.com/office/word/2010/wordprocessingDrawing" xmlns:wp="http://schemas.openxmlformats.org/drawingml/2006/wordprocessingDrawing" xmlns:w10="urn:schemas-microsoft-com:office:word" xmlns:w="http://schemas.openxmlformats.org/wordprocessingml/2006/main" xmlns:w14="http://schemas.microsoft.com/office/word/2010/wordml" xmlns:w15="http://schemas.microsoft.com/office/word/2012/wordml" xmlns:w16cex="http://schemas.microsoft.com/office/word/2018/wordml/cex" xmlns:w16cid="http://schemas.microsoft.com/office/word/2016/wordml/cid" xmlns:w16="http://schemas.microsoft.com/office/word/2018/wordml" xmlns:w16du="http://schemas.microsoft.com/office/word/2023/wordml/word16du" xmlns:w16sdtdh="http://schemas.microsoft.com/office/word/2020/wordml/sdtdatahash" xmlns:w16se="http://schemas.microsoft.com/office/word/2015/wordml/symex" xmlns:wpg="http://schemas.microsoft.com/office/word/2010/wordprocessingGroup" xmlns:wpi="http://schemas.microsoft.com/office/word/2010/wordprocessingInk" xmlns:wne="http://schemas.microsoft.com/office/word/2006/wordml" xmlns:wps="http://schemas.microsoft.com/office/word/2010/wordprocessingShape" mc:Ignorable="w14 w15 w16se w16cid w16 w16cex w16sdtdh wp14">
+<w:numbering xmlns:wpc="http://schemas.microsoft.com/office/word/2010/wordprocessingCanvas" xmlns:cx="http://schemas.microsoft.com/office/drawing/2014/chartex" xmlns:cx1="http://schemas.microsoft.com/office/drawing/2015/9/8/chartex" xmlns:cx2="http://schemas.microsoft.com/office/drawing/2015/10/21/chartex" xmlns:cx3="http://schemas.microsoft.com/office/drawing/2016/5/9/chartex" xmlns:cx4="http://schemas.microsoft.com/office/drawing/2016/5/10/chartex" xmlns:cx5="http://schemas.microsoft.com/office/drawing/2016/5/11/chartex" xmlns:cx6="http://schemas.microsoft.com/office/drawing/2016/5/12/chartex" xmlns:cx7="http://schemas.microsoft.com/office/drawing/2016/5/13/chartex" xmlns:cx8="http://schemas.microsoft.com/office/drawing/2016/5/14/chartex" xmlns:mc="http://schemas.openxmlformats.org/markup-compatibility/2006" xmlns:aink="http://schemas.microsoft.com/office/drawing/2016/ink" xmlns:am3d="http://schemas.microsoft.com/office/drawing/2017/model3d" xmlns:o="urn:schemas-microsoft-com:office:office" xmlns:oel="http://schemas.microsoft.com/office/2019/extlst" xmlns:r="http://schemas.openxmlformats.org/officeDocument/2006/relationships" xmlns:m="http://schemas.openxmlformats.org/officeDocument/2006/math" xmlns:v="urn:schemas-microsoft-com:vml" xmlns:wp14="http://schemas.microsoft.com/office/word/2010/wordprocessingDrawing" xmlns:wp="http://schemas.openxmlformats.org/drawingml/2006/wordprocessingDrawing" xmlns:w10="urn:schemas-microsoft-com:office:word" xmlns:w="http://schemas.openxmlformats.org/wordprocessingml/2006/main" xmlns:w14="http://schemas.microsoft.com/office/word/2010/wordml" xmlns:w15="http://schemas.microsoft.com/office/word/2012/wordml" xmlns:w16cex="http://schemas.microsoft.com/office/word/2018/wordml/cex" xmlns:w16cid="http://schemas.microsoft.com/office/word/2016/wordml/cid" xmlns:w16="http://schemas.microsoft.com/office/word/2018/wordml" xmlns:w16du="http://schemas.microsoft.com/office/word/2023/wordml/word16du" xmlns:w16sdtdh="http://schemas.microsoft.com/office/word/2020/wordml/sdtdatahash" xmlns:w16se="http://schemas.microsoft.com/office/word/2015/wordml/symex" xmlns:wpg="http://schemas.microsoft.com/office/word/2010/wordprocessingGroup" xmlns:wpi="http://schemas.microsoft.com/office/word/2010/wordprocessingInk" xmlns:wne="http://schemas.microsoft.com/office/word/2006/wordml" xmlns:wps="http://schemas.microsoft.com/office/word/2010/wordprocessingShape" mc:Ignorable="w14 w15 w16se w16cid w16 w16cex w16sdtdh w16du wp14">
   <w:abstractNum w:abstractNumId="0" w15:restartNumberingAfterBreak="0">
     <w:nsid w:val="10071149"/>
     <w:multiLevelType w:val="hybridMultilevel"/>
@@ -20847,7 +16042,7 @@
 </file>
 
 <file path=word/people.xml><?xml version="1.0" encoding="utf-8"?>
-<w15:people xmlns:wpc="http://schemas.microsoft.com/office/word/2010/wordprocessingCanvas" xmlns:cx="http://schemas.microsoft.com/office/drawing/2014/chartex" xmlns:cx1="http://schemas.microsoft.com/office/drawing/2015/9/8/chartex" xmlns:cx2="http://schemas.microsoft.com/office/drawing/2015/10/21/chartex" xmlns:cx3="http://schemas.microsoft.com/office/drawing/2016/5/9/chartex" xmlns:cx4="http://schemas.microsoft.com/office/drawing/2016/5/10/chartex" xmlns:cx5="http://schemas.microsoft.com/office/drawing/2016/5/11/chartex" xmlns:cx6="http://schemas.microsoft.com/office/drawing/2016/5/12/chartex" xmlns:cx7="http://schemas.microsoft.com/office/drawing/2016/5/13/chartex" xmlns:cx8="http://schemas.microsoft.com/office/drawing/2016/5/14/chartex" xmlns:mc="http://schemas.openxmlformats.org/markup-compatibility/2006" xmlns:aink="http://schemas.microsoft.com/office/drawing/2016/ink" xmlns:am3d="http://schemas.microsoft.com/office/drawing/2017/model3d" xmlns:o="urn:schemas-microsoft-com:office:office" xmlns:oel="http://schemas.microsoft.com/office/2019/extlst" xmlns:r="http://schemas.openxmlformats.org/officeDocument/2006/relationships" xmlns:m="http://schemas.openxmlformats.org/officeDocument/2006/math" xmlns:v="urn:schemas-microsoft-com:vml" xmlns:wp14="http://schemas.microsoft.com/office/word/2010/wordprocessingDrawing" xmlns:wp="http://schemas.openxmlformats.org/drawingml/2006/wordprocessingDrawing" xmlns:w10="urn:schemas-microsoft-com:office:word" xmlns:w="http://schemas.openxmlformats.org/wordprocessingml/2006/main" xmlns:w14="http://schemas.microsoft.com/office/word/2010/wordml" xmlns:w15="http://schemas.microsoft.com/office/word/2012/wordml" xmlns:w16cex="http://schemas.microsoft.com/office/word/2018/wordml/cex" xmlns:w16cid="http://schemas.microsoft.com/office/word/2016/wordml/cid" xmlns:w16="http://schemas.microsoft.com/office/word/2018/wordml" xmlns:w16du="http://schemas.microsoft.com/office/word/2023/wordml/word16du" xmlns:w16sdtdh="http://schemas.microsoft.com/office/word/2020/wordml/sdtdatahash" xmlns:w16se="http://schemas.microsoft.com/office/word/2015/wordml/symex" xmlns:wpg="http://schemas.microsoft.com/office/word/2010/wordprocessingGroup" xmlns:wpi="http://schemas.microsoft.com/office/word/2010/wordprocessingInk" xmlns:wne="http://schemas.microsoft.com/office/word/2006/wordml" xmlns:wps="http://schemas.microsoft.com/office/word/2010/wordprocessingShape" mc:Ignorable="w14 w15 w16se w16cid w16 w16cex w16sdtdh wp14">
+<w15:people xmlns:wpc="http://schemas.microsoft.com/office/word/2010/wordprocessingCanvas" xmlns:cx="http://schemas.microsoft.com/office/drawing/2014/chartex" xmlns:cx1="http://schemas.microsoft.com/office/drawing/2015/9/8/chartex" xmlns:cx2="http://schemas.microsoft.com/office/drawing/2015/10/21/chartex" xmlns:cx3="http://schemas.microsoft.com/office/drawing/2016/5/9/chartex" xmlns:cx4="http://schemas.microsoft.com/office/drawing/2016/5/10/chartex" xmlns:cx5="http://schemas.microsoft.com/office/drawing/2016/5/11/chartex" xmlns:cx6="http://schemas.microsoft.com/office/drawing/2016/5/12/chartex" xmlns:cx7="http://schemas.microsoft.com/office/drawing/2016/5/13/chartex" xmlns:cx8="http://schemas.microsoft.com/office/drawing/2016/5/14/chartex" xmlns:mc="http://schemas.openxmlformats.org/markup-compatibility/2006" xmlns:aink="http://schemas.microsoft.com/office/drawing/2016/ink" xmlns:am3d="http://schemas.microsoft.com/office/drawing/2017/model3d" xmlns:o="urn:schemas-microsoft-com:office:office" xmlns:oel="http://schemas.microsoft.com/office/2019/extlst" xmlns:r="http://schemas.openxmlformats.org/officeDocument/2006/relationships" xmlns:m="http://schemas.openxmlformats.org/officeDocument/2006/math" xmlns:v="urn:schemas-microsoft-com:vml" xmlns:wp14="http://schemas.microsoft.com/office/word/2010/wordprocessingDrawing" xmlns:wp="http://schemas.openxmlformats.org/drawingml/2006/wordprocessingDrawing" xmlns:w10="urn:schemas-microsoft-com:office:word" xmlns:w="http://schemas.openxmlformats.org/wordprocessingml/2006/main" xmlns:w14="http://schemas.microsoft.com/office/word/2010/wordml" xmlns:w15="http://schemas.microsoft.com/office/word/2012/wordml" xmlns:w16cex="http://schemas.microsoft.com/office/word/2018/wordml/cex" xmlns:w16cid="http://schemas.microsoft.com/office/word/2016/wordml/cid" xmlns:w16="http://schemas.microsoft.com/office/word/2018/wordml" xmlns:w16du="http://schemas.microsoft.com/office/word/2023/wordml/word16du" xmlns:w16sdtdh="http://schemas.microsoft.com/office/word/2020/wordml/sdtdatahash" xmlns:w16se="http://schemas.microsoft.com/office/word/2015/wordml/symex" xmlns:wpg="http://schemas.microsoft.com/office/word/2010/wordprocessingGroup" xmlns:wpi="http://schemas.microsoft.com/office/word/2010/wordprocessingInk" xmlns:wne="http://schemas.microsoft.com/office/word/2006/wordml" xmlns:wps="http://schemas.microsoft.com/office/word/2010/wordprocessingShape" mc:Ignorable="w14 w15 w16se w16cid w16 w16cex w16sdtdh w16du wp14">
   <w15:person w15:author="Fabio Greenwood">
     <w15:presenceInfo w15:providerId="Windows Live" w15:userId="194777160b98ac30"/>
   </w15:person>
@@ -20855,7 +16050,7 @@
 </file>
 
 <file path=word/styles.xml><?xml version="1.0" encoding="utf-8"?>
-<w:styles xmlns:mc="http://schemas.openxmlformats.org/markup-compatibility/2006" xmlns:r="http://schemas.openxmlformats.org/officeDocument/2006/relationships" xmlns:w="http://schemas.openxmlformats.org/wordprocessingml/2006/main" xmlns:w14="http://schemas.microsoft.com/office/word/2010/wordml" xmlns:w15="http://schemas.microsoft.com/office/word/2012/wordml" xmlns:w16cex="http://schemas.microsoft.com/office/word/2018/wordml/cex" xmlns:w16cid="http://schemas.microsoft.com/office/word/2016/wordml/cid" xmlns:w16="http://schemas.microsoft.com/office/word/2018/wordml" xmlns:w16sdtdh="http://schemas.microsoft.com/office/word/2020/wordml/sdtdatahash" xmlns:w16se="http://schemas.microsoft.com/office/word/2015/wordml/symex" mc:Ignorable="w14 w15 w16se w16cid w16 w16cex w16sdtdh">
+<w:styles xmlns:mc="http://schemas.openxmlformats.org/markup-compatibility/2006" xmlns:r="http://schemas.openxmlformats.org/officeDocument/2006/relationships" xmlns:w="http://schemas.openxmlformats.org/wordprocessingml/2006/main" xmlns:w14="http://schemas.microsoft.com/office/word/2010/wordml" xmlns:w15="http://schemas.microsoft.com/office/word/2012/wordml" xmlns:w16cex="http://schemas.microsoft.com/office/word/2018/wordml/cex" xmlns:w16cid="http://schemas.microsoft.com/office/word/2016/wordml/cid" xmlns:w16="http://schemas.microsoft.com/office/word/2018/wordml" xmlns:w16du="http://schemas.microsoft.com/office/word/2023/wordml/word16du" xmlns:w16sdtdh="http://schemas.microsoft.com/office/word/2020/wordml/sdtdatahash" xmlns:w16se="http://schemas.microsoft.com/office/word/2015/wordml/symex" mc:Ignorable="w14 w15 w16se w16cid w16 w16cex w16sdtdh w16du">
   <w:docDefaults>
     <w:rPrDefault>
       <w:rPr>
@@ -21302,6 +16497,7 @@
   <w:style w:type="character" w:default="1" w:styleId="DefaultParagraphFont">
     <w:name w:val="Default Paragraph Font"/>
     <w:uiPriority w:val="1"/>
+    <w:semiHidden/>
     <w:unhideWhenUsed/>
   </w:style>
   <w:style w:type="table" w:default="1" w:styleId="TableNormal">
